--- a/utils/PFR.docx
+++ b/utils/PFR.docx
@@ -252,23 +252,162 @@
       <w:r>
         <w:rPr>
           <w:rFonts w:ascii="Times New Roman"/>
+          <w:noProof/>
           <w:sz w:val="20"/>
-        </w:rPr>
-      </w:r>
-      <w:r>
-        <w:rPr>
-          <w:rFonts w:ascii="Times New Roman"/>
-          <w:sz w:val="20"/>
-        </w:rPr>
-        <w:pict>
-          <v:group id="_x0000_s1085" style="width:33.05pt;height:22.2pt;mso-position-horizontal-relative:char;mso-position-vertical-relative:line" coordsize="661,444">
-            <v:shape id="_x0000_s1086" style="position:absolute;left:-1;width:661;height:444" coordsize="661,444" path="m661,l539,,340,318,136,,,,292,443r84,l661,xe" fillcolor="black" stroked="f">
-              <v:path arrowok="t"/>
-            </v:shape>
-            <w10:wrap type="none"/>
-            <w10:anchorlock/>
-          </v:group>
-        </w:pict>
+          <w:lang w:val="fr-FR" w:eastAsia="fr-FR"/>
+        </w:rPr>
+        <mc:AlternateContent>
+          <mc:Choice Requires="wpg">
+            <w:drawing>
+              <wp:inline distT="0" distB="0" distL="0" distR="0">
+                <wp:extent cx="419735" cy="281940"/>
+                <wp:effectExtent l="6350" t="5715" r="2540" b="7620"/>
+                <wp:docPr id="48" name="Group 61"/>
+                <wp:cNvGraphicFramePr>
+                  <a:graphicFrameLocks xmlns:a="http://schemas.openxmlformats.org/drawingml/2006/main"/>
+                </wp:cNvGraphicFramePr>
+                <a:graphic xmlns:a="http://schemas.openxmlformats.org/drawingml/2006/main">
+                  <a:graphicData uri="http://schemas.microsoft.com/office/word/2010/wordprocessingGroup">
+                    <wpg:wgp>
+                      <wpg:cNvGrpSpPr>
+                        <a:grpSpLocks/>
+                      </wpg:cNvGrpSpPr>
+                      <wpg:grpSpPr bwMode="auto">
+                        <a:xfrm>
+                          <a:off x="0" y="0"/>
+                          <a:ext cx="419735" cy="281940"/>
+                          <a:chOff x="0" y="0"/>
+                          <a:chExt cx="661" cy="444"/>
+                        </a:xfrm>
+                      </wpg:grpSpPr>
+                      <wps:wsp>
+                        <wps:cNvPr id="49" name="Freeform 62"/>
+                        <wps:cNvSpPr>
+                          <a:spLocks/>
+                        </wps:cNvSpPr>
+                        <wps:spPr bwMode="auto">
+                          <a:xfrm>
+                            <a:off x="-1" y="0"/>
+                            <a:ext cx="661" cy="444"/>
+                          </a:xfrm>
+                          <a:custGeom>
+                            <a:avLst/>
+                            <a:gdLst>
+                              <a:gd name="T0" fmla="*/ 661 w 661"/>
+                              <a:gd name="T1" fmla="*/ 0 h 444"/>
+                              <a:gd name="T2" fmla="*/ 539 w 661"/>
+                              <a:gd name="T3" fmla="*/ 0 h 444"/>
+                              <a:gd name="T4" fmla="*/ 340 w 661"/>
+                              <a:gd name="T5" fmla="*/ 318 h 444"/>
+                              <a:gd name="T6" fmla="*/ 136 w 661"/>
+                              <a:gd name="T7" fmla="*/ 0 h 444"/>
+                              <a:gd name="T8" fmla="*/ 0 w 661"/>
+                              <a:gd name="T9" fmla="*/ 0 h 444"/>
+                              <a:gd name="T10" fmla="*/ 292 w 661"/>
+                              <a:gd name="T11" fmla="*/ 443 h 444"/>
+                              <a:gd name="T12" fmla="*/ 376 w 661"/>
+                              <a:gd name="T13" fmla="*/ 443 h 444"/>
+                              <a:gd name="T14" fmla="*/ 661 w 661"/>
+                              <a:gd name="T15" fmla="*/ 0 h 444"/>
+                            </a:gdLst>
+                            <a:ahLst/>
+                            <a:cxnLst>
+                              <a:cxn ang="0">
+                                <a:pos x="T0" y="T1"/>
+                              </a:cxn>
+                              <a:cxn ang="0">
+                                <a:pos x="T2" y="T3"/>
+                              </a:cxn>
+                              <a:cxn ang="0">
+                                <a:pos x="T4" y="T5"/>
+                              </a:cxn>
+                              <a:cxn ang="0">
+                                <a:pos x="T6" y="T7"/>
+                              </a:cxn>
+                              <a:cxn ang="0">
+                                <a:pos x="T8" y="T9"/>
+                              </a:cxn>
+                              <a:cxn ang="0">
+                                <a:pos x="T10" y="T11"/>
+                              </a:cxn>
+                              <a:cxn ang="0">
+                                <a:pos x="T12" y="T13"/>
+                              </a:cxn>
+                              <a:cxn ang="0">
+                                <a:pos x="T14" y="T15"/>
+                              </a:cxn>
+                            </a:cxnLst>
+                            <a:rect l="0" t="0" r="r" b="b"/>
+                            <a:pathLst>
+                              <a:path w="661" h="444">
+                                <a:moveTo>
+                                  <a:pt x="661" y="0"/>
+                                </a:moveTo>
+                                <a:lnTo>
+                                  <a:pt x="539" y="0"/>
+                                </a:lnTo>
+                                <a:lnTo>
+                                  <a:pt x="340" y="318"/>
+                                </a:lnTo>
+                                <a:lnTo>
+                                  <a:pt x="136" y="0"/>
+                                </a:lnTo>
+                                <a:lnTo>
+                                  <a:pt x="0" y="0"/>
+                                </a:lnTo>
+                                <a:lnTo>
+                                  <a:pt x="292" y="443"/>
+                                </a:lnTo>
+                                <a:lnTo>
+                                  <a:pt x="376" y="443"/>
+                                </a:lnTo>
+                                <a:lnTo>
+                                  <a:pt x="661" y="0"/>
+                                </a:lnTo>
+                                <a:close/>
+                              </a:path>
+                            </a:pathLst>
+                          </a:custGeom>
+                          <a:solidFill>
+                            <a:srgbClr val="000000"/>
+                          </a:solidFill>
+                          <a:ln>
+                            <a:noFill/>
+                          </a:ln>
+                          <a:extLst>
+                            <a:ext uri="{91240B29-F687-4F45-9708-019B960494DF}">
+                              <a14:hiddenLine xmlns:a14="http://schemas.microsoft.com/office/drawing/2010/main" w="9525">
+                                <a:solidFill>
+                                  <a:srgbClr val="000000"/>
+                                </a:solidFill>
+                                <a:round/>
+                                <a:headEnd/>
+                                <a:tailEnd/>
+                              </a14:hiddenLine>
+                            </a:ext>
+                          </a:extLst>
+                        </wps:spPr>
+                        <wps:bodyPr rot="0" vert="horz" wrap="square" lIns="91440" tIns="45720" rIns="91440" bIns="45720" anchor="t" anchorCtr="0" upright="1">
+                          <a:noAutofit/>
+                        </wps:bodyPr>
+                      </wps:wsp>
+                    </wpg:wgp>
+                  </a:graphicData>
+                </a:graphic>
+              </wp:inline>
+            </w:drawing>
+          </mc:Choice>
+          <mc:Fallback>
+            <w:pict>
+              <v:group w14:anchorId="416CE371" id="Group 61" o:spid="_x0000_s1026" style="width:33.05pt;height:22.2pt;mso-position-horizontal-relative:char;mso-position-vertical-relative:line" coordsize="661,444" o:gfxdata="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">
+                <v:shape id="Freeform 62" o:spid="_x0000_s1027" style="position:absolute;left:-1;width:661;height:444;visibility:visible;mso-wrap-style:square;v-text-anchor:top" coordsize="661,444" o:gfxdata="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" path="m661,l539,,340,318,136,,,,292,443r84,l661,xe" fillcolor="black" stroked="f">
+                  <v:path arrowok="t" o:connecttype="custom" o:connectlocs="661,0;539,0;340,318;136,0;0,0;292,443;376,443;661,0" o:connectangles="0,0,0,0,0,0,0,0"/>
+                </v:shape>
+                <w10:anchorlock/>
+              </v:group>
+            </w:pict>
+          </mc:Fallback>
+        </mc:AlternateContent>
       </w:r>
       <w:r>
         <w:rPr>
@@ -281,25 +420,235 @@
       <w:r>
         <w:rPr>
           <w:rFonts w:ascii="Times New Roman"/>
+          <w:noProof/>
           <w:spacing w:val="39"/>
           <w:sz w:val="20"/>
-        </w:rPr>
-      </w:r>
-      <w:r>
-        <w:rPr>
-          <w:rFonts w:ascii="Times New Roman"/>
-          <w:spacing w:val="39"/>
-          <w:sz w:val="20"/>
-        </w:rPr>
-        <w:pict>
-          <v:group id="_x0000_s1083" style="width:26.7pt;height:22.2pt;mso-position-horizontal-relative:char;mso-position-vertical-relative:line" coordsize="534,444">
-            <v:shape id="_x0000_s1084" style="position:absolute;left:-1;width:534;height:444" coordsize="534,444" path="m534,364r-416,l118,258r241,l359,178r-241,l118,76r412,l530,,,,,76,,178r,80l,364r,79l534,443r,-79xe" fillcolor="black" stroked="f">
-              <v:path arrowok="t"/>
-            </v:shape>
-            <w10:wrap type="none"/>
-            <w10:anchorlock/>
-          </v:group>
-        </w:pict>
+          <w:lang w:val="fr-FR" w:eastAsia="fr-FR"/>
+        </w:rPr>
+        <mc:AlternateContent>
+          <mc:Choice Requires="wpg">
+            <w:drawing>
+              <wp:inline distT="0" distB="0" distL="0" distR="0">
+                <wp:extent cx="339090" cy="281940"/>
+                <wp:effectExtent l="0" t="0" r="0" b="0"/>
+                <wp:docPr id="46" name="Group 59"/>
+                <wp:cNvGraphicFramePr>
+                  <a:graphicFrameLocks xmlns:a="http://schemas.openxmlformats.org/drawingml/2006/main"/>
+                </wp:cNvGraphicFramePr>
+                <a:graphic xmlns:a="http://schemas.openxmlformats.org/drawingml/2006/main">
+                  <a:graphicData uri="http://schemas.microsoft.com/office/word/2010/wordprocessingGroup">
+                    <wpg:wgp>
+                      <wpg:cNvGrpSpPr>
+                        <a:grpSpLocks/>
+                      </wpg:cNvGrpSpPr>
+                      <wpg:grpSpPr bwMode="auto">
+                        <a:xfrm>
+                          <a:off x="0" y="0"/>
+                          <a:ext cx="339090" cy="281940"/>
+                          <a:chOff x="0" y="0"/>
+                          <a:chExt cx="534" cy="444"/>
+                        </a:xfrm>
+                      </wpg:grpSpPr>
+                      <wps:wsp>
+                        <wps:cNvPr id="47" name="Freeform 60"/>
+                        <wps:cNvSpPr>
+                          <a:spLocks/>
+                        </wps:cNvSpPr>
+                        <wps:spPr bwMode="auto">
+                          <a:xfrm>
+                            <a:off x="-1" y="0"/>
+                            <a:ext cx="534" cy="444"/>
+                          </a:xfrm>
+                          <a:custGeom>
+                            <a:avLst/>
+                            <a:gdLst>
+                              <a:gd name="T0" fmla="*/ 534 w 534"/>
+                              <a:gd name="T1" fmla="*/ 364 h 444"/>
+                              <a:gd name="T2" fmla="*/ 118 w 534"/>
+                              <a:gd name="T3" fmla="*/ 364 h 444"/>
+                              <a:gd name="T4" fmla="*/ 118 w 534"/>
+                              <a:gd name="T5" fmla="*/ 258 h 444"/>
+                              <a:gd name="T6" fmla="*/ 359 w 534"/>
+                              <a:gd name="T7" fmla="*/ 258 h 444"/>
+                              <a:gd name="T8" fmla="*/ 359 w 534"/>
+                              <a:gd name="T9" fmla="*/ 178 h 444"/>
+                              <a:gd name="T10" fmla="*/ 118 w 534"/>
+                              <a:gd name="T11" fmla="*/ 178 h 444"/>
+                              <a:gd name="T12" fmla="*/ 118 w 534"/>
+                              <a:gd name="T13" fmla="*/ 76 h 444"/>
+                              <a:gd name="T14" fmla="*/ 530 w 534"/>
+                              <a:gd name="T15" fmla="*/ 76 h 444"/>
+                              <a:gd name="T16" fmla="*/ 530 w 534"/>
+                              <a:gd name="T17" fmla="*/ 0 h 444"/>
+                              <a:gd name="T18" fmla="*/ 0 w 534"/>
+                              <a:gd name="T19" fmla="*/ 0 h 444"/>
+                              <a:gd name="T20" fmla="*/ 0 w 534"/>
+                              <a:gd name="T21" fmla="*/ 76 h 444"/>
+                              <a:gd name="T22" fmla="*/ 0 w 534"/>
+                              <a:gd name="T23" fmla="*/ 178 h 444"/>
+                              <a:gd name="T24" fmla="*/ 0 w 534"/>
+                              <a:gd name="T25" fmla="*/ 258 h 444"/>
+                              <a:gd name="T26" fmla="*/ 0 w 534"/>
+                              <a:gd name="T27" fmla="*/ 364 h 444"/>
+                              <a:gd name="T28" fmla="*/ 0 w 534"/>
+                              <a:gd name="T29" fmla="*/ 443 h 444"/>
+                              <a:gd name="T30" fmla="*/ 534 w 534"/>
+                              <a:gd name="T31" fmla="*/ 443 h 444"/>
+                              <a:gd name="T32" fmla="*/ 534 w 534"/>
+                              <a:gd name="T33" fmla="*/ 364 h 444"/>
+                            </a:gdLst>
+                            <a:ahLst/>
+                            <a:cxnLst>
+                              <a:cxn ang="0">
+                                <a:pos x="T0" y="T1"/>
+                              </a:cxn>
+                              <a:cxn ang="0">
+                                <a:pos x="T2" y="T3"/>
+                              </a:cxn>
+                              <a:cxn ang="0">
+                                <a:pos x="T4" y="T5"/>
+                              </a:cxn>
+                              <a:cxn ang="0">
+                                <a:pos x="T6" y="T7"/>
+                              </a:cxn>
+                              <a:cxn ang="0">
+                                <a:pos x="T8" y="T9"/>
+                              </a:cxn>
+                              <a:cxn ang="0">
+                                <a:pos x="T10" y="T11"/>
+                              </a:cxn>
+                              <a:cxn ang="0">
+                                <a:pos x="T12" y="T13"/>
+                              </a:cxn>
+                              <a:cxn ang="0">
+                                <a:pos x="T14" y="T15"/>
+                              </a:cxn>
+                              <a:cxn ang="0">
+                                <a:pos x="T16" y="T17"/>
+                              </a:cxn>
+                              <a:cxn ang="0">
+                                <a:pos x="T18" y="T19"/>
+                              </a:cxn>
+                              <a:cxn ang="0">
+                                <a:pos x="T20" y="T21"/>
+                              </a:cxn>
+                              <a:cxn ang="0">
+                                <a:pos x="T22" y="T23"/>
+                              </a:cxn>
+                              <a:cxn ang="0">
+                                <a:pos x="T24" y="T25"/>
+                              </a:cxn>
+                              <a:cxn ang="0">
+                                <a:pos x="T26" y="T27"/>
+                              </a:cxn>
+                              <a:cxn ang="0">
+                                <a:pos x="T28" y="T29"/>
+                              </a:cxn>
+                              <a:cxn ang="0">
+                                <a:pos x="T30" y="T31"/>
+                              </a:cxn>
+                              <a:cxn ang="0">
+                                <a:pos x="T32" y="T33"/>
+                              </a:cxn>
+                            </a:cxnLst>
+                            <a:rect l="0" t="0" r="r" b="b"/>
+                            <a:pathLst>
+                              <a:path w="534" h="444">
+                                <a:moveTo>
+                                  <a:pt x="534" y="364"/>
+                                </a:moveTo>
+                                <a:lnTo>
+                                  <a:pt x="118" y="364"/>
+                                </a:lnTo>
+                                <a:lnTo>
+                                  <a:pt x="118" y="258"/>
+                                </a:lnTo>
+                                <a:lnTo>
+                                  <a:pt x="359" y="258"/>
+                                </a:lnTo>
+                                <a:lnTo>
+                                  <a:pt x="359" y="178"/>
+                                </a:lnTo>
+                                <a:lnTo>
+                                  <a:pt x="118" y="178"/>
+                                </a:lnTo>
+                                <a:lnTo>
+                                  <a:pt x="118" y="76"/>
+                                </a:lnTo>
+                                <a:lnTo>
+                                  <a:pt x="530" y="76"/>
+                                </a:lnTo>
+                                <a:lnTo>
+                                  <a:pt x="530" y="0"/>
+                                </a:lnTo>
+                                <a:lnTo>
+                                  <a:pt x="0" y="0"/>
+                                </a:lnTo>
+                                <a:lnTo>
+                                  <a:pt x="0" y="76"/>
+                                </a:lnTo>
+                                <a:lnTo>
+                                  <a:pt x="0" y="178"/>
+                                </a:lnTo>
+                                <a:lnTo>
+                                  <a:pt x="0" y="258"/>
+                                </a:lnTo>
+                                <a:lnTo>
+                                  <a:pt x="0" y="364"/>
+                                </a:lnTo>
+                                <a:lnTo>
+                                  <a:pt x="0" y="443"/>
+                                </a:lnTo>
+                                <a:lnTo>
+                                  <a:pt x="534" y="443"/>
+                                </a:lnTo>
+                                <a:lnTo>
+                                  <a:pt x="534" y="364"/>
+                                </a:lnTo>
+                                <a:close/>
+                              </a:path>
+                            </a:pathLst>
+                          </a:custGeom>
+                          <a:solidFill>
+                            <a:srgbClr val="000000"/>
+                          </a:solidFill>
+                          <a:ln>
+                            <a:noFill/>
+                          </a:ln>
+                          <a:extLst>
+                            <a:ext uri="{91240B29-F687-4F45-9708-019B960494DF}">
+                              <a14:hiddenLine xmlns:a14="http://schemas.microsoft.com/office/drawing/2010/main" w="9525">
+                                <a:solidFill>
+                                  <a:srgbClr val="000000"/>
+                                </a:solidFill>
+                                <a:round/>
+                                <a:headEnd/>
+                                <a:tailEnd/>
+                              </a14:hiddenLine>
+                            </a:ext>
+                          </a:extLst>
+                        </wps:spPr>
+                        <wps:bodyPr rot="0" vert="horz" wrap="square" lIns="91440" tIns="45720" rIns="91440" bIns="45720" anchor="t" anchorCtr="0" upright="1">
+                          <a:noAutofit/>
+                        </wps:bodyPr>
+                      </wps:wsp>
+                    </wpg:wgp>
+                  </a:graphicData>
+                </a:graphic>
+              </wp:inline>
+            </w:drawing>
+          </mc:Choice>
+          <mc:Fallback>
+            <w:pict>
+              <v:group w14:anchorId="432EFE8F" id="Group 59" o:spid="_x0000_s1026" style="width:26.7pt;height:22.2pt;mso-position-horizontal-relative:char;mso-position-vertical-relative:line" coordsize="534,444" o:gfxdata="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">
+                <v:shape id="Freeform 60" o:spid="_x0000_s1027" style="position:absolute;left:-1;width:534;height:444;visibility:visible;mso-wrap-style:square;v-text-anchor:top" coordsize="534,444" o:gfxdata="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" path="m534,364r-416,l118,258r241,l359,178r-241,l118,76r412,l530,,,,,76,,178r,80l,364r,79l534,443r,-79xe" fillcolor="black" stroked="f">
+                  <v:path arrowok="t" o:connecttype="custom" o:connectlocs="534,364;118,364;118,258;359,258;359,178;118,178;118,76;530,76;530,0;0,0;0,76;0,178;0,258;0,364;0,443;534,443;534,364" o:connectangles="0,0,0,0,0,0,0,0,0,0,0,0,0,0,0,0,0"/>
+                </v:shape>
+                <w10:anchorlock/>
+              </v:group>
+            </w:pict>
+          </mc:Fallback>
+        </mc:AlternateContent>
       </w:r>
       <w:r>
         <w:rPr>
@@ -312,25 +661,475 @@
       <w:r>
         <w:rPr>
           <w:rFonts w:ascii="Times New Roman"/>
+          <w:noProof/>
           <w:spacing w:val="107"/>
           <w:sz w:val="20"/>
-        </w:rPr>
-      </w:r>
-      <w:r>
-        <w:rPr>
-          <w:rFonts w:ascii="Times New Roman"/>
-          <w:spacing w:val="107"/>
-          <w:sz w:val="20"/>
-        </w:rPr>
-        <w:pict>
-          <v:group id="_x0000_s1081" style="width:29.45pt;height:22.2pt;mso-position-horizontal-relative:char;mso-position-vertical-relative:line" coordsize="589,444">
-            <v:shape id="_x0000_s1082" style="position:absolute;width:589;height:444" coordsize="589,444" path="m589,443l367,279r67,l446,279r11,l468,278r11,-2l493,274r49,-38l547,228r3,-10l552,207r,-7l553,199r,-112l552,75r-1,-9l505,11,441,r,96l441,181r-2,6l438,190r-4,3l431,195r-4,4l422,199r-5,1l117,200r,-125l412,75r5,2l424,77r3,2l434,82r4,5l439,91r2,5l441,r-7,l,,,443r117,l117,279r108,l431,443r158,xe" fillcolor="black" stroked="f">
-              <v:path arrowok="t"/>
-            </v:shape>
-            <w10:wrap type="none"/>
-            <w10:anchorlock/>
-          </v:group>
-        </w:pict>
+          <w:lang w:val="fr-FR" w:eastAsia="fr-FR"/>
+        </w:rPr>
+        <mc:AlternateContent>
+          <mc:Choice Requires="wpg">
+            <w:drawing>
+              <wp:inline distT="0" distB="0" distL="0" distR="0">
+                <wp:extent cx="374015" cy="281940"/>
+                <wp:effectExtent l="5715" t="5715" r="1270" b="7620"/>
+                <wp:docPr id="44" name="Group 57"/>
+                <wp:cNvGraphicFramePr>
+                  <a:graphicFrameLocks xmlns:a="http://schemas.openxmlformats.org/drawingml/2006/main"/>
+                </wp:cNvGraphicFramePr>
+                <a:graphic xmlns:a="http://schemas.openxmlformats.org/drawingml/2006/main">
+                  <a:graphicData uri="http://schemas.microsoft.com/office/word/2010/wordprocessingGroup">
+                    <wpg:wgp>
+                      <wpg:cNvGrpSpPr>
+                        <a:grpSpLocks/>
+                      </wpg:cNvGrpSpPr>
+                      <wpg:grpSpPr bwMode="auto">
+                        <a:xfrm>
+                          <a:off x="0" y="0"/>
+                          <a:ext cx="374015" cy="281940"/>
+                          <a:chOff x="0" y="0"/>
+                          <a:chExt cx="589" cy="444"/>
+                        </a:xfrm>
+                      </wpg:grpSpPr>
+                      <wps:wsp>
+                        <wps:cNvPr id="45" name="Freeform 58"/>
+                        <wps:cNvSpPr>
+                          <a:spLocks/>
+                        </wps:cNvSpPr>
+                        <wps:spPr bwMode="auto">
+                          <a:xfrm>
+                            <a:off x="0" y="0"/>
+                            <a:ext cx="589" cy="444"/>
+                          </a:xfrm>
+                          <a:custGeom>
+                            <a:avLst/>
+                            <a:gdLst>
+                              <a:gd name="T0" fmla="*/ 589 w 589"/>
+                              <a:gd name="T1" fmla="*/ 443 h 444"/>
+                              <a:gd name="T2" fmla="*/ 367 w 589"/>
+                              <a:gd name="T3" fmla="*/ 279 h 444"/>
+                              <a:gd name="T4" fmla="*/ 434 w 589"/>
+                              <a:gd name="T5" fmla="*/ 279 h 444"/>
+                              <a:gd name="T6" fmla="*/ 446 w 589"/>
+                              <a:gd name="T7" fmla="*/ 279 h 444"/>
+                              <a:gd name="T8" fmla="*/ 457 w 589"/>
+                              <a:gd name="T9" fmla="*/ 279 h 444"/>
+                              <a:gd name="T10" fmla="*/ 468 w 589"/>
+                              <a:gd name="T11" fmla="*/ 278 h 444"/>
+                              <a:gd name="T12" fmla="*/ 479 w 589"/>
+                              <a:gd name="T13" fmla="*/ 276 h 444"/>
+                              <a:gd name="T14" fmla="*/ 493 w 589"/>
+                              <a:gd name="T15" fmla="*/ 274 h 444"/>
+                              <a:gd name="T16" fmla="*/ 542 w 589"/>
+                              <a:gd name="T17" fmla="*/ 236 h 444"/>
+                              <a:gd name="T18" fmla="*/ 547 w 589"/>
+                              <a:gd name="T19" fmla="*/ 228 h 444"/>
+                              <a:gd name="T20" fmla="*/ 550 w 589"/>
+                              <a:gd name="T21" fmla="*/ 218 h 444"/>
+                              <a:gd name="T22" fmla="*/ 552 w 589"/>
+                              <a:gd name="T23" fmla="*/ 207 h 444"/>
+                              <a:gd name="T24" fmla="*/ 552 w 589"/>
+                              <a:gd name="T25" fmla="*/ 200 h 444"/>
+                              <a:gd name="T26" fmla="*/ 553 w 589"/>
+                              <a:gd name="T27" fmla="*/ 199 h 444"/>
+                              <a:gd name="T28" fmla="*/ 553 w 589"/>
+                              <a:gd name="T29" fmla="*/ 87 h 444"/>
+                              <a:gd name="T30" fmla="*/ 552 w 589"/>
+                              <a:gd name="T31" fmla="*/ 75 h 444"/>
+                              <a:gd name="T32" fmla="*/ 551 w 589"/>
+                              <a:gd name="T33" fmla="*/ 66 h 444"/>
+                              <a:gd name="T34" fmla="*/ 505 w 589"/>
+                              <a:gd name="T35" fmla="*/ 11 h 444"/>
+                              <a:gd name="T36" fmla="*/ 441 w 589"/>
+                              <a:gd name="T37" fmla="*/ 0 h 444"/>
+                              <a:gd name="T38" fmla="*/ 441 w 589"/>
+                              <a:gd name="T39" fmla="*/ 96 h 444"/>
+                              <a:gd name="T40" fmla="*/ 441 w 589"/>
+                              <a:gd name="T41" fmla="*/ 181 h 444"/>
+                              <a:gd name="T42" fmla="*/ 439 w 589"/>
+                              <a:gd name="T43" fmla="*/ 187 h 444"/>
+                              <a:gd name="T44" fmla="*/ 438 w 589"/>
+                              <a:gd name="T45" fmla="*/ 190 h 444"/>
+                              <a:gd name="T46" fmla="*/ 434 w 589"/>
+                              <a:gd name="T47" fmla="*/ 193 h 444"/>
+                              <a:gd name="T48" fmla="*/ 431 w 589"/>
+                              <a:gd name="T49" fmla="*/ 195 h 444"/>
+                              <a:gd name="T50" fmla="*/ 427 w 589"/>
+                              <a:gd name="T51" fmla="*/ 199 h 444"/>
+                              <a:gd name="T52" fmla="*/ 422 w 589"/>
+                              <a:gd name="T53" fmla="*/ 199 h 444"/>
+                              <a:gd name="T54" fmla="*/ 417 w 589"/>
+                              <a:gd name="T55" fmla="*/ 200 h 444"/>
+                              <a:gd name="T56" fmla="*/ 117 w 589"/>
+                              <a:gd name="T57" fmla="*/ 200 h 444"/>
+                              <a:gd name="T58" fmla="*/ 117 w 589"/>
+                              <a:gd name="T59" fmla="*/ 75 h 444"/>
+                              <a:gd name="T60" fmla="*/ 412 w 589"/>
+                              <a:gd name="T61" fmla="*/ 75 h 444"/>
+                              <a:gd name="T62" fmla="*/ 417 w 589"/>
+                              <a:gd name="T63" fmla="*/ 77 h 444"/>
+                              <a:gd name="T64" fmla="*/ 424 w 589"/>
+                              <a:gd name="T65" fmla="*/ 77 h 444"/>
+                              <a:gd name="T66" fmla="*/ 427 w 589"/>
+                              <a:gd name="T67" fmla="*/ 79 h 444"/>
+                              <a:gd name="T68" fmla="*/ 434 w 589"/>
+                              <a:gd name="T69" fmla="*/ 82 h 444"/>
+                              <a:gd name="T70" fmla="*/ 438 w 589"/>
+                              <a:gd name="T71" fmla="*/ 87 h 444"/>
+                              <a:gd name="T72" fmla="*/ 439 w 589"/>
+                              <a:gd name="T73" fmla="*/ 91 h 444"/>
+                              <a:gd name="T74" fmla="*/ 441 w 589"/>
+                              <a:gd name="T75" fmla="*/ 96 h 444"/>
+                              <a:gd name="T76" fmla="*/ 441 w 589"/>
+                              <a:gd name="T77" fmla="*/ 0 h 444"/>
+                              <a:gd name="T78" fmla="*/ 434 w 589"/>
+                              <a:gd name="T79" fmla="*/ 0 h 444"/>
+                              <a:gd name="T80" fmla="*/ 0 w 589"/>
+                              <a:gd name="T81" fmla="*/ 0 h 444"/>
+                              <a:gd name="T82" fmla="*/ 0 w 589"/>
+                              <a:gd name="T83" fmla="*/ 443 h 444"/>
+                              <a:gd name="T84" fmla="*/ 117 w 589"/>
+                              <a:gd name="T85" fmla="*/ 443 h 444"/>
+                              <a:gd name="T86" fmla="*/ 117 w 589"/>
+                              <a:gd name="T87" fmla="*/ 279 h 444"/>
+                              <a:gd name="T88" fmla="*/ 225 w 589"/>
+                              <a:gd name="T89" fmla="*/ 279 h 444"/>
+                              <a:gd name="T90" fmla="*/ 431 w 589"/>
+                              <a:gd name="T91" fmla="*/ 443 h 444"/>
+                              <a:gd name="T92" fmla="*/ 589 w 589"/>
+                              <a:gd name="T93" fmla="*/ 443 h 444"/>
+                            </a:gdLst>
+                            <a:ahLst/>
+                            <a:cxnLst>
+                              <a:cxn ang="0">
+                                <a:pos x="T0" y="T1"/>
+                              </a:cxn>
+                              <a:cxn ang="0">
+                                <a:pos x="T2" y="T3"/>
+                              </a:cxn>
+                              <a:cxn ang="0">
+                                <a:pos x="T4" y="T5"/>
+                              </a:cxn>
+                              <a:cxn ang="0">
+                                <a:pos x="T6" y="T7"/>
+                              </a:cxn>
+                              <a:cxn ang="0">
+                                <a:pos x="T8" y="T9"/>
+                              </a:cxn>
+                              <a:cxn ang="0">
+                                <a:pos x="T10" y="T11"/>
+                              </a:cxn>
+                              <a:cxn ang="0">
+                                <a:pos x="T12" y="T13"/>
+                              </a:cxn>
+                              <a:cxn ang="0">
+                                <a:pos x="T14" y="T15"/>
+                              </a:cxn>
+                              <a:cxn ang="0">
+                                <a:pos x="T16" y="T17"/>
+                              </a:cxn>
+                              <a:cxn ang="0">
+                                <a:pos x="T18" y="T19"/>
+                              </a:cxn>
+                              <a:cxn ang="0">
+                                <a:pos x="T20" y="T21"/>
+                              </a:cxn>
+                              <a:cxn ang="0">
+                                <a:pos x="T22" y="T23"/>
+                              </a:cxn>
+                              <a:cxn ang="0">
+                                <a:pos x="T24" y="T25"/>
+                              </a:cxn>
+                              <a:cxn ang="0">
+                                <a:pos x="T26" y="T27"/>
+                              </a:cxn>
+                              <a:cxn ang="0">
+                                <a:pos x="T28" y="T29"/>
+                              </a:cxn>
+                              <a:cxn ang="0">
+                                <a:pos x="T30" y="T31"/>
+                              </a:cxn>
+                              <a:cxn ang="0">
+                                <a:pos x="T32" y="T33"/>
+                              </a:cxn>
+                              <a:cxn ang="0">
+                                <a:pos x="T34" y="T35"/>
+                              </a:cxn>
+                              <a:cxn ang="0">
+                                <a:pos x="T36" y="T37"/>
+                              </a:cxn>
+                              <a:cxn ang="0">
+                                <a:pos x="T38" y="T39"/>
+                              </a:cxn>
+                              <a:cxn ang="0">
+                                <a:pos x="T40" y="T41"/>
+                              </a:cxn>
+                              <a:cxn ang="0">
+                                <a:pos x="T42" y="T43"/>
+                              </a:cxn>
+                              <a:cxn ang="0">
+                                <a:pos x="T44" y="T45"/>
+                              </a:cxn>
+                              <a:cxn ang="0">
+                                <a:pos x="T46" y="T47"/>
+                              </a:cxn>
+                              <a:cxn ang="0">
+                                <a:pos x="T48" y="T49"/>
+                              </a:cxn>
+                              <a:cxn ang="0">
+                                <a:pos x="T50" y="T51"/>
+                              </a:cxn>
+                              <a:cxn ang="0">
+                                <a:pos x="T52" y="T53"/>
+                              </a:cxn>
+                              <a:cxn ang="0">
+                                <a:pos x="T54" y="T55"/>
+                              </a:cxn>
+                              <a:cxn ang="0">
+                                <a:pos x="T56" y="T57"/>
+                              </a:cxn>
+                              <a:cxn ang="0">
+                                <a:pos x="T58" y="T59"/>
+                              </a:cxn>
+                              <a:cxn ang="0">
+                                <a:pos x="T60" y="T61"/>
+                              </a:cxn>
+                              <a:cxn ang="0">
+                                <a:pos x="T62" y="T63"/>
+                              </a:cxn>
+                              <a:cxn ang="0">
+                                <a:pos x="T64" y="T65"/>
+                              </a:cxn>
+                              <a:cxn ang="0">
+                                <a:pos x="T66" y="T67"/>
+                              </a:cxn>
+                              <a:cxn ang="0">
+                                <a:pos x="T68" y="T69"/>
+                              </a:cxn>
+                              <a:cxn ang="0">
+                                <a:pos x="T70" y="T71"/>
+                              </a:cxn>
+                              <a:cxn ang="0">
+                                <a:pos x="T72" y="T73"/>
+                              </a:cxn>
+                              <a:cxn ang="0">
+                                <a:pos x="T74" y="T75"/>
+                              </a:cxn>
+                              <a:cxn ang="0">
+                                <a:pos x="T76" y="T77"/>
+                              </a:cxn>
+                              <a:cxn ang="0">
+                                <a:pos x="T78" y="T79"/>
+                              </a:cxn>
+                              <a:cxn ang="0">
+                                <a:pos x="T80" y="T81"/>
+                              </a:cxn>
+                              <a:cxn ang="0">
+                                <a:pos x="T82" y="T83"/>
+                              </a:cxn>
+                              <a:cxn ang="0">
+                                <a:pos x="T84" y="T85"/>
+                              </a:cxn>
+                              <a:cxn ang="0">
+                                <a:pos x="T86" y="T87"/>
+                              </a:cxn>
+                              <a:cxn ang="0">
+                                <a:pos x="T88" y="T89"/>
+                              </a:cxn>
+                              <a:cxn ang="0">
+                                <a:pos x="T90" y="T91"/>
+                              </a:cxn>
+                              <a:cxn ang="0">
+                                <a:pos x="T92" y="T93"/>
+                              </a:cxn>
+                            </a:cxnLst>
+                            <a:rect l="0" t="0" r="r" b="b"/>
+                            <a:pathLst>
+                              <a:path w="589" h="444">
+                                <a:moveTo>
+                                  <a:pt x="589" y="443"/>
+                                </a:moveTo>
+                                <a:lnTo>
+                                  <a:pt x="367" y="279"/>
+                                </a:lnTo>
+                                <a:lnTo>
+                                  <a:pt x="434" y="279"/>
+                                </a:lnTo>
+                                <a:lnTo>
+                                  <a:pt x="446" y="279"/>
+                                </a:lnTo>
+                                <a:lnTo>
+                                  <a:pt x="457" y="279"/>
+                                </a:lnTo>
+                                <a:lnTo>
+                                  <a:pt x="468" y="278"/>
+                                </a:lnTo>
+                                <a:lnTo>
+                                  <a:pt x="479" y="276"/>
+                                </a:lnTo>
+                                <a:lnTo>
+                                  <a:pt x="493" y="274"/>
+                                </a:lnTo>
+                                <a:lnTo>
+                                  <a:pt x="542" y="236"/>
+                                </a:lnTo>
+                                <a:lnTo>
+                                  <a:pt x="547" y="228"/>
+                                </a:lnTo>
+                                <a:lnTo>
+                                  <a:pt x="550" y="218"/>
+                                </a:lnTo>
+                                <a:lnTo>
+                                  <a:pt x="552" y="207"/>
+                                </a:lnTo>
+                                <a:lnTo>
+                                  <a:pt x="552" y="200"/>
+                                </a:lnTo>
+                                <a:lnTo>
+                                  <a:pt x="553" y="199"/>
+                                </a:lnTo>
+                                <a:lnTo>
+                                  <a:pt x="553" y="87"/>
+                                </a:lnTo>
+                                <a:lnTo>
+                                  <a:pt x="552" y="75"/>
+                                </a:lnTo>
+                                <a:lnTo>
+                                  <a:pt x="551" y="66"/>
+                                </a:lnTo>
+                                <a:lnTo>
+                                  <a:pt x="505" y="11"/>
+                                </a:lnTo>
+                                <a:lnTo>
+                                  <a:pt x="441" y="0"/>
+                                </a:lnTo>
+                                <a:lnTo>
+                                  <a:pt x="441" y="96"/>
+                                </a:lnTo>
+                                <a:lnTo>
+                                  <a:pt x="441" y="181"/>
+                                </a:lnTo>
+                                <a:lnTo>
+                                  <a:pt x="439" y="187"/>
+                                </a:lnTo>
+                                <a:lnTo>
+                                  <a:pt x="438" y="190"/>
+                                </a:lnTo>
+                                <a:lnTo>
+                                  <a:pt x="434" y="193"/>
+                                </a:lnTo>
+                                <a:lnTo>
+                                  <a:pt x="431" y="195"/>
+                                </a:lnTo>
+                                <a:lnTo>
+                                  <a:pt x="427" y="199"/>
+                                </a:lnTo>
+                                <a:lnTo>
+                                  <a:pt x="422" y="199"/>
+                                </a:lnTo>
+                                <a:lnTo>
+                                  <a:pt x="417" y="200"/>
+                                </a:lnTo>
+                                <a:lnTo>
+                                  <a:pt x="117" y="200"/>
+                                </a:lnTo>
+                                <a:lnTo>
+                                  <a:pt x="117" y="75"/>
+                                </a:lnTo>
+                                <a:lnTo>
+                                  <a:pt x="412" y="75"/>
+                                </a:lnTo>
+                                <a:lnTo>
+                                  <a:pt x="417" y="77"/>
+                                </a:lnTo>
+                                <a:lnTo>
+                                  <a:pt x="424" y="77"/>
+                                </a:lnTo>
+                                <a:lnTo>
+                                  <a:pt x="427" y="79"/>
+                                </a:lnTo>
+                                <a:lnTo>
+                                  <a:pt x="434" y="82"/>
+                                </a:lnTo>
+                                <a:lnTo>
+                                  <a:pt x="438" y="87"/>
+                                </a:lnTo>
+                                <a:lnTo>
+                                  <a:pt x="439" y="91"/>
+                                </a:lnTo>
+                                <a:lnTo>
+                                  <a:pt x="441" y="96"/>
+                                </a:lnTo>
+                                <a:lnTo>
+                                  <a:pt x="441" y="0"/>
+                                </a:lnTo>
+                                <a:lnTo>
+                                  <a:pt x="434" y="0"/>
+                                </a:lnTo>
+                                <a:lnTo>
+                                  <a:pt x="0" y="0"/>
+                                </a:lnTo>
+                                <a:lnTo>
+                                  <a:pt x="0" y="443"/>
+                                </a:lnTo>
+                                <a:lnTo>
+                                  <a:pt x="117" y="443"/>
+                                </a:lnTo>
+                                <a:lnTo>
+                                  <a:pt x="117" y="279"/>
+                                </a:lnTo>
+                                <a:lnTo>
+                                  <a:pt x="225" y="279"/>
+                                </a:lnTo>
+                                <a:lnTo>
+                                  <a:pt x="431" y="443"/>
+                                </a:lnTo>
+                                <a:lnTo>
+                                  <a:pt x="589" y="443"/>
+                                </a:lnTo>
+                                <a:close/>
+                              </a:path>
+                            </a:pathLst>
+                          </a:custGeom>
+                          <a:solidFill>
+                            <a:srgbClr val="000000"/>
+                          </a:solidFill>
+                          <a:ln>
+                            <a:noFill/>
+                          </a:ln>
+                          <a:extLst>
+                            <a:ext uri="{91240B29-F687-4F45-9708-019B960494DF}">
+                              <a14:hiddenLine xmlns:a14="http://schemas.microsoft.com/office/drawing/2010/main" w="9525">
+                                <a:solidFill>
+                                  <a:srgbClr val="000000"/>
+                                </a:solidFill>
+                                <a:round/>
+                                <a:headEnd/>
+                                <a:tailEnd/>
+                              </a14:hiddenLine>
+                            </a:ext>
+                          </a:extLst>
+                        </wps:spPr>
+                        <wps:bodyPr rot="0" vert="horz" wrap="square" lIns="91440" tIns="45720" rIns="91440" bIns="45720" anchor="t" anchorCtr="0" upright="1">
+                          <a:noAutofit/>
+                        </wps:bodyPr>
+                      </wps:wsp>
+                    </wpg:wgp>
+                  </a:graphicData>
+                </a:graphic>
+              </wp:inline>
+            </w:drawing>
+          </mc:Choice>
+          <mc:Fallback>
+            <w:pict>
+              <v:group w14:anchorId="797E30BB" id="Group 57" o:spid="_x0000_s1026" style="width:29.45pt;height:22.2pt;mso-position-horizontal-relative:char;mso-position-vertical-relative:line" coordsize="589,444" o:gfxdata="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">
+                <v:shape id="Freeform 58" o:spid="_x0000_s1027" style="position:absolute;width:589;height:444;visibility:visible;mso-wrap-style:square;v-text-anchor:top" coordsize="589,444" o:gfxdata="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" path="m589,443l367,279r67,l446,279r11,l468,278r11,-2l493,274r49,-38l547,228r3,-10l552,207r,-7l553,199r,-112l552,75r-1,-9l505,11,441,r,96l441,181r-2,6l438,190r-4,3l431,195r-4,4l422,199r-5,1l117,200r,-125l412,75r5,2l424,77r3,2l434,82r4,5l439,91r2,5l441,r-7,l,,,443r117,l117,279r108,l431,443r158,xe" fillcolor="black" stroked="f">
+                  <v:path arrowok="t" o:connecttype="custom" o:connectlocs="589,443;367,279;434,279;446,279;457,279;468,278;479,276;493,274;542,236;547,228;550,218;552,207;552,200;553,199;553,87;552,75;551,66;505,11;441,0;441,96;441,181;439,187;438,190;434,193;431,195;427,199;422,199;417,200;117,200;117,75;412,75;417,77;424,77;427,79;434,82;438,87;439,91;441,96;441,0;434,0;0,0;0,443;117,443;117,279;225,279;431,443;589,443" o:connectangles="0,0,0,0,0,0,0,0,0,0,0,0,0,0,0,0,0,0,0,0,0,0,0,0,0,0,0,0,0,0,0,0,0,0,0,0,0,0,0,0,0,0,0,0,0,0,0"/>
+                </v:shape>
+                <w10:anchorlock/>
+              </v:group>
+            </w:pict>
+          </mc:Fallback>
+        </mc:AlternateContent>
       </w:r>
       <w:r>
         <w:rPr>
@@ -343,25 +1142,211 @@
       <w:r>
         <w:rPr>
           <w:rFonts w:ascii="Times New Roman"/>
+          <w:noProof/>
           <w:spacing w:val="67"/>
           <w:sz w:val="20"/>
-        </w:rPr>
-      </w:r>
-      <w:r>
-        <w:rPr>
-          <w:rFonts w:ascii="Times New Roman"/>
-          <w:spacing w:val="67"/>
-          <w:sz w:val="20"/>
-        </w:rPr>
-        <w:pict>
-          <v:group id="_x0000_s1079" style="width:34.6pt;height:22.2pt;mso-position-horizontal-relative:char;mso-position-vertical-relative:line" coordsize="692,444">
-            <v:shape id="_x0000_s1080" style="position:absolute;left:-1;width:692;height:444" coordsize="692,444" path="m692,l577,,343,260,112,,,,,443r106,l106,140,324,390r23,l573,135r,308l692,443,692,xe" fillcolor="black" stroked="f">
-              <v:path arrowok="t"/>
-            </v:shape>
-            <w10:wrap type="none"/>
-            <w10:anchorlock/>
-          </v:group>
-        </w:pict>
+          <w:lang w:val="fr-FR" w:eastAsia="fr-FR"/>
+        </w:rPr>
+        <mc:AlternateContent>
+          <mc:Choice Requires="wpg">
+            <w:drawing>
+              <wp:inline distT="0" distB="0" distL="0" distR="0">
+                <wp:extent cx="439420" cy="281940"/>
+                <wp:effectExtent l="1905" t="5715" r="6350" b="7620"/>
+                <wp:docPr id="42" name="Group 55"/>
+                <wp:cNvGraphicFramePr>
+                  <a:graphicFrameLocks xmlns:a="http://schemas.openxmlformats.org/drawingml/2006/main"/>
+                </wp:cNvGraphicFramePr>
+                <a:graphic xmlns:a="http://schemas.openxmlformats.org/drawingml/2006/main">
+                  <a:graphicData uri="http://schemas.microsoft.com/office/word/2010/wordprocessingGroup">
+                    <wpg:wgp>
+                      <wpg:cNvGrpSpPr>
+                        <a:grpSpLocks/>
+                      </wpg:cNvGrpSpPr>
+                      <wpg:grpSpPr bwMode="auto">
+                        <a:xfrm>
+                          <a:off x="0" y="0"/>
+                          <a:ext cx="439420" cy="281940"/>
+                          <a:chOff x="0" y="0"/>
+                          <a:chExt cx="692" cy="444"/>
+                        </a:xfrm>
+                      </wpg:grpSpPr>
+                      <wps:wsp>
+                        <wps:cNvPr id="43" name="Freeform 56"/>
+                        <wps:cNvSpPr>
+                          <a:spLocks/>
+                        </wps:cNvSpPr>
+                        <wps:spPr bwMode="auto">
+                          <a:xfrm>
+                            <a:off x="-1" y="0"/>
+                            <a:ext cx="692" cy="444"/>
+                          </a:xfrm>
+                          <a:custGeom>
+                            <a:avLst/>
+                            <a:gdLst>
+                              <a:gd name="T0" fmla="*/ 692 w 692"/>
+                              <a:gd name="T1" fmla="*/ 0 h 444"/>
+                              <a:gd name="T2" fmla="*/ 577 w 692"/>
+                              <a:gd name="T3" fmla="*/ 0 h 444"/>
+                              <a:gd name="T4" fmla="*/ 343 w 692"/>
+                              <a:gd name="T5" fmla="*/ 260 h 444"/>
+                              <a:gd name="T6" fmla="*/ 112 w 692"/>
+                              <a:gd name="T7" fmla="*/ 0 h 444"/>
+                              <a:gd name="T8" fmla="*/ 0 w 692"/>
+                              <a:gd name="T9" fmla="*/ 0 h 444"/>
+                              <a:gd name="T10" fmla="*/ 0 w 692"/>
+                              <a:gd name="T11" fmla="*/ 443 h 444"/>
+                              <a:gd name="T12" fmla="*/ 106 w 692"/>
+                              <a:gd name="T13" fmla="*/ 443 h 444"/>
+                              <a:gd name="T14" fmla="*/ 106 w 692"/>
+                              <a:gd name="T15" fmla="*/ 140 h 444"/>
+                              <a:gd name="T16" fmla="*/ 324 w 692"/>
+                              <a:gd name="T17" fmla="*/ 390 h 444"/>
+                              <a:gd name="T18" fmla="*/ 347 w 692"/>
+                              <a:gd name="T19" fmla="*/ 390 h 444"/>
+                              <a:gd name="T20" fmla="*/ 573 w 692"/>
+                              <a:gd name="T21" fmla="*/ 135 h 444"/>
+                              <a:gd name="T22" fmla="*/ 573 w 692"/>
+                              <a:gd name="T23" fmla="*/ 443 h 444"/>
+                              <a:gd name="T24" fmla="*/ 692 w 692"/>
+                              <a:gd name="T25" fmla="*/ 443 h 444"/>
+                              <a:gd name="T26" fmla="*/ 692 w 692"/>
+                              <a:gd name="T27" fmla="*/ 0 h 444"/>
+                            </a:gdLst>
+                            <a:ahLst/>
+                            <a:cxnLst>
+                              <a:cxn ang="0">
+                                <a:pos x="T0" y="T1"/>
+                              </a:cxn>
+                              <a:cxn ang="0">
+                                <a:pos x="T2" y="T3"/>
+                              </a:cxn>
+                              <a:cxn ang="0">
+                                <a:pos x="T4" y="T5"/>
+                              </a:cxn>
+                              <a:cxn ang="0">
+                                <a:pos x="T6" y="T7"/>
+                              </a:cxn>
+                              <a:cxn ang="0">
+                                <a:pos x="T8" y="T9"/>
+                              </a:cxn>
+                              <a:cxn ang="0">
+                                <a:pos x="T10" y="T11"/>
+                              </a:cxn>
+                              <a:cxn ang="0">
+                                <a:pos x="T12" y="T13"/>
+                              </a:cxn>
+                              <a:cxn ang="0">
+                                <a:pos x="T14" y="T15"/>
+                              </a:cxn>
+                              <a:cxn ang="0">
+                                <a:pos x="T16" y="T17"/>
+                              </a:cxn>
+                              <a:cxn ang="0">
+                                <a:pos x="T18" y="T19"/>
+                              </a:cxn>
+                              <a:cxn ang="0">
+                                <a:pos x="T20" y="T21"/>
+                              </a:cxn>
+                              <a:cxn ang="0">
+                                <a:pos x="T22" y="T23"/>
+                              </a:cxn>
+                              <a:cxn ang="0">
+                                <a:pos x="T24" y="T25"/>
+                              </a:cxn>
+                              <a:cxn ang="0">
+                                <a:pos x="T26" y="T27"/>
+                              </a:cxn>
+                            </a:cxnLst>
+                            <a:rect l="0" t="0" r="r" b="b"/>
+                            <a:pathLst>
+                              <a:path w="692" h="444">
+                                <a:moveTo>
+                                  <a:pt x="692" y="0"/>
+                                </a:moveTo>
+                                <a:lnTo>
+                                  <a:pt x="577" y="0"/>
+                                </a:lnTo>
+                                <a:lnTo>
+                                  <a:pt x="343" y="260"/>
+                                </a:lnTo>
+                                <a:lnTo>
+                                  <a:pt x="112" y="0"/>
+                                </a:lnTo>
+                                <a:lnTo>
+                                  <a:pt x="0" y="0"/>
+                                </a:lnTo>
+                                <a:lnTo>
+                                  <a:pt x="0" y="443"/>
+                                </a:lnTo>
+                                <a:lnTo>
+                                  <a:pt x="106" y="443"/>
+                                </a:lnTo>
+                                <a:lnTo>
+                                  <a:pt x="106" y="140"/>
+                                </a:lnTo>
+                                <a:lnTo>
+                                  <a:pt x="324" y="390"/>
+                                </a:lnTo>
+                                <a:lnTo>
+                                  <a:pt x="347" y="390"/>
+                                </a:lnTo>
+                                <a:lnTo>
+                                  <a:pt x="573" y="135"/>
+                                </a:lnTo>
+                                <a:lnTo>
+                                  <a:pt x="573" y="443"/>
+                                </a:lnTo>
+                                <a:lnTo>
+                                  <a:pt x="692" y="443"/>
+                                </a:lnTo>
+                                <a:lnTo>
+                                  <a:pt x="692" y="0"/>
+                                </a:lnTo>
+                                <a:close/>
+                              </a:path>
+                            </a:pathLst>
+                          </a:custGeom>
+                          <a:solidFill>
+                            <a:srgbClr val="000000"/>
+                          </a:solidFill>
+                          <a:ln>
+                            <a:noFill/>
+                          </a:ln>
+                          <a:extLst>
+                            <a:ext uri="{91240B29-F687-4F45-9708-019B960494DF}">
+                              <a14:hiddenLine xmlns:a14="http://schemas.microsoft.com/office/drawing/2010/main" w="9525">
+                                <a:solidFill>
+                                  <a:srgbClr val="000000"/>
+                                </a:solidFill>
+                                <a:round/>
+                                <a:headEnd/>
+                                <a:tailEnd/>
+                              </a14:hiddenLine>
+                            </a:ext>
+                          </a:extLst>
+                        </wps:spPr>
+                        <wps:bodyPr rot="0" vert="horz" wrap="square" lIns="91440" tIns="45720" rIns="91440" bIns="45720" anchor="t" anchorCtr="0" upright="1">
+                          <a:noAutofit/>
+                        </wps:bodyPr>
+                      </wps:wsp>
+                    </wpg:wgp>
+                  </a:graphicData>
+                </a:graphic>
+              </wp:inline>
+            </w:drawing>
+          </mc:Choice>
+          <mc:Fallback>
+            <w:pict>
+              <v:group w14:anchorId="2364DA3E" id="Group 55" o:spid="_x0000_s1026" style="width:34.6pt;height:22.2pt;mso-position-horizontal-relative:char;mso-position-vertical-relative:line" coordsize="692,444" o:gfxdata="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">
+                <v:shape id="Freeform 56" o:spid="_x0000_s1027" style="position:absolute;left:-1;width:692;height:444;visibility:visible;mso-wrap-style:square;v-text-anchor:top" coordsize="692,444" o:gfxdata="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" path="m692,l577,,343,260,112,,,,,443r106,l106,140,324,390r23,l573,135r,308l692,443,692,xe" fillcolor="black" stroked="f">
+                  <v:path arrowok="t" o:connecttype="custom" o:connectlocs="692,0;577,0;343,260;112,0;0,0;0,443;106,443;106,140;324,390;347,390;573,135;573,443;692,443;692,0" o:connectangles="0,0,0,0,0,0,0,0,0,0,0,0,0,0"/>
+                </v:shape>
+                <w10:anchorlock/>
+              </v:group>
+            </w:pict>
+          </mc:Fallback>
+        </mc:AlternateContent>
       </w:r>
       <w:r>
         <w:rPr>
@@ -374,25 +1359,235 @@
       <w:r>
         <w:rPr>
           <w:rFonts w:ascii="Times New Roman"/>
+          <w:noProof/>
           <w:spacing w:val="108"/>
           <w:sz w:val="20"/>
-        </w:rPr>
-      </w:r>
-      <w:r>
-        <w:rPr>
-          <w:rFonts w:ascii="Times New Roman"/>
-          <w:spacing w:val="108"/>
-          <w:sz w:val="20"/>
-        </w:rPr>
-        <w:pict>
-          <v:group id="_x0000_s1077" style="width:26.7pt;height:22.2pt;mso-position-horizontal-relative:char;mso-position-vertical-relative:line" coordsize="534,444">
-            <v:shape id="_x0000_s1078" style="position:absolute;left:-1;width:534;height:444" coordsize="534,444" path="m534,364r-416,l118,258r241,l359,178r-241,l118,76r412,l530,,,,,76,,178r,80l,364r,79l534,443r,-79xe" fillcolor="black" stroked="f">
-              <v:path arrowok="t"/>
-            </v:shape>
-            <w10:wrap type="none"/>
-            <w10:anchorlock/>
-          </v:group>
-        </w:pict>
+          <w:lang w:val="fr-FR" w:eastAsia="fr-FR"/>
+        </w:rPr>
+        <mc:AlternateContent>
+          <mc:Choice Requires="wpg">
+            <w:drawing>
+              <wp:inline distT="0" distB="0" distL="0" distR="0">
+                <wp:extent cx="339090" cy="281940"/>
+                <wp:effectExtent l="2540" t="0" r="1270" b="0"/>
+                <wp:docPr id="40" name="Group 53"/>
+                <wp:cNvGraphicFramePr>
+                  <a:graphicFrameLocks xmlns:a="http://schemas.openxmlformats.org/drawingml/2006/main"/>
+                </wp:cNvGraphicFramePr>
+                <a:graphic xmlns:a="http://schemas.openxmlformats.org/drawingml/2006/main">
+                  <a:graphicData uri="http://schemas.microsoft.com/office/word/2010/wordprocessingGroup">
+                    <wpg:wgp>
+                      <wpg:cNvGrpSpPr>
+                        <a:grpSpLocks/>
+                      </wpg:cNvGrpSpPr>
+                      <wpg:grpSpPr bwMode="auto">
+                        <a:xfrm>
+                          <a:off x="0" y="0"/>
+                          <a:ext cx="339090" cy="281940"/>
+                          <a:chOff x="0" y="0"/>
+                          <a:chExt cx="534" cy="444"/>
+                        </a:xfrm>
+                      </wpg:grpSpPr>
+                      <wps:wsp>
+                        <wps:cNvPr id="41" name="Freeform 54"/>
+                        <wps:cNvSpPr>
+                          <a:spLocks/>
+                        </wps:cNvSpPr>
+                        <wps:spPr bwMode="auto">
+                          <a:xfrm>
+                            <a:off x="-1" y="0"/>
+                            <a:ext cx="534" cy="444"/>
+                          </a:xfrm>
+                          <a:custGeom>
+                            <a:avLst/>
+                            <a:gdLst>
+                              <a:gd name="T0" fmla="*/ 534 w 534"/>
+                              <a:gd name="T1" fmla="*/ 364 h 444"/>
+                              <a:gd name="T2" fmla="*/ 118 w 534"/>
+                              <a:gd name="T3" fmla="*/ 364 h 444"/>
+                              <a:gd name="T4" fmla="*/ 118 w 534"/>
+                              <a:gd name="T5" fmla="*/ 258 h 444"/>
+                              <a:gd name="T6" fmla="*/ 359 w 534"/>
+                              <a:gd name="T7" fmla="*/ 258 h 444"/>
+                              <a:gd name="T8" fmla="*/ 359 w 534"/>
+                              <a:gd name="T9" fmla="*/ 178 h 444"/>
+                              <a:gd name="T10" fmla="*/ 118 w 534"/>
+                              <a:gd name="T11" fmla="*/ 178 h 444"/>
+                              <a:gd name="T12" fmla="*/ 118 w 534"/>
+                              <a:gd name="T13" fmla="*/ 76 h 444"/>
+                              <a:gd name="T14" fmla="*/ 530 w 534"/>
+                              <a:gd name="T15" fmla="*/ 76 h 444"/>
+                              <a:gd name="T16" fmla="*/ 530 w 534"/>
+                              <a:gd name="T17" fmla="*/ 0 h 444"/>
+                              <a:gd name="T18" fmla="*/ 0 w 534"/>
+                              <a:gd name="T19" fmla="*/ 0 h 444"/>
+                              <a:gd name="T20" fmla="*/ 0 w 534"/>
+                              <a:gd name="T21" fmla="*/ 76 h 444"/>
+                              <a:gd name="T22" fmla="*/ 0 w 534"/>
+                              <a:gd name="T23" fmla="*/ 178 h 444"/>
+                              <a:gd name="T24" fmla="*/ 0 w 534"/>
+                              <a:gd name="T25" fmla="*/ 258 h 444"/>
+                              <a:gd name="T26" fmla="*/ 0 w 534"/>
+                              <a:gd name="T27" fmla="*/ 364 h 444"/>
+                              <a:gd name="T28" fmla="*/ 0 w 534"/>
+                              <a:gd name="T29" fmla="*/ 443 h 444"/>
+                              <a:gd name="T30" fmla="*/ 534 w 534"/>
+                              <a:gd name="T31" fmla="*/ 443 h 444"/>
+                              <a:gd name="T32" fmla="*/ 534 w 534"/>
+                              <a:gd name="T33" fmla="*/ 364 h 444"/>
+                            </a:gdLst>
+                            <a:ahLst/>
+                            <a:cxnLst>
+                              <a:cxn ang="0">
+                                <a:pos x="T0" y="T1"/>
+                              </a:cxn>
+                              <a:cxn ang="0">
+                                <a:pos x="T2" y="T3"/>
+                              </a:cxn>
+                              <a:cxn ang="0">
+                                <a:pos x="T4" y="T5"/>
+                              </a:cxn>
+                              <a:cxn ang="0">
+                                <a:pos x="T6" y="T7"/>
+                              </a:cxn>
+                              <a:cxn ang="0">
+                                <a:pos x="T8" y="T9"/>
+                              </a:cxn>
+                              <a:cxn ang="0">
+                                <a:pos x="T10" y="T11"/>
+                              </a:cxn>
+                              <a:cxn ang="0">
+                                <a:pos x="T12" y="T13"/>
+                              </a:cxn>
+                              <a:cxn ang="0">
+                                <a:pos x="T14" y="T15"/>
+                              </a:cxn>
+                              <a:cxn ang="0">
+                                <a:pos x="T16" y="T17"/>
+                              </a:cxn>
+                              <a:cxn ang="0">
+                                <a:pos x="T18" y="T19"/>
+                              </a:cxn>
+                              <a:cxn ang="0">
+                                <a:pos x="T20" y="T21"/>
+                              </a:cxn>
+                              <a:cxn ang="0">
+                                <a:pos x="T22" y="T23"/>
+                              </a:cxn>
+                              <a:cxn ang="0">
+                                <a:pos x="T24" y="T25"/>
+                              </a:cxn>
+                              <a:cxn ang="0">
+                                <a:pos x="T26" y="T27"/>
+                              </a:cxn>
+                              <a:cxn ang="0">
+                                <a:pos x="T28" y="T29"/>
+                              </a:cxn>
+                              <a:cxn ang="0">
+                                <a:pos x="T30" y="T31"/>
+                              </a:cxn>
+                              <a:cxn ang="0">
+                                <a:pos x="T32" y="T33"/>
+                              </a:cxn>
+                            </a:cxnLst>
+                            <a:rect l="0" t="0" r="r" b="b"/>
+                            <a:pathLst>
+                              <a:path w="534" h="444">
+                                <a:moveTo>
+                                  <a:pt x="534" y="364"/>
+                                </a:moveTo>
+                                <a:lnTo>
+                                  <a:pt x="118" y="364"/>
+                                </a:lnTo>
+                                <a:lnTo>
+                                  <a:pt x="118" y="258"/>
+                                </a:lnTo>
+                                <a:lnTo>
+                                  <a:pt x="359" y="258"/>
+                                </a:lnTo>
+                                <a:lnTo>
+                                  <a:pt x="359" y="178"/>
+                                </a:lnTo>
+                                <a:lnTo>
+                                  <a:pt x="118" y="178"/>
+                                </a:lnTo>
+                                <a:lnTo>
+                                  <a:pt x="118" y="76"/>
+                                </a:lnTo>
+                                <a:lnTo>
+                                  <a:pt x="530" y="76"/>
+                                </a:lnTo>
+                                <a:lnTo>
+                                  <a:pt x="530" y="0"/>
+                                </a:lnTo>
+                                <a:lnTo>
+                                  <a:pt x="0" y="0"/>
+                                </a:lnTo>
+                                <a:lnTo>
+                                  <a:pt x="0" y="76"/>
+                                </a:lnTo>
+                                <a:lnTo>
+                                  <a:pt x="0" y="178"/>
+                                </a:lnTo>
+                                <a:lnTo>
+                                  <a:pt x="0" y="258"/>
+                                </a:lnTo>
+                                <a:lnTo>
+                                  <a:pt x="0" y="364"/>
+                                </a:lnTo>
+                                <a:lnTo>
+                                  <a:pt x="0" y="443"/>
+                                </a:lnTo>
+                                <a:lnTo>
+                                  <a:pt x="534" y="443"/>
+                                </a:lnTo>
+                                <a:lnTo>
+                                  <a:pt x="534" y="364"/>
+                                </a:lnTo>
+                                <a:close/>
+                              </a:path>
+                            </a:pathLst>
+                          </a:custGeom>
+                          <a:solidFill>
+                            <a:srgbClr val="000000"/>
+                          </a:solidFill>
+                          <a:ln>
+                            <a:noFill/>
+                          </a:ln>
+                          <a:extLst>
+                            <a:ext uri="{91240B29-F687-4F45-9708-019B960494DF}">
+                              <a14:hiddenLine xmlns:a14="http://schemas.microsoft.com/office/drawing/2010/main" w="9525">
+                                <a:solidFill>
+                                  <a:srgbClr val="000000"/>
+                                </a:solidFill>
+                                <a:round/>
+                                <a:headEnd/>
+                                <a:tailEnd/>
+                              </a14:hiddenLine>
+                            </a:ext>
+                          </a:extLst>
+                        </wps:spPr>
+                        <wps:bodyPr rot="0" vert="horz" wrap="square" lIns="91440" tIns="45720" rIns="91440" bIns="45720" anchor="t" anchorCtr="0" upright="1">
+                          <a:noAutofit/>
+                        </wps:bodyPr>
+                      </wps:wsp>
+                    </wpg:wgp>
+                  </a:graphicData>
+                </a:graphic>
+              </wp:inline>
+            </w:drawing>
+          </mc:Choice>
+          <mc:Fallback>
+            <w:pict>
+              <v:group w14:anchorId="115E6C70" id="Group 53" o:spid="_x0000_s1026" style="width:26.7pt;height:22.2pt;mso-position-horizontal-relative:char;mso-position-vertical-relative:line" coordsize="534,444" o:gfxdata="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">
+                <v:shape id="Freeform 54" o:spid="_x0000_s1027" style="position:absolute;left:-1;width:534;height:444;visibility:visible;mso-wrap-style:square;v-text-anchor:top" coordsize="534,444" o:gfxdata="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" path="m534,364r-416,l118,258r241,l359,178r-241,l118,76r412,l530,,,,,76,,178r,80l,364r,79l534,443r,-79xe" fillcolor="black" stroked="f">
+                  <v:path arrowok="t" o:connecttype="custom" o:connectlocs="534,364;118,364;118,258;359,258;359,178;118,178;118,76;530,76;530,0;0,0;0,76;0,178;0,258;0,364;0,443;534,443;534,364" o:connectangles="0,0,0,0,0,0,0,0,0,0,0,0,0,0,0,0,0"/>
+                </v:shape>
+                <w10:anchorlock/>
+              </v:group>
+            </w:pict>
+          </mc:Fallback>
+        </mc:AlternateContent>
       </w:r>
       <w:r>
         <w:rPr>
@@ -405,25 +1600,379 @@
       <w:r>
         <w:rPr>
           <w:rFonts w:ascii="Times New Roman"/>
+          <w:noProof/>
           <w:spacing w:val="98"/>
           <w:sz w:val="20"/>
-        </w:rPr>
-      </w:r>
-      <w:r>
-        <w:rPr>
-          <w:rFonts w:ascii="Times New Roman"/>
-          <w:spacing w:val="98"/>
-          <w:sz w:val="20"/>
-        </w:rPr>
-        <w:pict>
-          <v:group id="_x0000_s1075" style="width:30.75pt;height:22.2pt;mso-position-horizontal-relative:char;mso-position-vertical-relative:line" coordsize="615,444">
-            <v:shape id="_x0000_s1076" style="position:absolute;width:615;height:444" coordsize="615,444" path="m615,188r-316,l299,265r201,l500,365r-382,l118,75r382,l500,128,613,113r,-53l611,51,604,34r-7,-8l589,21r-9,-7l515,,500,,129,,61,7,9,46,,91,,358r2,12l9,394r5,12l22,414r7,9l92,443r14,l482,443r63,-5l604,402r11,-46l615,188xe" fillcolor="black" stroked="f">
-              <v:path arrowok="t"/>
-            </v:shape>
-            <w10:wrap type="none"/>
-            <w10:anchorlock/>
-          </v:group>
-        </w:pict>
+          <w:lang w:val="fr-FR" w:eastAsia="fr-FR"/>
+        </w:rPr>
+        <mc:AlternateContent>
+          <mc:Choice Requires="wpg">
+            <w:drawing>
+              <wp:inline distT="0" distB="0" distL="0" distR="0">
+                <wp:extent cx="390525" cy="281940"/>
+                <wp:effectExtent l="0" t="5715" r="0" b="7620"/>
+                <wp:docPr id="38" name="Group 51"/>
+                <wp:cNvGraphicFramePr>
+                  <a:graphicFrameLocks xmlns:a="http://schemas.openxmlformats.org/drawingml/2006/main"/>
+                </wp:cNvGraphicFramePr>
+                <a:graphic xmlns:a="http://schemas.openxmlformats.org/drawingml/2006/main">
+                  <a:graphicData uri="http://schemas.microsoft.com/office/word/2010/wordprocessingGroup">
+                    <wpg:wgp>
+                      <wpg:cNvGrpSpPr>
+                        <a:grpSpLocks/>
+                      </wpg:cNvGrpSpPr>
+                      <wpg:grpSpPr bwMode="auto">
+                        <a:xfrm>
+                          <a:off x="0" y="0"/>
+                          <a:ext cx="390525" cy="281940"/>
+                          <a:chOff x="0" y="0"/>
+                          <a:chExt cx="615" cy="444"/>
+                        </a:xfrm>
+                      </wpg:grpSpPr>
+                      <wps:wsp>
+                        <wps:cNvPr id="39" name="Freeform 52"/>
+                        <wps:cNvSpPr>
+                          <a:spLocks/>
+                        </wps:cNvSpPr>
+                        <wps:spPr bwMode="auto">
+                          <a:xfrm>
+                            <a:off x="0" y="0"/>
+                            <a:ext cx="615" cy="444"/>
+                          </a:xfrm>
+                          <a:custGeom>
+                            <a:avLst/>
+                            <a:gdLst>
+                              <a:gd name="T0" fmla="*/ 615 w 615"/>
+                              <a:gd name="T1" fmla="*/ 188 h 444"/>
+                              <a:gd name="T2" fmla="*/ 299 w 615"/>
+                              <a:gd name="T3" fmla="*/ 188 h 444"/>
+                              <a:gd name="T4" fmla="*/ 299 w 615"/>
+                              <a:gd name="T5" fmla="*/ 265 h 444"/>
+                              <a:gd name="T6" fmla="*/ 500 w 615"/>
+                              <a:gd name="T7" fmla="*/ 265 h 444"/>
+                              <a:gd name="T8" fmla="*/ 500 w 615"/>
+                              <a:gd name="T9" fmla="*/ 365 h 444"/>
+                              <a:gd name="T10" fmla="*/ 118 w 615"/>
+                              <a:gd name="T11" fmla="*/ 365 h 444"/>
+                              <a:gd name="T12" fmla="*/ 118 w 615"/>
+                              <a:gd name="T13" fmla="*/ 75 h 444"/>
+                              <a:gd name="T14" fmla="*/ 500 w 615"/>
+                              <a:gd name="T15" fmla="*/ 75 h 444"/>
+                              <a:gd name="T16" fmla="*/ 500 w 615"/>
+                              <a:gd name="T17" fmla="*/ 128 h 444"/>
+                              <a:gd name="T18" fmla="*/ 613 w 615"/>
+                              <a:gd name="T19" fmla="*/ 113 h 444"/>
+                              <a:gd name="T20" fmla="*/ 613 w 615"/>
+                              <a:gd name="T21" fmla="*/ 60 h 444"/>
+                              <a:gd name="T22" fmla="*/ 611 w 615"/>
+                              <a:gd name="T23" fmla="*/ 51 h 444"/>
+                              <a:gd name="T24" fmla="*/ 604 w 615"/>
+                              <a:gd name="T25" fmla="*/ 34 h 444"/>
+                              <a:gd name="T26" fmla="*/ 597 w 615"/>
+                              <a:gd name="T27" fmla="*/ 26 h 444"/>
+                              <a:gd name="T28" fmla="*/ 589 w 615"/>
+                              <a:gd name="T29" fmla="*/ 21 h 444"/>
+                              <a:gd name="T30" fmla="*/ 580 w 615"/>
+                              <a:gd name="T31" fmla="*/ 14 h 444"/>
+                              <a:gd name="T32" fmla="*/ 515 w 615"/>
+                              <a:gd name="T33" fmla="*/ 0 h 444"/>
+                              <a:gd name="T34" fmla="*/ 500 w 615"/>
+                              <a:gd name="T35" fmla="*/ 0 h 444"/>
+                              <a:gd name="T36" fmla="*/ 129 w 615"/>
+                              <a:gd name="T37" fmla="*/ 0 h 444"/>
+                              <a:gd name="T38" fmla="*/ 61 w 615"/>
+                              <a:gd name="T39" fmla="*/ 7 h 444"/>
+                              <a:gd name="T40" fmla="*/ 9 w 615"/>
+                              <a:gd name="T41" fmla="*/ 46 h 444"/>
+                              <a:gd name="T42" fmla="*/ 0 w 615"/>
+                              <a:gd name="T43" fmla="*/ 91 h 444"/>
+                              <a:gd name="T44" fmla="*/ 0 w 615"/>
+                              <a:gd name="T45" fmla="*/ 358 h 444"/>
+                              <a:gd name="T46" fmla="*/ 2 w 615"/>
+                              <a:gd name="T47" fmla="*/ 370 h 444"/>
+                              <a:gd name="T48" fmla="*/ 9 w 615"/>
+                              <a:gd name="T49" fmla="*/ 394 h 444"/>
+                              <a:gd name="T50" fmla="*/ 14 w 615"/>
+                              <a:gd name="T51" fmla="*/ 406 h 444"/>
+                              <a:gd name="T52" fmla="*/ 22 w 615"/>
+                              <a:gd name="T53" fmla="*/ 414 h 444"/>
+                              <a:gd name="T54" fmla="*/ 29 w 615"/>
+                              <a:gd name="T55" fmla="*/ 423 h 444"/>
+                              <a:gd name="T56" fmla="*/ 92 w 615"/>
+                              <a:gd name="T57" fmla="*/ 443 h 444"/>
+                              <a:gd name="T58" fmla="*/ 106 w 615"/>
+                              <a:gd name="T59" fmla="*/ 443 h 444"/>
+                              <a:gd name="T60" fmla="*/ 482 w 615"/>
+                              <a:gd name="T61" fmla="*/ 443 h 444"/>
+                              <a:gd name="T62" fmla="*/ 545 w 615"/>
+                              <a:gd name="T63" fmla="*/ 438 h 444"/>
+                              <a:gd name="T64" fmla="*/ 604 w 615"/>
+                              <a:gd name="T65" fmla="*/ 402 h 444"/>
+                              <a:gd name="T66" fmla="*/ 615 w 615"/>
+                              <a:gd name="T67" fmla="*/ 356 h 444"/>
+                              <a:gd name="T68" fmla="*/ 615 w 615"/>
+                              <a:gd name="T69" fmla="*/ 188 h 444"/>
+                            </a:gdLst>
+                            <a:ahLst/>
+                            <a:cxnLst>
+                              <a:cxn ang="0">
+                                <a:pos x="T0" y="T1"/>
+                              </a:cxn>
+                              <a:cxn ang="0">
+                                <a:pos x="T2" y="T3"/>
+                              </a:cxn>
+                              <a:cxn ang="0">
+                                <a:pos x="T4" y="T5"/>
+                              </a:cxn>
+                              <a:cxn ang="0">
+                                <a:pos x="T6" y="T7"/>
+                              </a:cxn>
+                              <a:cxn ang="0">
+                                <a:pos x="T8" y="T9"/>
+                              </a:cxn>
+                              <a:cxn ang="0">
+                                <a:pos x="T10" y="T11"/>
+                              </a:cxn>
+                              <a:cxn ang="0">
+                                <a:pos x="T12" y="T13"/>
+                              </a:cxn>
+                              <a:cxn ang="0">
+                                <a:pos x="T14" y="T15"/>
+                              </a:cxn>
+                              <a:cxn ang="0">
+                                <a:pos x="T16" y="T17"/>
+                              </a:cxn>
+                              <a:cxn ang="0">
+                                <a:pos x="T18" y="T19"/>
+                              </a:cxn>
+                              <a:cxn ang="0">
+                                <a:pos x="T20" y="T21"/>
+                              </a:cxn>
+                              <a:cxn ang="0">
+                                <a:pos x="T22" y="T23"/>
+                              </a:cxn>
+                              <a:cxn ang="0">
+                                <a:pos x="T24" y="T25"/>
+                              </a:cxn>
+                              <a:cxn ang="0">
+                                <a:pos x="T26" y="T27"/>
+                              </a:cxn>
+                              <a:cxn ang="0">
+                                <a:pos x="T28" y="T29"/>
+                              </a:cxn>
+                              <a:cxn ang="0">
+                                <a:pos x="T30" y="T31"/>
+                              </a:cxn>
+                              <a:cxn ang="0">
+                                <a:pos x="T32" y="T33"/>
+                              </a:cxn>
+                              <a:cxn ang="0">
+                                <a:pos x="T34" y="T35"/>
+                              </a:cxn>
+                              <a:cxn ang="0">
+                                <a:pos x="T36" y="T37"/>
+                              </a:cxn>
+                              <a:cxn ang="0">
+                                <a:pos x="T38" y="T39"/>
+                              </a:cxn>
+                              <a:cxn ang="0">
+                                <a:pos x="T40" y="T41"/>
+                              </a:cxn>
+                              <a:cxn ang="0">
+                                <a:pos x="T42" y="T43"/>
+                              </a:cxn>
+                              <a:cxn ang="0">
+                                <a:pos x="T44" y="T45"/>
+                              </a:cxn>
+                              <a:cxn ang="0">
+                                <a:pos x="T46" y="T47"/>
+                              </a:cxn>
+                              <a:cxn ang="0">
+                                <a:pos x="T48" y="T49"/>
+                              </a:cxn>
+                              <a:cxn ang="0">
+                                <a:pos x="T50" y="T51"/>
+                              </a:cxn>
+                              <a:cxn ang="0">
+                                <a:pos x="T52" y="T53"/>
+                              </a:cxn>
+                              <a:cxn ang="0">
+                                <a:pos x="T54" y="T55"/>
+                              </a:cxn>
+                              <a:cxn ang="0">
+                                <a:pos x="T56" y="T57"/>
+                              </a:cxn>
+                              <a:cxn ang="0">
+                                <a:pos x="T58" y="T59"/>
+                              </a:cxn>
+                              <a:cxn ang="0">
+                                <a:pos x="T60" y="T61"/>
+                              </a:cxn>
+                              <a:cxn ang="0">
+                                <a:pos x="T62" y="T63"/>
+                              </a:cxn>
+                              <a:cxn ang="0">
+                                <a:pos x="T64" y="T65"/>
+                              </a:cxn>
+                              <a:cxn ang="0">
+                                <a:pos x="T66" y="T67"/>
+                              </a:cxn>
+                              <a:cxn ang="0">
+                                <a:pos x="T68" y="T69"/>
+                              </a:cxn>
+                            </a:cxnLst>
+                            <a:rect l="0" t="0" r="r" b="b"/>
+                            <a:pathLst>
+                              <a:path w="615" h="444">
+                                <a:moveTo>
+                                  <a:pt x="615" y="188"/>
+                                </a:moveTo>
+                                <a:lnTo>
+                                  <a:pt x="299" y="188"/>
+                                </a:lnTo>
+                                <a:lnTo>
+                                  <a:pt x="299" y="265"/>
+                                </a:lnTo>
+                                <a:lnTo>
+                                  <a:pt x="500" y="265"/>
+                                </a:lnTo>
+                                <a:lnTo>
+                                  <a:pt x="500" y="365"/>
+                                </a:lnTo>
+                                <a:lnTo>
+                                  <a:pt x="118" y="365"/>
+                                </a:lnTo>
+                                <a:lnTo>
+                                  <a:pt x="118" y="75"/>
+                                </a:lnTo>
+                                <a:lnTo>
+                                  <a:pt x="500" y="75"/>
+                                </a:lnTo>
+                                <a:lnTo>
+                                  <a:pt x="500" y="128"/>
+                                </a:lnTo>
+                                <a:lnTo>
+                                  <a:pt x="613" y="113"/>
+                                </a:lnTo>
+                                <a:lnTo>
+                                  <a:pt x="613" y="60"/>
+                                </a:lnTo>
+                                <a:lnTo>
+                                  <a:pt x="611" y="51"/>
+                                </a:lnTo>
+                                <a:lnTo>
+                                  <a:pt x="604" y="34"/>
+                                </a:lnTo>
+                                <a:lnTo>
+                                  <a:pt x="597" y="26"/>
+                                </a:lnTo>
+                                <a:lnTo>
+                                  <a:pt x="589" y="21"/>
+                                </a:lnTo>
+                                <a:lnTo>
+                                  <a:pt x="580" y="14"/>
+                                </a:lnTo>
+                                <a:lnTo>
+                                  <a:pt x="515" y="0"/>
+                                </a:lnTo>
+                                <a:lnTo>
+                                  <a:pt x="500" y="0"/>
+                                </a:lnTo>
+                                <a:lnTo>
+                                  <a:pt x="129" y="0"/>
+                                </a:lnTo>
+                                <a:lnTo>
+                                  <a:pt x="61" y="7"/>
+                                </a:lnTo>
+                                <a:lnTo>
+                                  <a:pt x="9" y="46"/>
+                                </a:lnTo>
+                                <a:lnTo>
+                                  <a:pt x="0" y="91"/>
+                                </a:lnTo>
+                                <a:lnTo>
+                                  <a:pt x="0" y="358"/>
+                                </a:lnTo>
+                                <a:lnTo>
+                                  <a:pt x="2" y="370"/>
+                                </a:lnTo>
+                                <a:lnTo>
+                                  <a:pt x="9" y="394"/>
+                                </a:lnTo>
+                                <a:lnTo>
+                                  <a:pt x="14" y="406"/>
+                                </a:lnTo>
+                                <a:lnTo>
+                                  <a:pt x="22" y="414"/>
+                                </a:lnTo>
+                                <a:lnTo>
+                                  <a:pt x="29" y="423"/>
+                                </a:lnTo>
+                                <a:lnTo>
+                                  <a:pt x="92" y="443"/>
+                                </a:lnTo>
+                                <a:lnTo>
+                                  <a:pt x="106" y="443"/>
+                                </a:lnTo>
+                                <a:lnTo>
+                                  <a:pt x="482" y="443"/>
+                                </a:lnTo>
+                                <a:lnTo>
+                                  <a:pt x="545" y="438"/>
+                                </a:lnTo>
+                                <a:lnTo>
+                                  <a:pt x="604" y="402"/>
+                                </a:lnTo>
+                                <a:lnTo>
+                                  <a:pt x="615" y="356"/>
+                                </a:lnTo>
+                                <a:lnTo>
+                                  <a:pt x="615" y="188"/>
+                                </a:lnTo>
+                                <a:close/>
+                              </a:path>
+                            </a:pathLst>
+                          </a:custGeom>
+                          <a:solidFill>
+                            <a:srgbClr val="000000"/>
+                          </a:solidFill>
+                          <a:ln>
+                            <a:noFill/>
+                          </a:ln>
+                          <a:extLst>
+                            <a:ext uri="{91240B29-F687-4F45-9708-019B960494DF}">
+                              <a14:hiddenLine xmlns:a14="http://schemas.microsoft.com/office/drawing/2010/main" w="9525">
+                                <a:solidFill>
+                                  <a:srgbClr val="000000"/>
+                                </a:solidFill>
+                                <a:round/>
+                                <a:headEnd/>
+                                <a:tailEnd/>
+                              </a14:hiddenLine>
+                            </a:ext>
+                          </a:extLst>
+                        </wps:spPr>
+                        <wps:bodyPr rot="0" vert="horz" wrap="square" lIns="91440" tIns="45720" rIns="91440" bIns="45720" anchor="t" anchorCtr="0" upright="1">
+                          <a:noAutofit/>
+                        </wps:bodyPr>
+                      </wps:wsp>
+                    </wpg:wgp>
+                  </a:graphicData>
+                </a:graphic>
+              </wp:inline>
+            </w:drawing>
+          </mc:Choice>
+          <mc:Fallback>
+            <w:pict>
+              <v:group w14:anchorId="0BA7815E" id="Group 51" o:spid="_x0000_s1026" style="width:30.75pt;height:22.2pt;mso-position-horizontal-relative:char;mso-position-vertical-relative:line" coordsize="615,444" o:gfxdata="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">
+                <v:shape id="Freeform 52" o:spid="_x0000_s1027" style="position:absolute;width:615;height:444;visibility:visible;mso-wrap-style:square;v-text-anchor:top" coordsize="615,444" o:gfxdata="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" path="m615,188r-316,l299,265r201,l500,365r-382,l118,75r382,l500,128,613,113r,-53l611,51,604,34r-7,-8l589,21r-9,-7l515,,500,,129,,61,7,9,46,,91,,358r2,12l9,394r5,12l22,414r7,9l92,443r14,l482,443r63,-5l604,402r11,-46l615,188xe" fillcolor="black" stroked="f">
+                  <v:path arrowok="t" o:connecttype="custom" o:connectlocs="615,188;299,188;299,265;500,265;500,365;118,365;118,75;500,75;500,128;613,113;613,60;611,51;604,34;597,26;589,21;580,14;515,0;500,0;129,0;61,7;9,46;0,91;0,358;2,370;9,394;14,406;22,414;29,423;92,443;106,443;482,443;545,438;604,402;615,356;615,188" o:connectangles="0,0,0,0,0,0,0,0,0,0,0,0,0,0,0,0,0,0,0,0,0,0,0,0,0,0,0,0,0,0,0,0,0,0,0"/>
+                </v:shape>
+                <w10:anchorlock/>
+              </v:group>
+            </w:pict>
+          </mc:Fallback>
+        </mc:AlternateContent>
       </w:r>
     </w:p>
     <w:p>
@@ -436,49 +1985,553 @@
         </w:rPr>
       </w:pPr>
       <w:r>
-        <w:pict>
-          <v:group id="_x0000_s1067" style="position:absolute;margin-left:76.35pt;margin-top:10.1pt;width:106.1pt;height:11.05pt;z-index:-15725568;mso-wrap-distance-left:0;mso-wrap-distance-right:0;mso-position-horizontal-relative:page" coordorigin="1527,202" coordsize="2122,221">
-            <v:shapetype id="_x0000_t75" coordsize="21600,21600" o:spt="75" o:preferrelative="t" path="m@4@5l@4@11@9@11@9@5xe" filled="f" stroked="f">
-              <v:stroke joinstyle="miter"/>
-              <v:formulas>
-                <v:f eqn="if lineDrawn pixelLineWidth 0"/>
-                <v:f eqn="sum @0 1 0"/>
-                <v:f eqn="sum 0 0 @1"/>
-                <v:f eqn="prod @2 1 2"/>
-                <v:f eqn="prod @3 21600 pixelWidth"/>
-                <v:f eqn="prod @3 21600 pixelHeight"/>
-                <v:f eqn="sum @0 0 1"/>
-                <v:f eqn="prod @6 1 2"/>
-                <v:f eqn="prod @7 21600 pixelWidth"/>
-                <v:f eqn="sum @8 21600 0"/>
-                <v:f eqn="prod @7 21600 pixelHeight"/>
-                <v:f eqn="sum @10 21600 0"/>
-              </v:formulas>
-              <v:path o:extrusionok="f" gradientshapeok="t" o:connecttype="rect"/>
-              <o:lock v:ext="edit" aspectratio="t"/>
-            </v:shapetype>
-            <v:shape id="_x0000_s1074" type="#_x0000_t75" style="position:absolute;left:1526;top:202;width:600;height:221">
-              <v:imagedata r:id="rId8" o:title=""/>
-            </v:shape>
-            <v:shape id="_x0000_s1073" type="#_x0000_t75" style="position:absolute;left:2156;top:202;width:169;height:221">
-              <v:imagedata r:id="rId9" o:title=""/>
-            </v:shape>
-            <v:rect id="_x0000_s1072" style="position:absolute;left:2376;top:203;width:38;height:218" fillcolor="#e1241d" stroked="f"/>
-            <v:shape id="_x0000_s1071" type="#_x0000_t75" style="position:absolute;left:2465;top:202;width:255;height:221">
-              <v:imagedata r:id="rId10" o:title=""/>
-            </v:shape>
-            <v:shape id="_x0000_s1070" type="#_x0000_t75" style="position:absolute;left:2773;top:203;width:210;height:218">
-              <v:imagedata r:id="rId11" o:title=""/>
-            </v:shape>
-            <v:shape id="_x0000_s1069" type="#_x0000_t75" style="position:absolute;left:3020;top:203;width:428;height:219">
-              <v:imagedata r:id="rId12" o:title=""/>
-            </v:shape>
-            <v:shape id="_x0000_s1068" style="position:absolute;left:3490;top:204;width:158;height:218" coordorigin="3491,204" coordsize="158,218" path="m3649,204r-158,l3491,230r,70l3491,324r,72l3491,422r158,l3649,396r-121,l3528,324r97,l3625,300r-97,l3528,230r121,l3649,204xe" fillcolor="#e1241d" stroked="f">
-              <v:path arrowok="t"/>
-            </v:shape>
-            <w10:wrap type="topAndBottom" anchorx="page"/>
-          </v:group>
-        </w:pict>
+        <w:rPr>
+          <w:noProof/>
+          <w:lang w:val="fr-FR" w:eastAsia="fr-FR"/>
+        </w:rPr>
+        <mc:AlternateContent>
+          <mc:Choice Requires="wpg">
+            <w:drawing>
+              <wp:anchor distT="0" distB="0" distL="0" distR="0" simplePos="0" relativeHeight="487590912" behindDoc="1" locked="0" layoutInCell="1" allowOverlap="1">
+                <wp:simplePos x="0" y="0"/>
+                <wp:positionH relativeFrom="page">
+                  <wp:posOffset>969645</wp:posOffset>
+                </wp:positionH>
+                <wp:positionV relativeFrom="paragraph">
+                  <wp:posOffset>128270</wp:posOffset>
+                </wp:positionV>
+                <wp:extent cx="1347470" cy="140335"/>
+                <wp:effectExtent l="0" t="0" r="0" b="0"/>
+                <wp:wrapTopAndBottom/>
+                <wp:docPr id="30" name="Group 43"/>
+                <wp:cNvGraphicFramePr>
+                  <a:graphicFrameLocks xmlns:a="http://schemas.openxmlformats.org/drawingml/2006/main"/>
+                </wp:cNvGraphicFramePr>
+                <a:graphic xmlns:a="http://schemas.openxmlformats.org/drawingml/2006/main">
+                  <a:graphicData uri="http://schemas.microsoft.com/office/word/2010/wordprocessingGroup">
+                    <wpg:wgp>
+                      <wpg:cNvGrpSpPr>
+                        <a:grpSpLocks/>
+                      </wpg:cNvGrpSpPr>
+                      <wpg:grpSpPr bwMode="auto">
+                        <a:xfrm>
+                          <a:off x="0" y="0"/>
+                          <a:ext cx="1347470" cy="140335"/>
+                          <a:chOff x="1527" y="202"/>
+                          <a:chExt cx="2122" cy="221"/>
+                        </a:xfrm>
+                      </wpg:grpSpPr>
+                      <pic:pic xmlns:pic="http://schemas.openxmlformats.org/drawingml/2006/picture">
+                        <pic:nvPicPr>
+                          <pic:cNvPr id="31" name="Picture 50"/>
+                          <pic:cNvPicPr>
+                            <a:picLocks noChangeAspect="1" noChangeArrowheads="1"/>
+                          </pic:cNvPicPr>
+                        </pic:nvPicPr>
+                        <pic:blipFill>
+                          <a:blip r:embed="rId8">
+                            <a:extLst>
+                              <a:ext uri="{28A0092B-C50C-407E-A947-70E740481C1C}">
+                                <a14:useLocalDpi xmlns:a14="http://schemas.microsoft.com/office/drawing/2010/main" val="0"/>
+                              </a:ext>
+                            </a:extLst>
+                          </a:blip>
+                          <a:srcRect/>
+                          <a:stretch>
+                            <a:fillRect/>
+                          </a:stretch>
+                        </pic:blipFill>
+                        <pic:spPr bwMode="auto">
+                          <a:xfrm>
+                            <a:off x="1526" y="202"/>
+                            <a:ext cx="600" cy="221"/>
+                          </a:xfrm>
+                          <a:prstGeom prst="rect">
+                            <a:avLst/>
+                          </a:prstGeom>
+                          <a:noFill/>
+                          <a:extLst>
+                            <a:ext uri="{909E8E84-426E-40DD-AFC4-6F175D3DCCD1}">
+                              <a14:hiddenFill xmlns:a14="http://schemas.microsoft.com/office/drawing/2010/main">
+                                <a:solidFill>
+                                  <a:srgbClr val="FFFFFF"/>
+                                </a:solidFill>
+                              </a14:hiddenFill>
+                            </a:ext>
+                          </a:extLst>
+                        </pic:spPr>
+                      </pic:pic>
+                      <pic:pic xmlns:pic="http://schemas.openxmlformats.org/drawingml/2006/picture">
+                        <pic:nvPicPr>
+                          <pic:cNvPr id="32" name="Picture 49"/>
+                          <pic:cNvPicPr>
+                            <a:picLocks noChangeAspect="1" noChangeArrowheads="1"/>
+                          </pic:cNvPicPr>
+                        </pic:nvPicPr>
+                        <pic:blipFill>
+                          <a:blip r:embed="rId9">
+                            <a:extLst>
+                              <a:ext uri="{28A0092B-C50C-407E-A947-70E740481C1C}">
+                                <a14:useLocalDpi xmlns:a14="http://schemas.microsoft.com/office/drawing/2010/main" val="0"/>
+                              </a:ext>
+                            </a:extLst>
+                          </a:blip>
+                          <a:srcRect/>
+                          <a:stretch>
+                            <a:fillRect/>
+                          </a:stretch>
+                        </pic:blipFill>
+                        <pic:spPr bwMode="auto">
+                          <a:xfrm>
+                            <a:off x="2156" y="202"/>
+                            <a:ext cx="169" cy="221"/>
+                          </a:xfrm>
+                          <a:prstGeom prst="rect">
+                            <a:avLst/>
+                          </a:prstGeom>
+                          <a:noFill/>
+                          <a:extLst>
+                            <a:ext uri="{909E8E84-426E-40DD-AFC4-6F175D3DCCD1}">
+                              <a14:hiddenFill xmlns:a14="http://schemas.microsoft.com/office/drawing/2010/main">
+                                <a:solidFill>
+                                  <a:srgbClr val="FFFFFF"/>
+                                </a:solidFill>
+                              </a14:hiddenFill>
+                            </a:ext>
+                          </a:extLst>
+                        </pic:spPr>
+                      </pic:pic>
+                      <wps:wsp>
+                        <wps:cNvPr id="33" name="Rectangle 48"/>
+                        <wps:cNvSpPr>
+                          <a:spLocks noChangeArrowheads="1"/>
+                        </wps:cNvSpPr>
+                        <wps:spPr bwMode="auto">
+                          <a:xfrm>
+                            <a:off x="2376" y="203"/>
+                            <a:ext cx="38" cy="218"/>
+                          </a:xfrm>
+                          <a:prstGeom prst="rect">
+                            <a:avLst/>
+                          </a:prstGeom>
+                          <a:solidFill>
+                            <a:srgbClr val="E1241D"/>
+                          </a:solidFill>
+                          <a:ln>
+                            <a:noFill/>
+                          </a:ln>
+                          <a:extLst>
+                            <a:ext uri="{91240B29-F687-4F45-9708-019B960494DF}">
+                              <a14:hiddenLine xmlns:a14="http://schemas.microsoft.com/office/drawing/2010/main" w="9525">
+                                <a:solidFill>
+                                  <a:srgbClr val="000000"/>
+                                </a:solidFill>
+                                <a:miter lim="800000"/>
+                                <a:headEnd/>
+                                <a:tailEnd/>
+                              </a14:hiddenLine>
+                            </a:ext>
+                          </a:extLst>
+                        </wps:spPr>
+                        <wps:bodyPr rot="0" vert="horz" wrap="square" lIns="91440" tIns="45720" rIns="91440" bIns="45720" anchor="t" anchorCtr="0" upright="1">
+                          <a:noAutofit/>
+                        </wps:bodyPr>
+                      </wps:wsp>
+                      <pic:pic xmlns:pic="http://schemas.openxmlformats.org/drawingml/2006/picture">
+                        <pic:nvPicPr>
+                          <pic:cNvPr id="34" name="Picture 47"/>
+                          <pic:cNvPicPr>
+                            <a:picLocks noChangeAspect="1" noChangeArrowheads="1"/>
+                          </pic:cNvPicPr>
+                        </pic:nvPicPr>
+                        <pic:blipFill>
+                          <a:blip r:embed="rId10">
+                            <a:extLst>
+                              <a:ext uri="{28A0092B-C50C-407E-A947-70E740481C1C}">
+                                <a14:useLocalDpi xmlns:a14="http://schemas.microsoft.com/office/drawing/2010/main" val="0"/>
+                              </a:ext>
+                            </a:extLst>
+                          </a:blip>
+                          <a:srcRect/>
+                          <a:stretch>
+                            <a:fillRect/>
+                          </a:stretch>
+                        </pic:blipFill>
+                        <pic:spPr bwMode="auto">
+                          <a:xfrm>
+                            <a:off x="2465" y="202"/>
+                            <a:ext cx="255" cy="221"/>
+                          </a:xfrm>
+                          <a:prstGeom prst="rect">
+                            <a:avLst/>
+                          </a:prstGeom>
+                          <a:noFill/>
+                          <a:extLst>
+                            <a:ext uri="{909E8E84-426E-40DD-AFC4-6F175D3DCCD1}">
+                              <a14:hiddenFill xmlns:a14="http://schemas.microsoft.com/office/drawing/2010/main">
+                                <a:solidFill>
+                                  <a:srgbClr val="FFFFFF"/>
+                                </a:solidFill>
+                              </a14:hiddenFill>
+                            </a:ext>
+                          </a:extLst>
+                        </pic:spPr>
+                      </pic:pic>
+                      <pic:pic xmlns:pic="http://schemas.openxmlformats.org/drawingml/2006/picture">
+                        <pic:nvPicPr>
+                          <pic:cNvPr id="35" name="Picture 46"/>
+                          <pic:cNvPicPr>
+                            <a:picLocks noChangeAspect="1" noChangeArrowheads="1"/>
+                          </pic:cNvPicPr>
+                        </pic:nvPicPr>
+                        <pic:blipFill>
+                          <a:blip r:embed="rId11">
+                            <a:extLst>
+                              <a:ext uri="{28A0092B-C50C-407E-A947-70E740481C1C}">
+                                <a14:useLocalDpi xmlns:a14="http://schemas.microsoft.com/office/drawing/2010/main" val="0"/>
+                              </a:ext>
+                            </a:extLst>
+                          </a:blip>
+                          <a:srcRect/>
+                          <a:stretch>
+                            <a:fillRect/>
+                          </a:stretch>
+                        </pic:blipFill>
+                        <pic:spPr bwMode="auto">
+                          <a:xfrm>
+                            <a:off x="2773" y="203"/>
+                            <a:ext cx="210" cy="218"/>
+                          </a:xfrm>
+                          <a:prstGeom prst="rect">
+                            <a:avLst/>
+                          </a:prstGeom>
+                          <a:noFill/>
+                          <a:extLst>
+                            <a:ext uri="{909E8E84-426E-40DD-AFC4-6F175D3DCCD1}">
+                              <a14:hiddenFill xmlns:a14="http://schemas.microsoft.com/office/drawing/2010/main">
+                                <a:solidFill>
+                                  <a:srgbClr val="FFFFFF"/>
+                                </a:solidFill>
+                              </a14:hiddenFill>
+                            </a:ext>
+                          </a:extLst>
+                        </pic:spPr>
+                      </pic:pic>
+                      <pic:pic xmlns:pic="http://schemas.openxmlformats.org/drawingml/2006/picture">
+                        <pic:nvPicPr>
+                          <pic:cNvPr id="36" name="Picture 45"/>
+                          <pic:cNvPicPr>
+                            <a:picLocks noChangeAspect="1" noChangeArrowheads="1"/>
+                          </pic:cNvPicPr>
+                        </pic:nvPicPr>
+                        <pic:blipFill>
+                          <a:blip r:embed="rId12">
+                            <a:extLst>
+                              <a:ext uri="{28A0092B-C50C-407E-A947-70E740481C1C}">
+                                <a14:useLocalDpi xmlns:a14="http://schemas.microsoft.com/office/drawing/2010/main" val="0"/>
+                              </a:ext>
+                            </a:extLst>
+                          </a:blip>
+                          <a:srcRect/>
+                          <a:stretch>
+                            <a:fillRect/>
+                          </a:stretch>
+                        </pic:blipFill>
+                        <pic:spPr bwMode="auto">
+                          <a:xfrm>
+                            <a:off x="3020" y="203"/>
+                            <a:ext cx="428" cy="219"/>
+                          </a:xfrm>
+                          <a:prstGeom prst="rect">
+                            <a:avLst/>
+                          </a:prstGeom>
+                          <a:noFill/>
+                          <a:extLst>
+                            <a:ext uri="{909E8E84-426E-40DD-AFC4-6F175D3DCCD1}">
+                              <a14:hiddenFill xmlns:a14="http://schemas.microsoft.com/office/drawing/2010/main">
+                                <a:solidFill>
+                                  <a:srgbClr val="FFFFFF"/>
+                                </a:solidFill>
+                              </a14:hiddenFill>
+                            </a:ext>
+                          </a:extLst>
+                        </pic:spPr>
+                      </pic:pic>
+                      <wps:wsp>
+                        <wps:cNvPr id="37" name="Freeform 44"/>
+                        <wps:cNvSpPr>
+                          <a:spLocks/>
+                        </wps:cNvSpPr>
+                        <wps:spPr bwMode="auto">
+                          <a:xfrm>
+                            <a:off x="3490" y="204"/>
+                            <a:ext cx="158" cy="218"/>
+                          </a:xfrm>
+                          <a:custGeom>
+                            <a:avLst/>
+                            <a:gdLst>
+                              <a:gd name="T0" fmla="+- 0 3649 3491"/>
+                              <a:gd name="T1" fmla="*/ T0 w 158"/>
+                              <a:gd name="T2" fmla="+- 0 204 204"/>
+                              <a:gd name="T3" fmla="*/ 204 h 218"/>
+                              <a:gd name="T4" fmla="+- 0 3491 3491"/>
+                              <a:gd name="T5" fmla="*/ T4 w 158"/>
+                              <a:gd name="T6" fmla="+- 0 204 204"/>
+                              <a:gd name="T7" fmla="*/ 204 h 218"/>
+                              <a:gd name="T8" fmla="+- 0 3491 3491"/>
+                              <a:gd name="T9" fmla="*/ T8 w 158"/>
+                              <a:gd name="T10" fmla="+- 0 230 204"/>
+                              <a:gd name="T11" fmla="*/ 230 h 218"/>
+                              <a:gd name="T12" fmla="+- 0 3491 3491"/>
+                              <a:gd name="T13" fmla="*/ T12 w 158"/>
+                              <a:gd name="T14" fmla="+- 0 300 204"/>
+                              <a:gd name="T15" fmla="*/ 300 h 218"/>
+                              <a:gd name="T16" fmla="+- 0 3491 3491"/>
+                              <a:gd name="T17" fmla="*/ T16 w 158"/>
+                              <a:gd name="T18" fmla="+- 0 324 204"/>
+                              <a:gd name="T19" fmla="*/ 324 h 218"/>
+                              <a:gd name="T20" fmla="+- 0 3491 3491"/>
+                              <a:gd name="T21" fmla="*/ T20 w 158"/>
+                              <a:gd name="T22" fmla="+- 0 396 204"/>
+                              <a:gd name="T23" fmla="*/ 396 h 218"/>
+                              <a:gd name="T24" fmla="+- 0 3491 3491"/>
+                              <a:gd name="T25" fmla="*/ T24 w 158"/>
+                              <a:gd name="T26" fmla="+- 0 422 204"/>
+                              <a:gd name="T27" fmla="*/ 422 h 218"/>
+                              <a:gd name="T28" fmla="+- 0 3649 3491"/>
+                              <a:gd name="T29" fmla="*/ T28 w 158"/>
+                              <a:gd name="T30" fmla="+- 0 422 204"/>
+                              <a:gd name="T31" fmla="*/ 422 h 218"/>
+                              <a:gd name="T32" fmla="+- 0 3649 3491"/>
+                              <a:gd name="T33" fmla="*/ T32 w 158"/>
+                              <a:gd name="T34" fmla="+- 0 396 204"/>
+                              <a:gd name="T35" fmla="*/ 396 h 218"/>
+                              <a:gd name="T36" fmla="+- 0 3528 3491"/>
+                              <a:gd name="T37" fmla="*/ T36 w 158"/>
+                              <a:gd name="T38" fmla="+- 0 396 204"/>
+                              <a:gd name="T39" fmla="*/ 396 h 218"/>
+                              <a:gd name="T40" fmla="+- 0 3528 3491"/>
+                              <a:gd name="T41" fmla="*/ T40 w 158"/>
+                              <a:gd name="T42" fmla="+- 0 324 204"/>
+                              <a:gd name="T43" fmla="*/ 324 h 218"/>
+                              <a:gd name="T44" fmla="+- 0 3625 3491"/>
+                              <a:gd name="T45" fmla="*/ T44 w 158"/>
+                              <a:gd name="T46" fmla="+- 0 324 204"/>
+                              <a:gd name="T47" fmla="*/ 324 h 218"/>
+                              <a:gd name="T48" fmla="+- 0 3625 3491"/>
+                              <a:gd name="T49" fmla="*/ T48 w 158"/>
+                              <a:gd name="T50" fmla="+- 0 300 204"/>
+                              <a:gd name="T51" fmla="*/ 300 h 218"/>
+                              <a:gd name="T52" fmla="+- 0 3528 3491"/>
+                              <a:gd name="T53" fmla="*/ T52 w 158"/>
+                              <a:gd name="T54" fmla="+- 0 300 204"/>
+                              <a:gd name="T55" fmla="*/ 300 h 218"/>
+                              <a:gd name="T56" fmla="+- 0 3528 3491"/>
+                              <a:gd name="T57" fmla="*/ T56 w 158"/>
+                              <a:gd name="T58" fmla="+- 0 230 204"/>
+                              <a:gd name="T59" fmla="*/ 230 h 218"/>
+                              <a:gd name="T60" fmla="+- 0 3649 3491"/>
+                              <a:gd name="T61" fmla="*/ T60 w 158"/>
+                              <a:gd name="T62" fmla="+- 0 230 204"/>
+                              <a:gd name="T63" fmla="*/ 230 h 218"/>
+                              <a:gd name="T64" fmla="+- 0 3649 3491"/>
+                              <a:gd name="T65" fmla="*/ T64 w 158"/>
+                              <a:gd name="T66" fmla="+- 0 204 204"/>
+                              <a:gd name="T67" fmla="*/ 204 h 218"/>
+                            </a:gdLst>
+                            <a:ahLst/>
+                            <a:cxnLst>
+                              <a:cxn ang="0">
+                                <a:pos x="T1" y="T3"/>
+                              </a:cxn>
+                              <a:cxn ang="0">
+                                <a:pos x="T5" y="T7"/>
+                              </a:cxn>
+                              <a:cxn ang="0">
+                                <a:pos x="T9" y="T11"/>
+                              </a:cxn>
+                              <a:cxn ang="0">
+                                <a:pos x="T13" y="T15"/>
+                              </a:cxn>
+                              <a:cxn ang="0">
+                                <a:pos x="T17" y="T19"/>
+                              </a:cxn>
+                              <a:cxn ang="0">
+                                <a:pos x="T21" y="T23"/>
+                              </a:cxn>
+                              <a:cxn ang="0">
+                                <a:pos x="T25" y="T27"/>
+                              </a:cxn>
+                              <a:cxn ang="0">
+                                <a:pos x="T29" y="T31"/>
+                              </a:cxn>
+                              <a:cxn ang="0">
+                                <a:pos x="T33" y="T35"/>
+                              </a:cxn>
+                              <a:cxn ang="0">
+                                <a:pos x="T37" y="T39"/>
+                              </a:cxn>
+                              <a:cxn ang="0">
+                                <a:pos x="T41" y="T43"/>
+                              </a:cxn>
+                              <a:cxn ang="0">
+                                <a:pos x="T45" y="T47"/>
+                              </a:cxn>
+                              <a:cxn ang="0">
+                                <a:pos x="T49" y="T51"/>
+                              </a:cxn>
+                              <a:cxn ang="0">
+                                <a:pos x="T53" y="T55"/>
+                              </a:cxn>
+                              <a:cxn ang="0">
+                                <a:pos x="T57" y="T59"/>
+                              </a:cxn>
+                              <a:cxn ang="0">
+                                <a:pos x="T61" y="T63"/>
+                              </a:cxn>
+                              <a:cxn ang="0">
+                                <a:pos x="T65" y="T67"/>
+                              </a:cxn>
+                            </a:cxnLst>
+                            <a:rect l="0" t="0" r="r" b="b"/>
+                            <a:pathLst>
+                              <a:path w="158" h="218">
+                                <a:moveTo>
+                                  <a:pt x="158" y="0"/>
+                                </a:moveTo>
+                                <a:lnTo>
+                                  <a:pt x="0" y="0"/>
+                                </a:lnTo>
+                                <a:lnTo>
+                                  <a:pt x="0" y="26"/>
+                                </a:lnTo>
+                                <a:lnTo>
+                                  <a:pt x="0" y="96"/>
+                                </a:lnTo>
+                                <a:lnTo>
+                                  <a:pt x="0" y="120"/>
+                                </a:lnTo>
+                                <a:lnTo>
+                                  <a:pt x="0" y="192"/>
+                                </a:lnTo>
+                                <a:lnTo>
+                                  <a:pt x="0" y="218"/>
+                                </a:lnTo>
+                                <a:lnTo>
+                                  <a:pt x="158" y="218"/>
+                                </a:lnTo>
+                                <a:lnTo>
+                                  <a:pt x="158" y="192"/>
+                                </a:lnTo>
+                                <a:lnTo>
+                                  <a:pt x="37" y="192"/>
+                                </a:lnTo>
+                                <a:lnTo>
+                                  <a:pt x="37" y="120"/>
+                                </a:lnTo>
+                                <a:lnTo>
+                                  <a:pt x="134" y="120"/>
+                                </a:lnTo>
+                                <a:lnTo>
+                                  <a:pt x="134" y="96"/>
+                                </a:lnTo>
+                                <a:lnTo>
+                                  <a:pt x="37" y="96"/>
+                                </a:lnTo>
+                                <a:lnTo>
+                                  <a:pt x="37" y="26"/>
+                                </a:lnTo>
+                                <a:lnTo>
+                                  <a:pt x="158" y="26"/>
+                                </a:lnTo>
+                                <a:lnTo>
+                                  <a:pt x="158" y="0"/>
+                                </a:lnTo>
+                                <a:close/>
+                              </a:path>
+                            </a:pathLst>
+                          </a:custGeom>
+                          <a:solidFill>
+                            <a:srgbClr val="E1241D"/>
+                          </a:solidFill>
+                          <a:ln>
+                            <a:noFill/>
+                          </a:ln>
+                          <a:extLst>
+                            <a:ext uri="{91240B29-F687-4F45-9708-019B960494DF}">
+                              <a14:hiddenLine xmlns:a14="http://schemas.microsoft.com/office/drawing/2010/main" w="9525">
+                                <a:solidFill>
+                                  <a:srgbClr val="000000"/>
+                                </a:solidFill>
+                                <a:round/>
+                                <a:headEnd/>
+                                <a:tailEnd/>
+                              </a14:hiddenLine>
+                            </a:ext>
+                          </a:extLst>
+                        </wps:spPr>
+                        <wps:bodyPr rot="0" vert="horz" wrap="square" lIns="91440" tIns="45720" rIns="91440" bIns="45720" anchor="t" anchorCtr="0" upright="1">
+                          <a:noAutofit/>
+                        </wps:bodyPr>
+                      </wps:wsp>
+                    </wpg:wgp>
+                  </a:graphicData>
+                </a:graphic>
+                <wp14:sizeRelH relativeFrom="page">
+                  <wp14:pctWidth>0</wp14:pctWidth>
+                </wp14:sizeRelH>
+                <wp14:sizeRelV relativeFrom="page">
+                  <wp14:pctHeight>0</wp14:pctHeight>
+                </wp14:sizeRelV>
+              </wp:anchor>
+            </w:drawing>
+          </mc:Choice>
+          <mc:Fallback>
+            <w:pict>
+              <v:group w14:anchorId="3622AD29" id="Group 43" o:spid="_x0000_s1026" style="position:absolute;margin-left:76.35pt;margin-top:10.1pt;width:106.1pt;height:11.05pt;z-index:-15725568;mso-wrap-distance-left:0;mso-wrap-distance-right:0;mso-position-horizontal-relative:page" coordorigin="1527,202" coordsize="2122,221" o:gfxdata="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">
+                <v:shapetype id="_x0000_t75" coordsize="21600,21600" o:spt="75" o:preferrelative="t" path="m@4@5l@4@11@9@11@9@5xe" filled="f" stroked="f">
+                  <v:stroke joinstyle="miter"/>
+                  <v:formulas>
+                    <v:f eqn="if lineDrawn pixelLineWidth 0"/>
+                    <v:f eqn="sum @0 1 0"/>
+                    <v:f eqn="sum 0 0 @1"/>
+                    <v:f eqn="prod @2 1 2"/>
+                    <v:f eqn="prod @3 21600 pixelWidth"/>
+                    <v:f eqn="prod @3 21600 pixelHeight"/>
+                    <v:f eqn="sum @0 0 1"/>
+                    <v:f eqn="prod @6 1 2"/>
+                    <v:f eqn="prod @7 21600 pixelWidth"/>
+                    <v:f eqn="sum @8 21600 0"/>
+                    <v:f eqn="prod @7 21600 pixelHeight"/>
+                    <v:f eqn="sum @10 21600 0"/>
+                  </v:formulas>
+                  <v:path o:extrusionok="f" gradientshapeok="t" o:connecttype="rect"/>
+                  <o:lock v:ext="edit" aspectratio="t"/>
+                </v:shapetype>
+                <v:shape id="Picture 50" o:spid="_x0000_s1027" type="#_x0000_t75" style="position:absolute;left:1526;top:202;width:600;height:221;visibility:visible;mso-wrap-style:square" o:gfxdata="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">
+                  <v:imagedata r:id="rId13" o:title=""/>
+                </v:shape>
+                <v:shape id="Picture 49" o:spid="_x0000_s1028" type="#_x0000_t75" style="position:absolute;left:2156;top:202;width:169;height:221;visibility:visible;mso-wrap-style:square" o:gfxdata="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">
+                  <v:imagedata r:id="rId14" o:title=""/>
+                </v:shape>
+                <v:rect id="Rectangle 48" o:spid="_x0000_s1029" style="position:absolute;left:2376;top:203;width:38;height:218;visibility:visible;mso-wrap-style:square;v-text-anchor:top" o:gfxdata="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" fillcolor="#e1241d" stroked="f"/>
+                <v:shape id="Picture 47" o:spid="_x0000_s1030" type="#_x0000_t75" style="position:absolute;left:2465;top:202;width:255;height:221;visibility:visible;mso-wrap-style:square" o:gfxdata="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">
+                  <v:imagedata r:id="rId15" o:title=""/>
+                </v:shape>
+                <v:shape id="Picture 46" o:spid="_x0000_s1031" type="#_x0000_t75" style="position:absolute;left:2773;top:203;width:210;height:218;visibility:visible;mso-wrap-style:square" o:gfxdata="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">
+                  <v:imagedata r:id="rId16" o:title=""/>
+                </v:shape>
+                <v:shape id="Picture 45" o:spid="_x0000_s1032" type="#_x0000_t75" style="position:absolute;left:3020;top:203;width:428;height:219;visibility:visible;mso-wrap-style:square" o:gfxdata="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">
+                  <v:imagedata r:id="rId17" o:title=""/>
+                </v:shape>
+                <v:shape id="Freeform 44" o:spid="_x0000_s1033" style="position:absolute;left:3490;top:204;width:158;height:218;visibility:visible;mso-wrap-style:square;v-text-anchor:top" coordsize="158,218" o:gfxdata="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" path="m158,l,,,26,,96r,24l,192r,26l158,218r,-26l37,192r,-72l134,120r,-24l37,96r,-70l158,26,158,xe" fillcolor="#e1241d" stroked="f">
+                  <v:path arrowok="t" o:connecttype="custom" o:connectlocs="158,204;0,204;0,230;0,300;0,324;0,396;0,422;158,422;158,396;37,396;37,324;134,324;134,300;37,300;37,230;158,230;158,204" o:connectangles="0,0,0,0,0,0,0,0,0,0,0,0,0,0,0,0,0"/>
+                </v:shape>
+                <w10:wrap type="topAndBottom" anchorx="page"/>
+              </v:group>
+            </w:pict>
+          </mc:Fallback>
+        </mc:AlternateContent>
       </w:r>
       <w:r>
         <w:rPr>
@@ -509,7 +2562,7 @@
                     <pic:cNvPicPr/>
                   </pic:nvPicPr>
                   <pic:blipFill>
-                    <a:blip r:embed="rId13" cstate="print"/>
+                    <a:blip r:embed="rId18" cstate="print"/>
                     <a:stretch>
                       <a:fillRect/>
                     </a:stretch>
@@ -530,28 +2583,763 @@
         </w:drawing>
       </w:r>
       <w:r>
-        <w:pict>
-          <v:group id="_x0000_s1061" style="position:absolute;margin-left:218.8pt;margin-top:10.2pt;width:71.6pt;height:10.95pt;z-index:-15724544;mso-wrap-distance-left:0;mso-wrap-distance-right:0;mso-position-horizontal-relative:page;mso-position-vertical-relative:text" coordorigin="4376,204" coordsize="1432,219">
-            <v:shape id="_x0000_s1066" type="#_x0000_t75" style="position:absolute;left:4376;top:203;width:224;height:218">
-              <v:imagedata r:id="rId14" o:title=""/>
-            </v:shape>
-            <v:shape id="_x0000_s1065" style="position:absolute;left:4652;top:203;width:437;height:219" coordorigin="4653,204" coordsize="437,219" o:spt="100" adj="0,,0" path="m4811,204r-158,l4653,230r,70l4653,324r,72l4653,422r158,l4811,396r-120,l4691,324r96,l4787,300r-96,l4691,230r120,l4811,204xm5010,394r-110,l4900,204r-38,l4862,394r,28l5010,422r,-28xm5089,204r-38,l5051,421r38,l5089,204xe" fillcolor="#e1241d" stroked="f">
-              <v:stroke joinstyle="round"/>
-              <v:formulas/>
-              <v:path arrowok="t" o:connecttype="segments"/>
-            </v:shape>
-            <v:shape id="_x0000_s1064" type="#_x0000_t75" style="position:absolute;left:5126;top:203;width:242;height:218">
-              <v:imagedata r:id="rId15" o:title=""/>
-            </v:shape>
-            <v:shape id="_x0000_s1063" style="position:absolute;left:5404;top:204;width:160;height:218" coordorigin="5405,204" coordsize="160,218" path="m5564,204r-159,l5405,230r,70l5405,324r,72l5405,422r159,l5564,396r-122,l5442,324r98,l5540,300r-98,l5442,230r122,l5564,204xe" fillcolor="#e1241d" stroked="f">
-              <v:path arrowok="t"/>
-            </v:shape>
-            <v:shape id="_x0000_s1062" type="#_x0000_t75" style="position:absolute;left:5615;top:203;width:193;height:218">
-              <v:imagedata r:id="rId16" o:title=""/>
-            </v:shape>
-            <w10:wrap type="topAndBottom" anchorx="page"/>
-          </v:group>
-        </w:pict>
+        <w:rPr>
+          <w:noProof/>
+          <w:lang w:val="fr-FR" w:eastAsia="fr-FR"/>
+        </w:rPr>
+        <mc:AlternateContent>
+          <mc:Choice Requires="wpg">
+            <w:drawing>
+              <wp:anchor distT="0" distB="0" distL="0" distR="0" simplePos="0" relativeHeight="487591936" behindDoc="1" locked="0" layoutInCell="1" allowOverlap="1">
+                <wp:simplePos x="0" y="0"/>
+                <wp:positionH relativeFrom="page">
+                  <wp:posOffset>2778760</wp:posOffset>
+                </wp:positionH>
+                <wp:positionV relativeFrom="paragraph">
+                  <wp:posOffset>129540</wp:posOffset>
+                </wp:positionV>
+                <wp:extent cx="909320" cy="139065"/>
+                <wp:effectExtent l="0" t="0" r="0" b="0"/>
+                <wp:wrapTopAndBottom/>
+                <wp:docPr id="22" name="Group 37"/>
+                <wp:cNvGraphicFramePr>
+                  <a:graphicFrameLocks xmlns:a="http://schemas.openxmlformats.org/drawingml/2006/main"/>
+                </wp:cNvGraphicFramePr>
+                <a:graphic xmlns:a="http://schemas.openxmlformats.org/drawingml/2006/main">
+                  <a:graphicData uri="http://schemas.microsoft.com/office/word/2010/wordprocessingGroup">
+                    <wpg:wgp>
+                      <wpg:cNvGrpSpPr>
+                        <a:grpSpLocks/>
+                      </wpg:cNvGrpSpPr>
+                      <wpg:grpSpPr bwMode="auto">
+                        <a:xfrm>
+                          <a:off x="0" y="0"/>
+                          <a:ext cx="909320" cy="139065"/>
+                          <a:chOff x="4376" y="204"/>
+                          <a:chExt cx="1432" cy="219"/>
+                        </a:xfrm>
+                      </wpg:grpSpPr>
+                      <pic:pic xmlns:pic="http://schemas.openxmlformats.org/drawingml/2006/picture">
+                        <pic:nvPicPr>
+                          <pic:cNvPr id="23" name="Picture 42"/>
+                          <pic:cNvPicPr>
+                            <a:picLocks noChangeAspect="1" noChangeArrowheads="1"/>
+                          </pic:cNvPicPr>
+                        </pic:nvPicPr>
+                        <pic:blipFill>
+                          <a:blip r:embed="rId19">
+                            <a:extLst>
+                              <a:ext uri="{28A0092B-C50C-407E-A947-70E740481C1C}">
+                                <a14:useLocalDpi xmlns:a14="http://schemas.microsoft.com/office/drawing/2010/main" val="0"/>
+                              </a:ext>
+                            </a:extLst>
+                          </a:blip>
+                          <a:srcRect/>
+                          <a:stretch>
+                            <a:fillRect/>
+                          </a:stretch>
+                        </pic:blipFill>
+                        <pic:spPr bwMode="auto">
+                          <a:xfrm>
+                            <a:off x="4376" y="203"/>
+                            <a:ext cx="224" cy="218"/>
+                          </a:xfrm>
+                          <a:prstGeom prst="rect">
+                            <a:avLst/>
+                          </a:prstGeom>
+                          <a:noFill/>
+                          <a:extLst>
+                            <a:ext uri="{909E8E84-426E-40DD-AFC4-6F175D3DCCD1}">
+                              <a14:hiddenFill xmlns:a14="http://schemas.microsoft.com/office/drawing/2010/main">
+                                <a:solidFill>
+                                  <a:srgbClr val="FFFFFF"/>
+                                </a:solidFill>
+                              </a14:hiddenFill>
+                            </a:ext>
+                          </a:extLst>
+                        </pic:spPr>
+                      </pic:pic>
+                      <wps:wsp>
+                        <wps:cNvPr id="24" name="AutoShape 41"/>
+                        <wps:cNvSpPr>
+                          <a:spLocks/>
+                        </wps:cNvSpPr>
+                        <wps:spPr bwMode="auto">
+                          <a:xfrm>
+                            <a:off x="4652" y="203"/>
+                            <a:ext cx="437" cy="219"/>
+                          </a:xfrm>
+                          <a:custGeom>
+                            <a:avLst/>
+                            <a:gdLst>
+                              <a:gd name="T0" fmla="+- 0 4811 4653"/>
+                              <a:gd name="T1" fmla="*/ T0 w 437"/>
+                              <a:gd name="T2" fmla="+- 0 204 204"/>
+                              <a:gd name="T3" fmla="*/ 204 h 219"/>
+                              <a:gd name="T4" fmla="+- 0 4653 4653"/>
+                              <a:gd name="T5" fmla="*/ T4 w 437"/>
+                              <a:gd name="T6" fmla="+- 0 204 204"/>
+                              <a:gd name="T7" fmla="*/ 204 h 219"/>
+                              <a:gd name="T8" fmla="+- 0 4653 4653"/>
+                              <a:gd name="T9" fmla="*/ T8 w 437"/>
+                              <a:gd name="T10" fmla="+- 0 230 204"/>
+                              <a:gd name="T11" fmla="*/ 230 h 219"/>
+                              <a:gd name="T12" fmla="+- 0 4653 4653"/>
+                              <a:gd name="T13" fmla="*/ T12 w 437"/>
+                              <a:gd name="T14" fmla="+- 0 300 204"/>
+                              <a:gd name="T15" fmla="*/ 300 h 219"/>
+                              <a:gd name="T16" fmla="+- 0 4653 4653"/>
+                              <a:gd name="T17" fmla="*/ T16 w 437"/>
+                              <a:gd name="T18" fmla="+- 0 324 204"/>
+                              <a:gd name="T19" fmla="*/ 324 h 219"/>
+                              <a:gd name="T20" fmla="+- 0 4653 4653"/>
+                              <a:gd name="T21" fmla="*/ T20 w 437"/>
+                              <a:gd name="T22" fmla="+- 0 396 204"/>
+                              <a:gd name="T23" fmla="*/ 396 h 219"/>
+                              <a:gd name="T24" fmla="+- 0 4653 4653"/>
+                              <a:gd name="T25" fmla="*/ T24 w 437"/>
+                              <a:gd name="T26" fmla="+- 0 422 204"/>
+                              <a:gd name="T27" fmla="*/ 422 h 219"/>
+                              <a:gd name="T28" fmla="+- 0 4811 4653"/>
+                              <a:gd name="T29" fmla="*/ T28 w 437"/>
+                              <a:gd name="T30" fmla="+- 0 422 204"/>
+                              <a:gd name="T31" fmla="*/ 422 h 219"/>
+                              <a:gd name="T32" fmla="+- 0 4811 4653"/>
+                              <a:gd name="T33" fmla="*/ T32 w 437"/>
+                              <a:gd name="T34" fmla="+- 0 396 204"/>
+                              <a:gd name="T35" fmla="*/ 396 h 219"/>
+                              <a:gd name="T36" fmla="+- 0 4691 4653"/>
+                              <a:gd name="T37" fmla="*/ T36 w 437"/>
+                              <a:gd name="T38" fmla="+- 0 396 204"/>
+                              <a:gd name="T39" fmla="*/ 396 h 219"/>
+                              <a:gd name="T40" fmla="+- 0 4691 4653"/>
+                              <a:gd name="T41" fmla="*/ T40 w 437"/>
+                              <a:gd name="T42" fmla="+- 0 324 204"/>
+                              <a:gd name="T43" fmla="*/ 324 h 219"/>
+                              <a:gd name="T44" fmla="+- 0 4787 4653"/>
+                              <a:gd name="T45" fmla="*/ T44 w 437"/>
+                              <a:gd name="T46" fmla="+- 0 324 204"/>
+                              <a:gd name="T47" fmla="*/ 324 h 219"/>
+                              <a:gd name="T48" fmla="+- 0 4787 4653"/>
+                              <a:gd name="T49" fmla="*/ T48 w 437"/>
+                              <a:gd name="T50" fmla="+- 0 300 204"/>
+                              <a:gd name="T51" fmla="*/ 300 h 219"/>
+                              <a:gd name="T52" fmla="+- 0 4691 4653"/>
+                              <a:gd name="T53" fmla="*/ T52 w 437"/>
+                              <a:gd name="T54" fmla="+- 0 300 204"/>
+                              <a:gd name="T55" fmla="*/ 300 h 219"/>
+                              <a:gd name="T56" fmla="+- 0 4691 4653"/>
+                              <a:gd name="T57" fmla="*/ T56 w 437"/>
+                              <a:gd name="T58" fmla="+- 0 230 204"/>
+                              <a:gd name="T59" fmla="*/ 230 h 219"/>
+                              <a:gd name="T60" fmla="+- 0 4811 4653"/>
+                              <a:gd name="T61" fmla="*/ T60 w 437"/>
+                              <a:gd name="T62" fmla="+- 0 230 204"/>
+                              <a:gd name="T63" fmla="*/ 230 h 219"/>
+                              <a:gd name="T64" fmla="+- 0 4811 4653"/>
+                              <a:gd name="T65" fmla="*/ T64 w 437"/>
+                              <a:gd name="T66" fmla="+- 0 204 204"/>
+                              <a:gd name="T67" fmla="*/ 204 h 219"/>
+                              <a:gd name="T68" fmla="+- 0 5010 4653"/>
+                              <a:gd name="T69" fmla="*/ T68 w 437"/>
+                              <a:gd name="T70" fmla="+- 0 394 204"/>
+                              <a:gd name="T71" fmla="*/ 394 h 219"/>
+                              <a:gd name="T72" fmla="+- 0 4900 4653"/>
+                              <a:gd name="T73" fmla="*/ T72 w 437"/>
+                              <a:gd name="T74" fmla="+- 0 394 204"/>
+                              <a:gd name="T75" fmla="*/ 394 h 219"/>
+                              <a:gd name="T76" fmla="+- 0 4900 4653"/>
+                              <a:gd name="T77" fmla="*/ T76 w 437"/>
+                              <a:gd name="T78" fmla="+- 0 204 204"/>
+                              <a:gd name="T79" fmla="*/ 204 h 219"/>
+                              <a:gd name="T80" fmla="+- 0 4862 4653"/>
+                              <a:gd name="T81" fmla="*/ T80 w 437"/>
+                              <a:gd name="T82" fmla="+- 0 204 204"/>
+                              <a:gd name="T83" fmla="*/ 204 h 219"/>
+                              <a:gd name="T84" fmla="+- 0 4862 4653"/>
+                              <a:gd name="T85" fmla="*/ T84 w 437"/>
+                              <a:gd name="T86" fmla="+- 0 394 204"/>
+                              <a:gd name="T87" fmla="*/ 394 h 219"/>
+                              <a:gd name="T88" fmla="+- 0 4862 4653"/>
+                              <a:gd name="T89" fmla="*/ T88 w 437"/>
+                              <a:gd name="T90" fmla="+- 0 422 204"/>
+                              <a:gd name="T91" fmla="*/ 422 h 219"/>
+                              <a:gd name="T92" fmla="+- 0 5010 4653"/>
+                              <a:gd name="T93" fmla="*/ T92 w 437"/>
+                              <a:gd name="T94" fmla="+- 0 422 204"/>
+                              <a:gd name="T95" fmla="*/ 422 h 219"/>
+                              <a:gd name="T96" fmla="+- 0 5010 4653"/>
+                              <a:gd name="T97" fmla="*/ T96 w 437"/>
+                              <a:gd name="T98" fmla="+- 0 394 204"/>
+                              <a:gd name="T99" fmla="*/ 394 h 219"/>
+                              <a:gd name="T100" fmla="+- 0 5089 4653"/>
+                              <a:gd name="T101" fmla="*/ T100 w 437"/>
+                              <a:gd name="T102" fmla="+- 0 204 204"/>
+                              <a:gd name="T103" fmla="*/ 204 h 219"/>
+                              <a:gd name="T104" fmla="+- 0 5051 4653"/>
+                              <a:gd name="T105" fmla="*/ T104 w 437"/>
+                              <a:gd name="T106" fmla="+- 0 204 204"/>
+                              <a:gd name="T107" fmla="*/ 204 h 219"/>
+                              <a:gd name="T108" fmla="+- 0 5051 4653"/>
+                              <a:gd name="T109" fmla="*/ T108 w 437"/>
+                              <a:gd name="T110" fmla="+- 0 421 204"/>
+                              <a:gd name="T111" fmla="*/ 421 h 219"/>
+                              <a:gd name="T112" fmla="+- 0 5089 4653"/>
+                              <a:gd name="T113" fmla="*/ T112 w 437"/>
+                              <a:gd name="T114" fmla="+- 0 421 204"/>
+                              <a:gd name="T115" fmla="*/ 421 h 219"/>
+                              <a:gd name="T116" fmla="+- 0 5089 4653"/>
+                              <a:gd name="T117" fmla="*/ T116 w 437"/>
+                              <a:gd name="T118" fmla="+- 0 204 204"/>
+                              <a:gd name="T119" fmla="*/ 204 h 219"/>
+                            </a:gdLst>
+                            <a:ahLst/>
+                            <a:cxnLst>
+                              <a:cxn ang="0">
+                                <a:pos x="T1" y="T3"/>
+                              </a:cxn>
+                              <a:cxn ang="0">
+                                <a:pos x="T5" y="T7"/>
+                              </a:cxn>
+                              <a:cxn ang="0">
+                                <a:pos x="T9" y="T11"/>
+                              </a:cxn>
+                              <a:cxn ang="0">
+                                <a:pos x="T13" y="T15"/>
+                              </a:cxn>
+                              <a:cxn ang="0">
+                                <a:pos x="T17" y="T19"/>
+                              </a:cxn>
+                              <a:cxn ang="0">
+                                <a:pos x="T21" y="T23"/>
+                              </a:cxn>
+                              <a:cxn ang="0">
+                                <a:pos x="T25" y="T27"/>
+                              </a:cxn>
+                              <a:cxn ang="0">
+                                <a:pos x="T29" y="T31"/>
+                              </a:cxn>
+                              <a:cxn ang="0">
+                                <a:pos x="T33" y="T35"/>
+                              </a:cxn>
+                              <a:cxn ang="0">
+                                <a:pos x="T37" y="T39"/>
+                              </a:cxn>
+                              <a:cxn ang="0">
+                                <a:pos x="T41" y="T43"/>
+                              </a:cxn>
+                              <a:cxn ang="0">
+                                <a:pos x="T45" y="T47"/>
+                              </a:cxn>
+                              <a:cxn ang="0">
+                                <a:pos x="T49" y="T51"/>
+                              </a:cxn>
+                              <a:cxn ang="0">
+                                <a:pos x="T53" y="T55"/>
+                              </a:cxn>
+                              <a:cxn ang="0">
+                                <a:pos x="T57" y="T59"/>
+                              </a:cxn>
+                              <a:cxn ang="0">
+                                <a:pos x="T61" y="T63"/>
+                              </a:cxn>
+                              <a:cxn ang="0">
+                                <a:pos x="T65" y="T67"/>
+                              </a:cxn>
+                              <a:cxn ang="0">
+                                <a:pos x="T69" y="T71"/>
+                              </a:cxn>
+                              <a:cxn ang="0">
+                                <a:pos x="T73" y="T75"/>
+                              </a:cxn>
+                              <a:cxn ang="0">
+                                <a:pos x="T77" y="T79"/>
+                              </a:cxn>
+                              <a:cxn ang="0">
+                                <a:pos x="T81" y="T83"/>
+                              </a:cxn>
+                              <a:cxn ang="0">
+                                <a:pos x="T85" y="T87"/>
+                              </a:cxn>
+                              <a:cxn ang="0">
+                                <a:pos x="T89" y="T91"/>
+                              </a:cxn>
+                              <a:cxn ang="0">
+                                <a:pos x="T93" y="T95"/>
+                              </a:cxn>
+                              <a:cxn ang="0">
+                                <a:pos x="T97" y="T99"/>
+                              </a:cxn>
+                              <a:cxn ang="0">
+                                <a:pos x="T101" y="T103"/>
+                              </a:cxn>
+                              <a:cxn ang="0">
+                                <a:pos x="T105" y="T107"/>
+                              </a:cxn>
+                              <a:cxn ang="0">
+                                <a:pos x="T109" y="T111"/>
+                              </a:cxn>
+                              <a:cxn ang="0">
+                                <a:pos x="T113" y="T115"/>
+                              </a:cxn>
+                              <a:cxn ang="0">
+                                <a:pos x="T117" y="T119"/>
+                              </a:cxn>
+                            </a:cxnLst>
+                            <a:rect l="0" t="0" r="r" b="b"/>
+                            <a:pathLst>
+                              <a:path w="437" h="219">
+                                <a:moveTo>
+                                  <a:pt x="158" y="0"/>
+                                </a:moveTo>
+                                <a:lnTo>
+                                  <a:pt x="0" y="0"/>
+                                </a:lnTo>
+                                <a:lnTo>
+                                  <a:pt x="0" y="26"/>
+                                </a:lnTo>
+                                <a:lnTo>
+                                  <a:pt x="0" y="96"/>
+                                </a:lnTo>
+                                <a:lnTo>
+                                  <a:pt x="0" y="120"/>
+                                </a:lnTo>
+                                <a:lnTo>
+                                  <a:pt x="0" y="192"/>
+                                </a:lnTo>
+                                <a:lnTo>
+                                  <a:pt x="0" y="218"/>
+                                </a:lnTo>
+                                <a:lnTo>
+                                  <a:pt x="158" y="218"/>
+                                </a:lnTo>
+                                <a:lnTo>
+                                  <a:pt x="158" y="192"/>
+                                </a:lnTo>
+                                <a:lnTo>
+                                  <a:pt x="38" y="192"/>
+                                </a:lnTo>
+                                <a:lnTo>
+                                  <a:pt x="38" y="120"/>
+                                </a:lnTo>
+                                <a:lnTo>
+                                  <a:pt x="134" y="120"/>
+                                </a:lnTo>
+                                <a:lnTo>
+                                  <a:pt x="134" y="96"/>
+                                </a:lnTo>
+                                <a:lnTo>
+                                  <a:pt x="38" y="96"/>
+                                </a:lnTo>
+                                <a:lnTo>
+                                  <a:pt x="38" y="26"/>
+                                </a:lnTo>
+                                <a:lnTo>
+                                  <a:pt x="158" y="26"/>
+                                </a:lnTo>
+                                <a:lnTo>
+                                  <a:pt x="158" y="0"/>
+                                </a:lnTo>
+                                <a:close/>
+                                <a:moveTo>
+                                  <a:pt x="357" y="190"/>
+                                </a:moveTo>
+                                <a:lnTo>
+                                  <a:pt x="247" y="190"/>
+                                </a:lnTo>
+                                <a:lnTo>
+                                  <a:pt x="247" y="0"/>
+                                </a:lnTo>
+                                <a:lnTo>
+                                  <a:pt x="209" y="0"/>
+                                </a:lnTo>
+                                <a:lnTo>
+                                  <a:pt x="209" y="190"/>
+                                </a:lnTo>
+                                <a:lnTo>
+                                  <a:pt x="209" y="218"/>
+                                </a:lnTo>
+                                <a:lnTo>
+                                  <a:pt x="357" y="218"/>
+                                </a:lnTo>
+                                <a:lnTo>
+                                  <a:pt x="357" y="190"/>
+                                </a:lnTo>
+                                <a:close/>
+                                <a:moveTo>
+                                  <a:pt x="436" y="0"/>
+                                </a:moveTo>
+                                <a:lnTo>
+                                  <a:pt x="398" y="0"/>
+                                </a:lnTo>
+                                <a:lnTo>
+                                  <a:pt x="398" y="217"/>
+                                </a:lnTo>
+                                <a:lnTo>
+                                  <a:pt x="436" y="217"/>
+                                </a:lnTo>
+                                <a:lnTo>
+                                  <a:pt x="436" y="0"/>
+                                </a:lnTo>
+                                <a:close/>
+                              </a:path>
+                            </a:pathLst>
+                          </a:custGeom>
+                          <a:solidFill>
+                            <a:srgbClr val="E1241D"/>
+                          </a:solidFill>
+                          <a:ln>
+                            <a:noFill/>
+                          </a:ln>
+                          <a:extLst>
+                            <a:ext uri="{91240B29-F687-4F45-9708-019B960494DF}">
+                              <a14:hiddenLine xmlns:a14="http://schemas.microsoft.com/office/drawing/2010/main" w="9525">
+                                <a:solidFill>
+                                  <a:srgbClr val="000000"/>
+                                </a:solidFill>
+                                <a:round/>
+                                <a:headEnd/>
+                                <a:tailEnd/>
+                              </a14:hiddenLine>
+                            </a:ext>
+                          </a:extLst>
+                        </wps:spPr>
+                        <wps:bodyPr rot="0" vert="horz" wrap="square" lIns="91440" tIns="45720" rIns="91440" bIns="45720" anchor="t" anchorCtr="0" upright="1">
+                          <a:noAutofit/>
+                        </wps:bodyPr>
+                      </wps:wsp>
+                      <pic:pic xmlns:pic="http://schemas.openxmlformats.org/drawingml/2006/picture">
+                        <pic:nvPicPr>
+                          <pic:cNvPr id="25" name="Picture 40"/>
+                          <pic:cNvPicPr>
+                            <a:picLocks noChangeAspect="1" noChangeArrowheads="1"/>
+                          </pic:cNvPicPr>
+                        </pic:nvPicPr>
+                        <pic:blipFill>
+                          <a:blip r:embed="rId20">
+                            <a:extLst>
+                              <a:ext uri="{28A0092B-C50C-407E-A947-70E740481C1C}">
+                                <a14:useLocalDpi xmlns:a14="http://schemas.microsoft.com/office/drawing/2010/main" val="0"/>
+                              </a:ext>
+                            </a:extLst>
+                          </a:blip>
+                          <a:srcRect/>
+                          <a:stretch>
+                            <a:fillRect/>
+                          </a:stretch>
+                        </pic:blipFill>
+                        <pic:spPr bwMode="auto">
+                          <a:xfrm>
+                            <a:off x="5126" y="203"/>
+                            <a:ext cx="242" cy="218"/>
+                          </a:xfrm>
+                          <a:prstGeom prst="rect">
+                            <a:avLst/>
+                          </a:prstGeom>
+                          <a:noFill/>
+                          <a:extLst>
+                            <a:ext uri="{909E8E84-426E-40DD-AFC4-6F175D3DCCD1}">
+                              <a14:hiddenFill xmlns:a14="http://schemas.microsoft.com/office/drawing/2010/main">
+                                <a:solidFill>
+                                  <a:srgbClr val="FFFFFF"/>
+                                </a:solidFill>
+                              </a14:hiddenFill>
+                            </a:ext>
+                          </a:extLst>
+                        </pic:spPr>
+                      </pic:pic>
+                      <wps:wsp>
+                        <wps:cNvPr id="26" name="Freeform 39"/>
+                        <wps:cNvSpPr>
+                          <a:spLocks/>
+                        </wps:cNvSpPr>
+                        <wps:spPr bwMode="auto">
+                          <a:xfrm>
+                            <a:off x="5404" y="204"/>
+                            <a:ext cx="160" cy="218"/>
+                          </a:xfrm>
+                          <a:custGeom>
+                            <a:avLst/>
+                            <a:gdLst>
+                              <a:gd name="T0" fmla="+- 0 5564 5405"/>
+                              <a:gd name="T1" fmla="*/ T0 w 160"/>
+                              <a:gd name="T2" fmla="+- 0 204 204"/>
+                              <a:gd name="T3" fmla="*/ 204 h 218"/>
+                              <a:gd name="T4" fmla="+- 0 5405 5405"/>
+                              <a:gd name="T5" fmla="*/ T4 w 160"/>
+                              <a:gd name="T6" fmla="+- 0 204 204"/>
+                              <a:gd name="T7" fmla="*/ 204 h 218"/>
+                              <a:gd name="T8" fmla="+- 0 5405 5405"/>
+                              <a:gd name="T9" fmla="*/ T8 w 160"/>
+                              <a:gd name="T10" fmla="+- 0 230 204"/>
+                              <a:gd name="T11" fmla="*/ 230 h 218"/>
+                              <a:gd name="T12" fmla="+- 0 5405 5405"/>
+                              <a:gd name="T13" fmla="*/ T12 w 160"/>
+                              <a:gd name="T14" fmla="+- 0 300 204"/>
+                              <a:gd name="T15" fmla="*/ 300 h 218"/>
+                              <a:gd name="T16" fmla="+- 0 5405 5405"/>
+                              <a:gd name="T17" fmla="*/ T16 w 160"/>
+                              <a:gd name="T18" fmla="+- 0 324 204"/>
+                              <a:gd name="T19" fmla="*/ 324 h 218"/>
+                              <a:gd name="T20" fmla="+- 0 5405 5405"/>
+                              <a:gd name="T21" fmla="*/ T20 w 160"/>
+                              <a:gd name="T22" fmla="+- 0 396 204"/>
+                              <a:gd name="T23" fmla="*/ 396 h 218"/>
+                              <a:gd name="T24" fmla="+- 0 5405 5405"/>
+                              <a:gd name="T25" fmla="*/ T24 w 160"/>
+                              <a:gd name="T26" fmla="+- 0 422 204"/>
+                              <a:gd name="T27" fmla="*/ 422 h 218"/>
+                              <a:gd name="T28" fmla="+- 0 5564 5405"/>
+                              <a:gd name="T29" fmla="*/ T28 w 160"/>
+                              <a:gd name="T30" fmla="+- 0 422 204"/>
+                              <a:gd name="T31" fmla="*/ 422 h 218"/>
+                              <a:gd name="T32" fmla="+- 0 5564 5405"/>
+                              <a:gd name="T33" fmla="*/ T32 w 160"/>
+                              <a:gd name="T34" fmla="+- 0 396 204"/>
+                              <a:gd name="T35" fmla="*/ 396 h 218"/>
+                              <a:gd name="T36" fmla="+- 0 5442 5405"/>
+                              <a:gd name="T37" fmla="*/ T36 w 160"/>
+                              <a:gd name="T38" fmla="+- 0 396 204"/>
+                              <a:gd name="T39" fmla="*/ 396 h 218"/>
+                              <a:gd name="T40" fmla="+- 0 5442 5405"/>
+                              <a:gd name="T41" fmla="*/ T40 w 160"/>
+                              <a:gd name="T42" fmla="+- 0 324 204"/>
+                              <a:gd name="T43" fmla="*/ 324 h 218"/>
+                              <a:gd name="T44" fmla="+- 0 5540 5405"/>
+                              <a:gd name="T45" fmla="*/ T44 w 160"/>
+                              <a:gd name="T46" fmla="+- 0 324 204"/>
+                              <a:gd name="T47" fmla="*/ 324 h 218"/>
+                              <a:gd name="T48" fmla="+- 0 5540 5405"/>
+                              <a:gd name="T49" fmla="*/ T48 w 160"/>
+                              <a:gd name="T50" fmla="+- 0 300 204"/>
+                              <a:gd name="T51" fmla="*/ 300 h 218"/>
+                              <a:gd name="T52" fmla="+- 0 5442 5405"/>
+                              <a:gd name="T53" fmla="*/ T52 w 160"/>
+                              <a:gd name="T54" fmla="+- 0 300 204"/>
+                              <a:gd name="T55" fmla="*/ 300 h 218"/>
+                              <a:gd name="T56" fmla="+- 0 5442 5405"/>
+                              <a:gd name="T57" fmla="*/ T56 w 160"/>
+                              <a:gd name="T58" fmla="+- 0 230 204"/>
+                              <a:gd name="T59" fmla="*/ 230 h 218"/>
+                              <a:gd name="T60" fmla="+- 0 5564 5405"/>
+                              <a:gd name="T61" fmla="*/ T60 w 160"/>
+                              <a:gd name="T62" fmla="+- 0 230 204"/>
+                              <a:gd name="T63" fmla="*/ 230 h 218"/>
+                              <a:gd name="T64" fmla="+- 0 5564 5405"/>
+                              <a:gd name="T65" fmla="*/ T64 w 160"/>
+                              <a:gd name="T66" fmla="+- 0 204 204"/>
+                              <a:gd name="T67" fmla="*/ 204 h 218"/>
+                            </a:gdLst>
+                            <a:ahLst/>
+                            <a:cxnLst>
+                              <a:cxn ang="0">
+                                <a:pos x="T1" y="T3"/>
+                              </a:cxn>
+                              <a:cxn ang="0">
+                                <a:pos x="T5" y="T7"/>
+                              </a:cxn>
+                              <a:cxn ang="0">
+                                <a:pos x="T9" y="T11"/>
+                              </a:cxn>
+                              <a:cxn ang="0">
+                                <a:pos x="T13" y="T15"/>
+                              </a:cxn>
+                              <a:cxn ang="0">
+                                <a:pos x="T17" y="T19"/>
+                              </a:cxn>
+                              <a:cxn ang="0">
+                                <a:pos x="T21" y="T23"/>
+                              </a:cxn>
+                              <a:cxn ang="0">
+                                <a:pos x="T25" y="T27"/>
+                              </a:cxn>
+                              <a:cxn ang="0">
+                                <a:pos x="T29" y="T31"/>
+                              </a:cxn>
+                              <a:cxn ang="0">
+                                <a:pos x="T33" y="T35"/>
+                              </a:cxn>
+                              <a:cxn ang="0">
+                                <a:pos x="T37" y="T39"/>
+                              </a:cxn>
+                              <a:cxn ang="0">
+                                <a:pos x="T41" y="T43"/>
+                              </a:cxn>
+                              <a:cxn ang="0">
+                                <a:pos x="T45" y="T47"/>
+                              </a:cxn>
+                              <a:cxn ang="0">
+                                <a:pos x="T49" y="T51"/>
+                              </a:cxn>
+                              <a:cxn ang="0">
+                                <a:pos x="T53" y="T55"/>
+                              </a:cxn>
+                              <a:cxn ang="0">
+                                <a:pos x="T57" y="T59"/>
+                              </a:cxn>
+                              <a:cxn ang="0">
+                                <a:pos x="T61" y="T63"/>
+                              </a:cxn>
+                              <a:cxn ang="0">
+                                <a:pos x="T65" y="T67"/>
+                              </a:cxn>
+                            </a:cxnLst>
+                            <a:rect l="0" t="0" r="r" b="b"/>
+                            <a:pathLst>
+                              <a:path w="160" h="218">
+                                <a:moveTo>
+                                  <a:pt x="159" y="0"/>
+                                </a:moveTo>
+                                <a:lnTo>
+                                  <a:pt x="0" y="0"/>
+                                </a:lnTo>
+                                <a:lnTo>
+                                  <a:pt x="0" y="26"/>
+                                </a:lnTo>
+                                <a:lnTo>
+                                  <a:pt x="0" y="96"/>
+                                </a:lnTo>
+                                <a:lnTo>
+                                  <a:pt x="0" y="120"/>
+                                </a:lnTo>
+                                <a:lnTo>
+                                  <a:pt x="0" y="192"/>
+                                </a:lnTo>
+                                <a:lnTo>
+                                  <a:pt x="0" y="218"/>
+                                </a:lnTo>
+                                <a:lnTo>
+                                  <a:pt x="159" y="218"/>
+                                </a:lnTo>
+                                <a:lnTo>
+                                  <a:pt x="159" y="192"/>
+                                </a:lnTo>
+                                <a:lnTo>
+                                  <a:pt x="37" y="192"/>
+                                </a:lnTo>
+                                <a:lnTo>
+                                  <a:pt x="37" y="120"/>
+                                </a:lnTo>
+                                <a:lnTo>
+                                  <a:pt x="135" y="120"/>
+                                </a:lnTo>
+                                <a:lnTo>
+                                  <a:pt x="135" y="96"/>
+                                </a:lnTo>
+                                <a:lnTo>
+                                  <a:pt x="37" y="96"/>
+                                </a:lnTo>
+                                <a:lnTo>
+                                  <a:pt x="37" y="26"/>
+                                </a:lnTo>
+                                <a:lnTo>
+                                  <a:pt x="159" y="26"/>
+                                </a:lnTo>
+                                <a:lnTo>
+                                  <a:pt x="159" y="0"/>
+                                </a:lnTo>
+                                <a:close/>
+                              </a:path>
+                            </a:pathLst>
+                          </a:custGeom>
+                          <a:solidFill>
+                            <a:srgbClr val="E1241D"/>
+                          </a:solidFill>
+                          <a:ln>
+                            <a:noFill/>
+                          </a:ln>
+                          <a:extLst>
+                            <a:ext uri="{91240B29-F687-4F45-9708-019B960494DF}">
+                              <a14:hiddenLine xmlns:a14="http://schemas.microsoft.com/office/drawing/2010/main" w="9525">
+                                <a:solidFill>
+                                  <a:srgbClr val="000000"/>
+                                </a:solidFill>
+                                <a:round/>
+                                <a:headEnd/>
+                                <a:tailEnd/>
+                              </a14:hiddenLine>
+                            </a:ext>
+                          </a:extLst>
+                        </wps:spPr>
+                        <wps:bodyPr rot="0" vert="horz" wrap="square" lIns="91440" tIns="45720" rIns="91440" bIns="45720" anchor="t" anchorCtr="0" upright="1">
+                          <a:noAutofit/>
+                        </wps:bodyPr>
+                      </wps:wsp>
+                      <pic:pic xmlns:pic="http://schemas.openxmlformats.org/drawingml/2006/picture">
+                        <pic:nvPicPr>
+                          <pic:cNvPr id="28" name="Picture 38"/>
+                          <pic:cNvPicPr>
+                            <a:picLocks noChangeAspect="1" noChangeArrowheads="1"/>
+                          </pic:cNvPicPr>
+                        </pic:nvPicPr>
+                        <pic:blipFill>
+                          <a:blip r:embed="rId21">
+                            <a:extLst>
+                              <a:ext uri="{28A0092B-C50C-407E-A947-70E740481C1C}">
+                                <a14:useLocalDpi xmlns:a14="http://schemas.microsoft.com/office/drawing/2010/main" val="0"/>
+                              </a:ext>
+                            </a:extLst>
+                          </a:blip>
+                          <a:srcRect/>
+                          <a:stretch>
+                            <a:fillRect/>
+                          </a:stretch>
+                        </pic:blipFill>
+                        <pic:spPr bwMode="auto">
+                          <a:xfrm>
+                            <a:off x="5615" y="203"/>
+                            <a:ext cx="193" cy="218"/>
+                          </a:xfrm>
+                          <a:prstGeom prst="rect">
+                            <a:avLst/>
+                          </a:prstGeom>
+                          <a:noFill/>
+                          <a:extLst>
+                            <a:ext uri="{909E8E84-426E-40DD-AFC4-6F175D3DCCD1}">
+                              <a14:hiddenFill xmlns:a14="http://schemas.microsoft.com/office/drawing/2010/main">
+                                <a:solidFill>
+                                  <a:srgbClr val="FFFFFF"/>
+                                </a:solidFill>
+                              </a14:hiddenFill>
+                            </a:ext>
+                          </a:extLst>
+                        </pic:spPr>
+                      </pic:pic>
+                    </wpg:wgp>
+                  </a:graphicData>
+                </a:graphic>
+                <wp14:sizeRelH relativeFrom="page">
+                  <wp14:pctWidth>0</wp14:pctWidth>
+                </wp14:sizeRelH>
+                <wp14:sizeRelV relativeFrom="page">
+                  <wp14:pctHeight>0</wp14:pctHeight>
+                </wp14:sizeRelV>
+              </wp:anchor>
+            </w:drawing>
+          </mc:Choice>
+          <mc:Fallback>
+            <w:pict>
+              <v:group w14:anchorId="1108C58F" id="Group 37" o:spid="_x0000_s1026" style="position:absolute;margin-left:218.8pt;margin-top:10.2pt;width:71.6pt;height:10.95pt;z-index:-15724544;mso-wrap-distance-left:0;mso-wrap-distance-right:0;mso-position-horizontal-relative:page" coordorigin="4376,204" coordsize="1432,219" o:gfxdata="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">
+                <v:shape id="Picture 42" o:spid="_x0000_s1027" type="#_x0000_t75" style="position:absolute;left:4376;top:203;width:224;height:218;visibility:visible;mso-wrap-style:square" o:gfxdata="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">
+                  <v:imagedata r:id="rId22" o:title=""/>
+                </v:shape>
+                <v:shape id="AutoShape 41" o:spid="_x0000_s1028" style="position:absolute;left:4652;top:203;width:437;height:219;visibility:visible;mso-wrap-style:square;v-text-anchor:top" coordsize="437,219" o:gfxdata="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" path="m158,l,,,26,,96r,24l,192r,26l158,218r,-26l38,192r,-72l134,120r,-24l38,96r,-70l158,26,158,xm357,190r-110,l247,,209,r,190l209,218r148,l357,190xm436,l398,r,217l436,217,436,xe" fillcolor="#e1241d" stroked="f">
+                  <v:path arrowok="t" o:connecttype="custom" o:connectlocs="158,204;0,204;0,230;0,300;0,324;0,396;0,422;158,422;158,396;38,396;38,324;134,324;134,300;38,300;38,230;158,230;158,204;357,394;247,394;247,204;209,204;209,394;209,422;357,422;357,394;436,204;398,204;398,421;436,421;436,204" o:connectangles="0,0,0,0,0,0,0,0,0,0,0,0,0,0,0,0,0,0,0,0,0,0,0,0,0,0,0,0,0,0"/>
+                </v:shape>
+                <v:shape id="Picture 40" o:spid="_x0000_s1029" type="#_x0000_t75" style="position:absolute;left:5126;top:203;width:242;height:218;visibility:visible;mso-wrap-style:square" o:gfxdata="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">
+                  <v:imagedata r:id="rId23" o:title=""/>
+                </v:shape>
+                <v:shape id="Freeform 39" o:spid="_x0000_s1030" style="position:absolute;left:5404;top:204;width:160;height:218;visibility:visible;mso-wrap-style:square;v-text-anchor:top" coordsize="160,218" o:gfxdata="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" path="m159,l,,,26,,96r,24l,192r,26l159,218r,-26l37,192r,-72l135,120r,-24l37,96r,-70l159,26,159,xe" fillcolor="#e1241d" stroked="f">
+                  <v:path arrowok="t" o:connecttype="custom" o:connectlocs="159,204;0,204;0,230;0,300;0,324;0,396;0,422;159,422;159,396;37,396;37,324;135,324;135,300;37,300;37,230;159,230;159,204" o:connectangles="0,0,0,0,0,0,0,0,0,0,0,0,0,0,0,0,0"/>
+                </v:shape>
+                <v:shape id="Picture 38" o:spid="_x0000_s1031" type="#_x0000_t75" style="position:absolute;left:5615;top:203;width:193;height:218;visibility:visible;mso-wrap-style:square" o:gfxdata="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">
+                  <v:imagedata r:id="rId24" o:title=""/>
+                </v:shape>
+                <w10:wrap type="topAndBottom" anchorx="page"/>
+              </v:group>
+            </w:pict>
+          </mc:Fallback>
+        </mc:AlternateContent>
       </w:r>
     </w:p>
     <w:p>
@@ -675,11 +3463,84 @@
         </w:rPr>
       </w:pPr>
       <w:r>
-        <w:pict>
-          <v:rect id="_x0000_s1060" style="position:absolute;margin-left:69.4pt;margin-top:14.05pt;width:456.55pt;height:.95pt;z-index:-15724032;mso-wrap-distance-left:0;mso-wrap-distance-right:0;mso-position-horizontal-relative:page" fillcolor="#4f81bc" stroked="f">
-            <w10:wrap type="topAndBottom" anchorx="page"/>
-          </v:rect>
-        </w:pict>
+        <w:rPr>
+          <w:noProof/>
+          <w:lang w:val="fr-FR" w:eastAsia="fr-FR"/>
+        </w:rPr>
+        <mc:AlternateContent>
+          <mc:Choice Requires="wps">
+            <w:drawing>
+              <wp:anchor distT="0" distB="0" distL="0" distR="0" simplePos="0" relativeHeight="487592448" behindDoc="1" locked="0" layoutInCell="1" allowOverlap="1">
+                <wp:simplePos x="0" y="0"/>
+                <wp:positionH relativeFrom="page">
+                  <wp:posOffset>881380</wp:posOffset>
+                </wp:positionH>
+                <wp:positionV relativeFrom="paragraph">
+                  <wp:posOffset>178435</wp:posOffset>
+                </wp:positionV>
+                <wp:extent cx="5798185" cy="12065"/>
+                <wp:effectExtent l="0" t="0" r="0" b="0"/>
+                <wp:wrapTopAndBottom/>
+                <wp:docPr id="21" name="Rectangle 36"/>
+                <wp:cNvGraphicFramePr>
+                  <a:graphicFrameLocks xmlns:a="http://schemas.openxmlformats.org/drawingml/2006/main"/>
+                </wp:cNvGraphicFramePr>
+                <a:graphic xmlns:a="http://schemas.openxmlformats.org/drawingml/2006/main">
+                  <a:graphicData uri="http://schemas.microsoft.com/office/word/2010/wordprocessingShape">
+                    <wps:wsp>
+                      <wps:cNvSpPr>
+                        <a:spLocks noChangeArrowheads="1"/>
+                      </wps:cNvSpPr>
+                      <wps:spPr bwMode="auto">
+                        <a:xfrm>
+                          <a:off x="0" y="0"/>
+                          <a:ext cx="5798185" cy="12065"/>
+                        </a:xfrm>
+                        <a:prstGeom prst="rect">
+                          <a:avLst/>
+                        </a:prstGeom>
+                        <a:solidFill>
+                          <a:srgbClr val="4F81BC"/>
+                        </a:solidFill>
+                        <a:ln>
+                          <a:noFill/>
+                        </a:ln>
+                        <a:extLst>
+                          <a:ext uri="{91240B29-F687-4F45-9708-019B960494DF}">
+                            <a14:hiddenLine xmlns:a14="http://schemas.microsoft.com/office/drawing/2010/main" w="9525">
+                              <a:solidFill>
+                                <a:srgbClr val="000000"/>
+                              </a:solidFill>
+                              <a:miter lim="800000"/>
+                              <a:headEnd/>
+                              <a:tailEnd/>
+                            </a14:hiddenLine>
+                          </a:ext>
+                        </a:extLst>
+                      </wps:spPr>
+                      <wps:bodyPr rot="0" vert="horz" wrap="square" lIns="91440" tIns="45720" rIns="91440" bIns="45720" anchor="t" anchorCtr="0" upright="1">
+                        <a:noAutofit/>
+                      </wps:bodyPr>
+                    </wps:wsp>
+                  </a:graphicData>
+                </a:graphic>
+                <wp14:sizeRelH relativeFrom="page">
+                  <wp14:pctWidth>0</wp14:pctWidth>
+                </wp14:sizeRelH>
+                <wp14:sizeRelV relativeFrom="page">
+                  <wp14:pctHeight>0</wp14:pctHeight>
+                </wp14:sizeRelV>
+              </wp:anchor>
+            </w:drawing>
+          </mc:Choice>
+          <mc:Fallback>
+            <w:pict>
+              <v:rect w14:anchorId="02BF1773" id="Rectangle 36" o:spid="_x0000_s1026" style="position:absolute;margin-left:69.4pt;margin-top:14.05pt;width:456.55pt;height:.95pt;z-index:-15724032;visibility:visible;mso-wrap-style:square;mso-width-percent:0;mso-height-percent:0;mso-wrap-distance-left:0;mso-wrap-distance-top:0;mso-wrap-distance-right:0;mso-wrap-distance-bottom:0;mso-position-horizontal:absolute;mso-position-horizontal-relative:page;mso-position-vertical:absolute;mso-position-vertical-relative:text;mso-width-percent:0;mso-height-percent:0;mso-width-relative:page;mso-height-relative:page;v-text-anchor:top" o:gfxdata="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" fillcolor="#4f81bc" stroked="f">
+                <w10:wrap type="topAndBottom" anchorx="page"/>
+              </v:rect>
+            </w:pict>
+          </mc:Fallback>
+        </mc:AlternateContent>
       </w:r>
     </w:p>
     <w:p>
@@ -724,7 +3585,7 @@
           <w:sz w:val="28"/>
         </w:rPr>
         <w:sectPr>
-          <w:footerReference w:type="default" r:id="rId17"/>
+          <w:footerReference w:type="default" r:id="rId25"/>
           <w:type w:val="continuous"/>
           <w:pgSz w:w="11910" w:h="16840"/>
           <w:pgMar w:top="0" w:right="1160" w:bottom="1340" w:left="1280" w:header="720" w:footer="1143" w:gutter="0"/>
@@ -1920,8 +4781,8 @@
         <w:spacing w:line="480" w:lineRule="auto"/>
         <w:jc w:val="both"/>
         <w:sectPr>
-          <w:headerReference w:type="default" r:id="rId18"/>
-          <w:footerReference w:type="default" r:id="rId19"/>
+          <w:headerReference w:type="default" r:id="rId26"/>
+          <w:footerReference w:type="default" r:id="rId27"/>
           <w:pgSz w:w="11910" w:h="16840"/>
           <w:pgMar w:top="1440" w:right="1160" w:bottom="1320" w:left="1280" w:header="705" w:footer="1126" w:gutter="0"/>
           <w:pgNumType w:start="2"/>
@@ -3100,8 +5961,8 @@
           <w:sz w:val="20"/>
         </w:rPr>
         <w:sectPr>
-          <w:headerReference w:type="default" r:id="rId20"/>
-          <w:footerReference w:type="default" r:id="rId21"/>
+          <w:headerReference w:type="default" r:id="rId28"/>
+          <w:footerReference w:type="default" r:id="rId29"/>
           <w:pgSz w:w="11910" w:h="16840"/>
           <w:pgMar w:top="1440" w:right="1160" w:bottom="1320" w:left="1280" w:header="705" w:footer="1126" w:gutter="0"/>
           <w:cols w:space="720"/>
@@ -3223,8 +6084,8 @@
         <w:spacing w:line="278" w:lineRule="auto"/>
         <w:jc w:val="both"/>
         <w:sectPr>
-          <w:headerReference w:type="default" r:id="rId22"/>
-          <w:footerReference w:type="default" r:id="rId23"/>
+          <w:headerReference w:type="default" r:id="rId30"/>
+          <w:footerReference w:type="default" r:id="rId31"/>
           <w:pgSz w:w="11910" w:h="16840"/>
           <w:pgMar w:top="1440" w:right="1160" w:bottom="1320" w:left="1280" w:header="705" w:footer="1126" w:gutter="0"/>
           <w:cols w:space="720"/>
@@ -3309,13 +6170,15 @@
         <w:spacing w:line="276" w:lineRule="auto"/>
         <w:jc w:val="both"/>
       </w:pPr>
+      <w:bookmarkStart w:id="8" w:name="_GoBack"/>
+      <w:bookmarkEnd w:id="8"/>
     </w:p>
     <w:p>
       <w:pPr>
         <w:spacing w:line="276" w:lineRule="auto"/>
         <w:sectPr>
-          <w:headerReference w:type="default" r:id="rId24"/>
-          <w:footerReference w:type="default" r:id="rId25"/>
+          <w:headerReference w:type="default" r:id="rId32"/>
+          <w:footerReference w:type="default" r:id="rId33"/>
           <w:pgSz w:w="11910" w:h="16840"/>
           <w:pgMar w:top="1120" w:right="1160" w:bottom="1320" w:left="1280" w:header="705" w:footer="1126" w:gutter="0"/>
           <w:cols w:space="720"/>
@@ -3327,15 +6190,15 @@
         <w:t>xcurrent</w:t>
       </w:r>
       <w:proofErr w:type="spellEnd"/>
+      <w:proofErr w:type="gramEnd"/>
       <w:r>
-        <w:t xml:space="preserve">  </w:t>
+        <w:t xml:space="preserve"> </w:t>
       </w:r>
       <w:proofErr w:type="spellStart"/>
       <w:r>
         <w:t>behaviorx</w:t>
       </w:r>
       <w:proofErr w:type="spellEnd"/>
-      <w:proofErr w:type="gramEnd"/>
     </w:p>
     <w:p>
       <w:pPr>
@@ -3359,7 +6222,7 @@
         <w:ind w:hanging="433"/>
         <w:jc w:val="both"/>
       </w:pPr>
-      <w:bookmarkStart w:id="8" w:name="_Toc99613370"/>
+      <w:bookmarkStart w:id="9" w:name="_Toc99613370"/>
       <w:r>
         <w:rPr>
           <w:color w:val="C00000"/>
@@ -3382,7 +6245,7 @@
         </w:rPr>
         <w:t>solution</w:t>
       </w:r>
-      <w:bookmarkEnd w:id="8"/>
+      <w:bookmarkEnd w:id="9"/>
       <w:r>
         <w:rPr>
           <w:color w:val="C00000"/>
@@ -3417,12 +6280,10 @@
         <w:ind w:left="136" w:right="257"/>
         <w:jc w:val="both"/>
       </w:pPr>
-      <w:bookmarkStart w:id="9" w:name="_GoBack"/>
-      <w:bookmarkEnd w:id="9"/>
     </w:p>
     <w:sectPr>
-      <w:headerReference w:type="default" r:id="rId26"/>
-      <w:footerReference w:type="default" r:id="rId27"/>
+      <w:headerReference w:type="default" r:id="rId34"/>
+      <w:footerReference w:type="default" r:id="rId35"/>
       <w:pgSz w:w="11910" w:h="16840"/>
       <w:pgMar w:top="1440" w:right="1160" w:bottom="1320" w:left="1280" w:header="705" w:footer="1126" w:gutter="0"/>
       <w:cols w:space="720"/>
@@ -3858,113 +6719,426 @@
       </w:rPr>
     </w:pPr>
     <w:r>
-      <w:pict>
-        <v:rect id="_x0000_s2064" style="position:absolute;margin-left:70.8pt;margin-top:70.9pt;width:453.6pt;height:1.6pt;z-index:-16121856;mso-position-horizontal-relative:page;mso-position-vertical-relative:page" fillcolor="#c00000" stroked="f">
-          <w10:wrap anchorx="page" anchory="page"/>
-        </v:rect>
-      </w:pict>
+      <w:rPr>
+        <w:noProof/>
+        <w:lang w:val="fr-FR" w:eastAsia="fr-FR"/>
+      </w:rPr>
+      <mc:AlternateContent>
+        <mc:Choice Requires="wps">
+          <w:drawing>
+            <wp:anchor distT="0" distB="0" distL="114300" distR="114300" simplePos="0" relativeHeight="487194624" behindDoc="1" locked="0" layoutInCell="1" allowOverlap="1">
+              <wp:simplePos x="0" y="0"/>
+              <wp:positionH relativeFrom="page">
+                <wp:posOffset>899160</wp:posOffset>
+              </wp:positionH>
+              <wp:positionV relativeFrom="page">
+                <wp:posOffset>900430</wp:posOffset>
+              </wp:positionV>
+              <wp:extent cx="5760720" cy="20320"/>
+              <wp:effectExtent l="0" t="0" r="0" b="0"/>
+              <wp:wrapNone/>
+              <wp:docPr id="20" name="Rectangle 16"/>
+              <wp:cNvGraphicFramePr>
+                <a:graphicFrameLocks xmlns:a="http://schemas.openxmlformats.org/drawingml/2006/main"/>
+              </wp:cNvGraphicFramePr>
+              <a:graphic xmlns:a="http://schemas.openxmlformats.org/drawingml/2006/main">
+                <a:graphicData uri="http://schemas.microsoft.com/office/word/2010/wordprocessingShape">
+                  <wps:wsp>
+                    <wps:cNvSpPr>
+                      <a:spLocks noChangeArrowheads="1"/>
+                    </wps:cNvSpPr>
+                    <wps:spPr bwMode="auto">
+                      <a:xfrm>
+                        <a:off x="0" y="0"/>
+                        <a:ext cx="5760720" cy="20320"/>
+                      </a:xfrm>
+                      <a:prstGeom prst="rect">
+                        <a:avLst/>
+                      </a:prstGeom>
+                      <a:solidFill>
+                        <a:srgbClr val="C00000"/>
+                      </a:solidFill>
+                      <a:ln>
+                        <a:noFill/>
+                      </a:ln>
+                      <a:extLst>
+                        <a:ext uri="{91240B29-F687-4F45-9708-019B960494DF}">
+                          <a14:hiddenLine xmlns:a14="http://schemas.microsoft.com/office/drawing/2010/main" w="9525">
+                            <a:solidFill>
+                              <a:srgbClr val="000000"/>
+                            </a:solidFill>
+                            <a:miter lim="800000"/>
+                            <a:headEnd/>
+                            <a:tailEnd/>
+                          </a14:hiddenLine>
+                        </a:ext>
+                      </a:extLst>
+                    </wps:spPr>
+                    <wps:bodyPr rot="0" vert="horz" wrap="square" lIns="91440" tIns="45720" rIns="91440" bIns="45720" anchor="t" anchorCtr="0" upright="1">
+                      <a:noAutofit/>
+                    </wps:bodyPr>
+                  </wps:wsp>
+                </a:graphicData>
+              </a:graphic>
+              <wp14:sizeRelH relativeFrom="page">
+                <wp14:pctWidth>0</wp14:pctWidth>
+              </wp14:sizeRelH>
+              <wp14:sizeRelV relativeFrom="page">
+                <wp14:pctHeight>0</wp14:pctHeight>
+              </wp14:sizeRelV>
+            </wp:anchor>
+          </w:drawing>
+        </mc:Choice>
+        <mc:Fallback>
+          <w:pict>
+            <v:rect w14:anchorId="6FF31000" id="Rectangle 16" o:spid="_x0000_s1026" style="position:absolute;margin-left:70.8pt;margin-top:70.9pt;width:453.6pt;height:1.6pt;z-index:-16121856;visibility:visible;mso-wrap-style:square;mso-width-percent:0;mso-height-percent:0;mso-wrap-distance-left:9pt;mso-wrap-distance-top:0;mso-wrap-distance-right:9pt;mso-wrap-distance-bottom:0;mso-position-horizontal:absolute;mso-position-horizontal-relative:page;mso-position-vertical:absolute;mso-position-vertical-relative:page;mso-width-percent:0;mso-height-percent:0;mso-width-relative:page;mso-height-relative:page;v-text-anchor:top" o:gfxdata="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" fillcolor="#c00000" stroked="f">
+              <w10:wrap anchorx="page" anchory="page"/>
+            </v:rect>
+          </w:pict>
+        </mc:Fallback>
+      </mc:AlternateContent>
     </w:r>
     <w:r>
-      <w:pict>
-        <v:shapetype id="_x0000_t202" coordsize="21600,21600" o:spt="202" path="m,l,21600r21600,l21600,xe">
-          <v:stroke joinstyle="miter"/>
-          <v:path gradientshapeok="t" o:connecttype="rect"/>
-        </v:shapetype>
-        <v:shape id="_x0000_s2063" type="#_x0000_t202" style="position:absolute;margin-left:69.8pt;margin-top:34.25pt;width:218.45pt;height:23.15pt;z-index:-16121344;mso-position-horizontal-relative:page;mso-position-vertical-relative:page" filled="f" stroked="f">
-          <v:textbox inset="0,0,0,0">
-            <w:txbxContent>
-              <w:p>
-                <w:pPr>
-                  <w:spacing w:before="20"/>
-                  <w:ind w:left="20"/>
-                  <w:rPr>
-                    <w:i/>
-                    <w:sz w:val="18"/>
-                  </w:rPr>
-                </w:pPr>
-                <w:proofErr w:type="spellStart"/>
-                <w:r>
-                  <w:rPr>
-                    <w:i/>
-                    <w:sz w:val="18"/>
-                  </w:rPr>
-                  <w:t>Solife</w:t>
-                </w:r>
-                <w:proofErr w:type="spellEnd"/>
-                <w:r>
-                  <w:rPr>
-                    <w:i/>
-                    <w:spacing w:val="-3"/>
-                    <w:sz w:val="18"/>
-                  </w:rPr>
-                  <w:t xml:space="preserve"> </w:t>
-                </w:r>
-                <w:r>
-                  <w:rPr>
-                    <w:i/>
-                    <w:sz w:val="18"/>
-                  </w:rPr>
-                  <w:t>6.3</w:t>
-                </w:r>
-              </w:p>
-              <w:p>
-                <w:pPr>
-                  <w:ind w:left="20"/>
-                  <w:rPr>
-                    <w:i/>
-                    <w:sz w:val="18"/>
-                  </w:rPr>
-                </w:pPr>
-                <w:r>
-                  <w:rPr>
-                    <w:i/>
-                    <w:sz w:val="18"/>
-                  </w:rPr>
-                  <w:t>PFR</w:t>
-                </w:r>
-                <w:r>
-                  <w:rPr>
-                    <w:i/>
-                    <w:spacing w:val="-4"/>
-                    <w:sz w:val="18"/>
-                  </w:rPr>
-                  <w:t xml:space="preserve"> </w:t>
-                </w:r>
-              </w:p>
-              <w:p>
-                <w:pPr>
-                  <w:ind w:left="20"/>
-                  <w:rPr>
-                    <w:i/>
-                    <w:sz w:val="18"/>
-                  </w:rPr>
-                </w:pPr>
-              </w:p>
-            </w:txbxContent>
-          </v:textbox>
-          <w10:wrap anchorx="page" anchory="page"/>
-        </v:shape>
-      </w:pict>
+      <w:rPr>
+        <w:noProof/>
+        <w:lang w:val="fr-FR" w:eastAsia="fr-FR"/>
+      </w:rPr>
+      <mc:AlternateContent>
+        <mc:Choice Requires="wps">
+          <w:drawing>
+            <wp:anchor distT="0" distB="0" distL="114300" distR="114300" simplePos="0" relativeHeight="487195136" behindDoc="1" locked="0" layoutInCell="1" allowOverlap="1">
+              <wp:simplePos x="0" y="0"/>
+              <wp:positionH relativeFrom="page">
+                <wp:posOffset>886460</wp:posOffset>
+              </wp:positionH>
+              <wp:positionV relativeFrom="page">
+                <wp:posOffset>434975</wp:posOffset>
+              </wp:positionV>
+              <wp:extent cx="2774315" cy="294005"/>
+              <wp:effectExtent l="0" t="0" r="0" b="0"/>
+              <wp:wrapNone/>
+              <wp:docPr id="19" name="Text Box 15"/>
+              <wp:cNvGraphicFramePr>
+                <a:graphicFrameLocks xmlns:a="http://schemas.openxmlformats.org/drawingml/2006/main"/>
+              </wp:cNvGraphicFramePr>
+              <a:graphic xmlns:a="http://schemas.openxmlformats.org/drawingml/2006/main">
+                <a:graphicData uri="http://schemas.microsoft.com/office/word/2010/wordprocessingShape">
+                  <wps:wsp>
+                    <wps:cNvSpPr txBox="1">
+                      <a:spLocks noChangeArrowheads="1"/>
+                    </wps:cNvSpPr>
+                    <wps:spPr bwMode="auto">
+                      <a:xfrm>
+                        <a:off x="0" y="0"/>
+                        <a:ext cx="2774315" cy="294005"/>
+                      </a:xfrm>
+                      <a:prstGeom prst="rect">
+                        <a:avLst/>
+                      </a:prstGeom>
+                      <a:noFill/>
+                      <a:ln>
+                        <a:noFill/>
+                      </a:ln>
+                      <a:extLst>
+                        <a:ext uri="{909E8E84-426E-40DD-AFC4-6F175D3DCCD1}">
+                          <a14:hiddenFill xmlns:a14="http://schemas.microsoft.com/office/drawing/2010/main">
+                            <a:solidFill>
+                              <a:srgbClr val="FFFFFF"/>
+                            </a:solidFill>
+                          </a14:hiddenFill>
+                        </a:ext>
+                        <a:ext uri="{91240B29-F687-4F45-9708-019B960494DF}">
+                          <a14:hiddenLine xmlns:a14="http://schemas.microsoft.com/office/drawing/2010/main" w="9525">
+                            <a:solidFill>
+                              <a:srgbClr val="000000"/>
+                            </a:solidFill>
+                            <a:miter lim="800000"/>
+                            <a:headEnd/>
+                            <a:tailEnd/>
+                          </a14:hiddenLine>
+                        </a:ext>
+                      </a:extLst>
+                    </wps:spPr>
+                    <wps:txbx>
+                      <w:txbxContent>
+                        <w:p>
+                          <w:pPr>
+                            <w:spacing w:before="20"/>
+                            <w:ind w:left="20"/>
+                            <w:rPr>
+                              <w:i/>
+                              <w:sz w:val="18"/>
+                            </w:rPr>
+                          </w:pPr>
+                          <w:proofErr w:type="spellStart"/>
+                          <w:r>
+                            <w:rPr>
+                              <w:i/>
+                              <w:sz w:val="18"/>
+                            </w:rPr>
+                            <w:t>Solife</w:t>
+                          </w:r>
+                          <w:proofErr w:type="spellEnd"/>
+                          <w:r>
+                            <w:rPr>
+                              <w:i/>
+                              <w:spacing w:val="-3"/>
+                              <w:sz w:val="18"/>
+                            </w:rPr>
+                            <w:t xml:space="preserve"> </w:t>
+                          </w:r>
+                          <w:r>
+                            <w:rPr>
+                              <w:i/>
+                              <w:sz w:val="18"/>
+                            </w:rPr>
+                            <w:t>6.3</w:t>
+                          </w:r>
+                        </w:p>
+                        <w:p>
+                          <w:pPr>
+                            <w:ind w:left="20"/>
+                            <w:rPr>
+                              <w:i/>
+                              <w:sz w:val="18"/>
+                            </w:rPr>
+                          </w:pPr>
+                          <w:r>
+                            <w:rPr>
+                              <w:i/>
+                              <w:sz w:val="18"/>
+                            </w:rPr>
+                            <w:t>PFR</w:t>
+                          </w:r>
+                          <w:r>
+                            <w:rPr>
+                              <w:i/>
+                              <w:spacing w:val="-4"/>
+                              <w:sz w:val="18"/>
+                            </w:rPr>
+                            <w:t xml:space="preserve"> </w:t>
+                          </w:r>
+                        </w:p>
+                        <w:p>
+                          <w:pPr>
+                            <w:ind w:left="20"/>
+                            <w:rPr>
+                              <w:i/>
+                              <w:sz w:val="18"/>
+                            </w:rPr>
+                          </w:pPr>
+                        </w:p>
+                      </w:txbxContent>
+                    </wps:txbx>
+                    <wps:bodyPr rot="0" vert="horz" wrap="square" lIns="0" tIns="0" rIns="0" bIns="0" anchor="t" anchorCtr="0" upright="1">
+                      <a:noAutofit/>
+                    </wps:bodyPr>
+                  </wps:wsp>
+                </a:graphicData>
+              </a:graphic>
+              <wp14:sizeRelH relativeFrom="page">
+                <wp14:pctWidth>0</wp14:pctWidth>
+              </wp14:sizeRelH>
+              <wp14:sizeRelV relativeFrom="page">
+                <wp14:pctHeight>0</wp14:pctHeight>
+              </wp14:sizeRelV>
+            </wp:anchor>
+          </w:drawing>
+        </mc:Choice>
+        <mc:Fallback>
+          <w:pict>
+            <v:shapetype id="_x0000_t202" coordsize="21600,21600" o:spt="202" path="m,l,21600r21600,l21600,xe">
+              <v:stroke joinstyle="miter"/>
+              <v:path gradientshapeok="t" o:connecttype="rect"/>
+            </v:shapetype>
+            <v:shape id="Text Box 15" o:spid="_x0000_s1026" type="#_x0000_t202" style="position:absolute;margin-left:69.8pt;margin-top:34.25pt;width:218.45pt;height:23.15pt;z-index:-16121344;visibility:visible;mso-wrap-style:square;mso-width-percent:0;mso-height-percent:0;mso-wrap-distance-left:9pt;mso-wrap-distance-top:0;mso-wrap-distance-right:9pt;mso-wrap-distance-bottom:0;mso-position-horizontal:absolute;mso-position-horizontal-relative:page;mso-position-vertical:absolute;mso-position-vertical-relative:page;mso-width-percent:0;mso-height-percent:0;mso-width-relative:page;mso-height-relative:page;v-text-anchor:top" o:gfxdata="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" filled="f" stroked="f">
+              <v:textbox inset="0,0,0,0">
+                <w:txbxContent>
+                  <w:p>
+                    <w:pPr>
+                      <w:spacing w:before="20"/>
+                      <w:ind w:left="20"/>
+                      <w:rPr>
+                        <w:i/>
+                        <w:sz w:val="18"/>
+                      </w:rPr>
+                    </w:pPr>
+                    <w:proofErr w:type="spellStart"/>
+                    <w:r>
+                      <w:rPr>
+                        <w:i/>
+                        <w:sz w:val="18"/>
+                      </w:rPr>
+                      <w:t>Solife</w:t>
+                    </w:r>
+                    <w:proofErr w:type="spellEnd"/>
+                    <w:r>
+                      <w:rPr>
+                        <w:i/>
+                        <w:spacing w:val="-3"/>
+                        <w:sz w:val="18"/>
+                      </w:rPr>
+                      <w:t xml:space="preserve"> </w:t>
+                    </w:r>
+                    <w:r>
+                      <w:rPr>
+                        <w:i/>
+                        <w:sz w:val="18"/>
+                      </w:rPr>
+                      <w:t>6.3</w:t>
+                    </w:r>
+                  </w:p>
+                  <w:p>
+                    <w:pPr>
+                      <w:ind w:left="20"/>
+                      <w:rPr>
+                        <w:i/>
+                        <w:sz w:val="18"/>
+                      </w:rPr>
+                    </w:pPr>
+                    <w:r>
+                      <w:rPr>
+                        <w:i/>
+                        <w:sz w:val="18"/>
+                      </w:rPr>
+                      <w:t>PFR</w:t>
+                    </w:r>
+                    <w:r>
+                      <w:rPr>
+                        <w:i/>
+                        <w:spacing w:val="-4"/>
+                        <w:sz w:val="18"/>
+                      </w:rPr>
+                      <w:t xml:space="preserve"> </w:t>
+                    </w:r>
+                  </w:p>
+                  <w:p>
+                    <w:pPr>
+                      <w:ind w:left="20"/>
+                      <w:rPr>
+                        <w:i/>
+                        <w:sz w:val="18"/>
+                      </w:rPr>
+                    </w:pPr>
+                  </w:p>
+                </w:txbxContent>
+              </v:textbox>
+              <w10:wrap anchorx="page" anchory="page"/>
+            </v:shape>
+          </w:pict>
+        </mc:Fallback>
+      </mc:AlternateContent>
     </w:r>
     <w:r>
-      <w:pict>
-        <v:shape id="_x0000_s2062" type="#_x0000_t202" style="position:absolute;margin-left:484.55pt;margin-top:34.25pt;width:30.3pt;height:12.6pt;z-index:-16120832;mso-position-horizontal-relative:page;mso-position-vertical-relative:page" filled="f" stroked="f">
-          <v:textbox inset="0,0,0,0">
-            <w:txbxContent>
-              <w:p>
-                <w:pPr>
-                  <w:spacing w:before="20"/>
-                  <w:ind w:left="60"/>
-                  <w:rPr>
-                    <w:sz w:val="18"/>
-                  </w:rPr>
-                </w:pPr>
-              </w:p>
-            </w:txbxContent>
-          </v:textbox>
-          <w10:wrap anchorx="page" anchory="page"/>
-        </v:shape>
-      </w:pict>
+      <w:rPr>
+        <w:noProof/>
+        <w:lang w:val="fr-FR" w:eastAsia="fr-FR"/>
+      </w:rPr>
+      <mc:AlternateContent>
+        <mc:Choice Requires="wps">
+          <w:drawing>
+            <wp:anchor distT="0" distB="0" distL="114300" distR="114300" simplePos="0" relativeHeight="487195648" behindDoc="1" locked="0" layoutInCell="1" allowOverlap="1">
+              <wp:simplePos x="0" y="0"/>
+              <wp:positionH relativeFrom="page">
+                <wp:posOffset>6153785</wp:posOffset>
+              </wp:positionH>
+              <wp:positionV relativeFrom="page">
+                <wp:posOffset>434975</wp:posOffset>
+              </wp:positionV>
+              <wp:extent cx="384810" cy="160020"/>
+              <wp:effectExtent l="0" t="0" r="0" b="0"/>
+              <wp:wrapNone/>
+              <wp:docPr id="18" name="Text Box 14"/>
+              <wp:cNvGraphicFramePr>
+                <a:graphicFrameLocks xmlns:a="http://schemas.openxmlformats.org/drawingml/2006/main"/>
+              </wp:cNvGraphicFramePr>
+              <a:graphic xmlns:a="http://schemas.openxmlformats.org/drawingml/2006/main">
+                <a:graphicData uri="http://schemas.microsoft.com/office/word/2010/wordprocessingShape">
+                  <wps:wsp>
+                    <wps:cNvSpPr txBox="1">
+                      <a:spLocks noChangeArrowheads="1"/>
+                    </wps:cNvSpPr>
+                    <wps:spPr bwMode="auto">
+                      <a:xfrm>
+                        <a:off x="0" y="0"/>
+                        <a:ext cx="384810" cy="160020"/>
+                      </a:xfrm>
+                      <a:prstGeom prst="rect">
+                        <a:avLst/>
+                      </a:prstGeom>
+                      <a:noFill/>
+                      <a:ln>
+                        <a:noFill/>
+                      </a:ln>
+                      <a:extLst>
+                        <a:ext uri="{909E8E84-426E-40DD-AFC4-6F175D3DCCD1}">
+                          <a14:hiddenFill xmlns:a14="http://schemas.microsoft.com/office/drawing/2010/main">
+                            <a:solidFill>
+                              <a:srgbClr val="FFFFFF"/>
+                            </a:solidFill>
+                          </a14:hiddenFill>
+                        </a:ext>
+                        <a:ext uri="{91240B29-F687-4F45-9708-019B960494DF}">
+                          <a14:hiddenLine xmlns:a14="http://schemas.microsoft.com/office/drawing/2010/main" w="9525">
+                            <a:solidFill>
+                              <a:srgbClr val="000000"/>
+                            </a:solidFill>
+                            <a:miter lim="800000"/>
+                            <a:headEnd/>
+                            <a:tailEnd/>
+                          </a14:hiddenLine>
+                        </a:ext>
+                      </a:extLst>
+                    </wps:spPr>
+                    <wps:txbx>
+                      <w:txbxContent>
+                        <w:p>
+                          <w:pPr>
+                            <w:spacing w:before="20"/>
+                            <w:ind w:left="60"/>
+                            <w:rPr>
+                              <w:sz w:val="18"/>
+                            </w:rPr>
+                          </w:pPr>
+                        </w:p>
+                      </w:txbxContent>
+                    </wps:txbx>
+                    <wps:bodyPr rot="0" vert="horz" wrap="square" lIns="0" tIns="0" rIns="0" bIns="0" anchor="t" anchorCtr="0" upright="1">
+                      <a:noAutofit/>
+                    </wps:bodyPr>
+                  </wps:wsp>
+                </a:graphicData>
+              </a:graphic>
+              <wp14:sizeRelH relativeFrom="page">
+                <wp14:pctWidth>0</wp14:pctWidth>
+              </wp14:sizeRelH>
+              <wp14:sizeRelV relativeFrom="page">
+                <wp14:pctHeight>0</wp14:pctHeight>
+              </wp14:sizeRelV>
+            </wp:anchor>
+          </w:drawing>
+        </mc:Choice>
+        <mc:Fallback>
+          <w:pict>
+            <v:shape id="Text Box 14" o:spid="_x0000_s1027" type="#_x0000_t202" style="position:absolute;margin-left:484.55pt;margin-top:34.25pt;width:30.3pt;height:12.6pt;z-index:-16120832;visibility:visible;mso-wrap-style:square;mso-width-percent:0;mso-height-percent:0;mso-wrap-distance-left:9pt;mso-wrap-distance-top:0;mso-wrap-distance-right:9pt;mso-wrap-distance-bottom:0;mso-position-horizontal:absolute;mso-position-horizontal-relative:page;mso-position-vertical:absolute;mso-position-vertical-relative:page;mso-width-percent:0;mso-height-percent:0;mso-width-relative:page;mso-height-relative:page;v-text-anchor:top" o:gfxdata="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" filled="f" stroked="f">
+              <v:textbox inset="0,0,0,0">
+                <w:txbxContent>
+                  <w:p>
+                    <w:pPr>
+                      <w:spacing w:before="20"/>
+                      <w:ind w:left="60"/>
+                      <w:rPr>
+                        <w:sz w:val="18"/>
+                      </w:rPr>
+                    </w:pPr>
+                  </w:p>
+                </w:txbxContent>
+              </v:textbox>
+              <w10:wrap anchorx="page" anchory="page"/>
+            </v:shape>
+          </w:pict>
+        </mc:Fallback>
+      </mc:AlternateContent>
     </w:r>
   </w:p>
 </w:hdr>
@@ -3981,104 +7155,408 @@
       </w:rPr>
     </w:pPr>
     <w:r>
-      <w:pict>
-        <v:rect id="_x0000_s2061" style="position:absolute;margin-left:70.8pt;margin-top:70.9pt;width:453.6pt;height:1.6pt;z-index:-16119808;mso-position-horizontal-relative:page;mso-position-vertical-relative:page" fillcolor="#c00000" stroked="f">
-          <w10:wrap anchorx="page" anchory="page"/>
-        </v:rect>
-      </w:pict>
+      <w:rPr>
+        <w:noProof/>
+        <w:lang w:val="fr-FR" w:eastAsia="fr-FR"/>
+      </w:rPr>
+      <mc:AlternateContent>
+        <mc:Choice Requires="wps">
+          <w:drawing>
+            <wp:anchor distT="0" distB="0" distL="114300" distR="114300" simplePos="0" relativeHeight="487196672" behindDoc="1" locked="0" layoutInCell="1" allowOverlap="1">
+              <wp:simplePos x="0" y="0"/>
+              <wp:positionH relativeFrom="page">
+                <wp:posOffset>899160</wp:posOffset>
+              </wp:positionH>
+              <wp:positionV relativeFrom="page">
+                <wp:posOffset>900430</wp:posOffset>
+              </wp:positionV>
+              <wp:extent cx="5760720" cy="20320"/>
+              <wp:effectExtent l="0" t="0" r="0" b="0"/>
+              <wp:wrapNone/>
+              <wp:docPr id="17" name="Rectangle 13"/>
+              <wp:cNvGraphicFramePr>
+                <a:graphicFrameLocks xmlns:a="http://schemas.openxmlformats.org/drawingml/2006/main"/>
+              </wp:cNvGraphicFramePr>
+              <a:graphic xmlns:a="http://schemas.openxmlformats.org/drawingml/2006/main">
+                <a:graphicData uri="http://schemas.microsoft.com/office/word/2010/wordprocessingShape">
+                  <wps:wsp>
+                    <wps:cNvSpPr>
+                      <a:spLocks noChangeArrowheads="1"/>
+                    </wps:cNvSpPr>
+                    <wps:spPr bwMode="auto">
+                      <a:xfrm>
+                        <a:off x="0" y="0"/>
+                        <a:ext cx="5760720" cy="20320"/>
+                      </a:xfrm>
+                      <a:prstGeom prst="rect">
+                        <a:avLst/>
+                      </a:prstGeom>
+                      <a:solidFill>
+                        <a:srgbClr val="C00000"/>
+                      </a:solidFill>
+                      <a:ln>
+                        <a:noFill/>
+                      </a:ln>
+                      <a:extLst>
+                        <a:ext uri="{91240B29-F687-4F45-9708-019B960494DF}">
+                          <a14:hiddenLine xmlns:a14="http://schemas.microsoft.com/office/drawing/2010/main" w="9525">
+                            <a:solidFill>
+                              <a:srgbClr val="000000"/>
+                            </a:solidFill>
+                            <a:miter lim="800000"/>
+                            <a:headEnd/>
+                            <a:tailEnd/>
+                          </a14:hiddenLine>
+                        </a:ext>
+                      </a:extLst>
+                    </wps:spPr>
+                    <wps:bodyPr rot="0" vert="horz" wrap="square" lIns="91440" tIns="45720" rIns="91440" bIns="45720" anchor="t" anchorCtr="0" upright="1">
+                      <a:noAutofit/>
+                    </wps:bodyPr>
+                  </wps:wsp>
+                </a:graphicData>
+              </a:graphic>
+              <wp14:sizeRelH relativeFrom="page">
+                <wp14:pctWidth>0</wp14:pctWidth>
+              </wp14:sizeRelH>
+              <wp14:sizeRelV relativeFrom="page">
+                <wp14:pctHeight>0</wp14:pctHeight>
+              </wp14:sizeRelV>
+            </wp:anchor>
+          </w:drawing>
+        </mc:Choice>
+        <mc:Fallback>
+          <w:pict>
+            <v:rect w14:anchorId="04061C56" id="Rectangle 13" o:spid="_x0000_s1026" style="position:absolute;margin-left:70.8pt;margin-top:70.9pt;width:453.6pt;height:1.6pt;z-index:-16119808;visibility:visible;mso-wrap-style:square;mso-width-percent:0;mso-height-percent:0;mso-wrap-distance-left:9pt;mso-wrap-distance-top:0;mso-wrap-distance-right:9pt;mso-wrap-distance-bottom:0;mso-position-horizontal:absolute;mso-position-horizontal-relative:page;mso-position-vertical:absolute;mso-position-vertical-relative:page;mso-width-percent:0;mso-height-percent:0;mso-width-relative:page;mso-height-relative:page;v-text-anchor:top" o:gfxdata="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" fillcolor="#c00000" stroked="f">
+              <w10:wrap anchorx="page" anchory="page"/>
+            </v:rect>
+          </w:pict>
+        </mc:Fallback>
+      </mc:AlternateContent>
     </w:r>
     <w:r>
-      <w:pict>
-        <v:shapetype id="_x0000_t202" coordsize="21600,21600" o:spt="202" path="m,l,21600r21600,l21600,xe">
-          <v:stroke joinstyle="miter"/>
-          <v:path gradientshapeok="t" o:connecttype="rect"/>
-        </v:shapetype>
-        <v:shape id="_x0000_s2060" type="#_x0000_t202" style="position:absolute;margin-left:69.8pt;margin-top:34.25pt;width:218.45pt;height:23.15pt;z-index:-16119296;mso-position-horizontal-relative:page;mso-position-vertical-relative:page" filled="f" stroked="f">
-          <v:textbox inset="0,0,0,0">
-            <w:txbxContent>
-              <w:p>
-                <w:pPr>
-                  <w:spacing w:before="20"/>
-                  <w:ind w:left="20"/>
-                  <w:rPr>
-                    <w:i/>
-                    <w:sz w:val="18"/>
-                  </w:rPr>
-                </w:pPr>
-                <w:proofErr w:type="spellStart"/>
-                <w:r>
-                  <w:rPr>
-                    <w:i/>
-                    <w:sz w:val="18"/>
-                  </w:rPr>
-                  <w:t>Solife</w:t>
-                </w:r>
-                <w:proofErr w:type="spellEnd"/>
-                <w:r>
-                  <w:rPr>
-                    <w:i/>
-                    <w:spacing w:val="-3"/>
-                    <w:sz w:val="18"/>
-                  </w:rPr>
-                  <w:t xml:space="preserve"> </w:t>
-                </w:r>
-                <w:r>
-                  <w:rPr>
-                    <w:i/>
-                    <w:sz w:val="18"/>
-                  </w:rPr>
-                  <w:t>6.3</w:t>
-                </w:r>
-              </w:p>
-              <w:p>
-                <w:pPr>
-                  <w:ind w:left="20"/>
-                  <w:rPr>
-                    <w:i/>
-                    <w:sz w:val="18"/>
-                  </w:rPr>
-                </w:pPr>
-                <w:r>
-                  <w:rPr>
-                    <w:i/>
-                    <w:sz w:val="18"/>
-                  </w:rPr>
-                  <w:t>PFR</w:t>
-                </w:r>
-                <w:r>
-                  <w:rPr>
-                    <w:i/>
-                    <w:spacing w:val="-4"/>
-                    <w:sz w:val="18"/>
-                  </w:rPr>
-                  <w:t xml:space="preserve"> </w:t>
-                </w:r>
-              </w:p>
-            </w:txbxContent>
-          </v:textbox>
-          <w10:wrap anchorx="page" anchory="page"/>
-        </v:shape>
-      </w:pict>
+      <w:rPr>
+        <w:noProof/>
+        <w:lang w:val="fr-FR" w:eastAsia="fr-FR"/>
+      </w:rPr>
+      <mc:AlternateContent>
+        <mc:Choice Requires="wps">
+          <w:drawing>
+            <wp:anchor distT="0" distB="0" distL="114300" distR="114300" simplePos="0" relativeHeight="487197184" behindDoc="1" locked="0" layoutInCell="1" allowOverlap="1">
+              <wp:simplePos x="0" y="0"/>
+              <wp:positionH relativeFrom="page">
+                <wp:posOffset>886460</wp:posOffset>
+              </wp:positionH>
+              <wp:positionV relativeFrom="page">
+                <wp:posOffset>434975</wp:posOffset>
+              </wp:positionV>
+              <wp:extent cx="2774315" cy="294005"/>
+              <wp:effectExtent l="0" t="0" r="0" b="0"/>
+              <wp:wrapNone/>
+              <wp:docPr id="16" name="Text Box 12"/>
+              <wp:cNvGraphicFramePr>
+                <a:graphicFrameLocks xmlns:a="http://schemas.openxmlformats.org/drawingml/2006/main"/>
+              </wp:cNvGraphicFramePr>
+              <a:graphic xmlns:a="http://schemas.openxmlformats.org/drawingml/2006/main">
+                <a:graphicData uri="http://schemas.microsoft.com/office/word/2010/wordprocessingShape">
+                  <wps:wsp>
+                    <wps:cNvSpPr txBox="1">
+                      <a:spLocks noChangeArrowheads="1"/>
+                    </wps:cNvSpPr>
+                    <wps:spPr bwMode="auto">
+                      <a:xfrm>
+                        <a:off x="0" y="0"/>
+                        <a:ext cx="2774315" cy="294005"/>
+                      </a:xfrm>
+                      <a:prstGeom prst="rect">
+                        <a:avLst/>
+                      </a:prstGeom>
+                      <a:noFill/>
+                      <a:ln>
+                        <a:noFill/>
+                      </a:ln>
+                      <a:extLst>
+                        <a:ext uri="{909E8E84-426E-40DD-AFC4-6F175D3DCCD1}">
+                          <a14:hiddenFill xmlns:a14="http://schemas.microsoft.com/office/drawing/2010/main">
+                            <a:solidFill>
+                              <a:srgbClr val="FFFFFF"/>
+                            </a:solidFill>
+                          </a14:hiddenFill>
+                        </a:ext>
+                        <a:ext uri="{91240B29-F687-4F45-9708-019B960494DF}">
+                          <a14:hiddenLine xmlns:a14="http://schemas.microsoft.com/office/drawing/2010/main" w="9525">
+                            <a:solidFill>
+                              <a:srgbClr val="000000"/>
+                            </a:solidFill>
+                            <a:miter lim="800000"/>
+                            <a:headEnd/>
+                            <a:tailEnd/>
+                          </a14:hiddenLine>
+                        </a:ext>
+                      </a:extLst>
+                    </wps:spPr>
+                    <wps:txbx>
+                      <w:txbxContent>
+                        <w:p>
+                          <w:pPr>
+                            <w:spacing w:before="20"/>
+                            <w:ind w:left="20"/>
+                            <w:rPr>
+                              <w:i/>
+                              <w:sz w:val="18"/>
+                            </w:rPr>
+                          </w:pPr>
+                          <w:proofErr w:type="spellStart"/>
+                          <w:r>
+                            <w:rPr>
+                              <w:i/>
+                              <w:sz w:val="18"/>
+                            </w:rPr>
+                            <w:t>Solife</w:t>
+                          </w:r>
+                          <w:proofErr w:type="spellEnd"/>
+                          <w:r>
+                            <w:rPr>
+                              <w:i/>
+                              <w:spacing w:val="-3"/>
+                              <w:sz w:val="18"/>
+                            </w:rPr>
+                            <w:t xml:space="preserve"> </w:t>
+                          </w:r>
+                          <w:r>
+                            <w:rPr>
+                              <w:i/>
+                              <w:sz w:val="18"/>
+                            </w:rPr>
+                            <w:t>6.3</w:t>
+                          </w:r>
+                        </w:p>
+                        <w:p>
+                          <w:pPr>
+                            <w:ind w:left="20"/>
+                            <w:rPr>
+                              <w:i/>
+                              <w:sz w:val="18"/>
+                            </w:rPr>
+                          </w:pPr>
+                          <w:r>
+                            <w:rPr>
+                              <w:i/>
+                              <w:sz w:val="18"/>
+                            </w:rPr>
+                            <w:t>PFR</w:t>
+                          </w:r>
+                          <w:r>
+                            <w:rPr>
+                              <w:i/>
+                              <w:spacing w:val="-4"/>
+                              <w:sz w:val="18"/>
+                            </w:rPr>
+                            <w:t xml:space="preserve"> </w:t>
+                          </w:r>
+                        </w:p>
+                      </w:txbxContent>
+                    </wps:txbx>
+                    <wps:bodyPr rot="0" vert="horz" wrap="square" lIns="0" tIns="0" rIns="0" bIns="0" anchor="t" anchorCtr="0" upright="1">
+                      <a:noAutofit/>
+                    </wps:bodyPr>
+                  </wps:wsp>
+                </a:graphicData>
+              </a:graphic>
+              <wp14:sizeRelH relativeFrom="page">
+                <wp14:pctWidth>0</wp14:pctWidth>
+              </wp14:sizeRelH>
+              <wp14:sizeRelV relativeFrom="page">
+                <wp14:pctHeight>0</wp14:pctHeight>
+              </wp14:sizeRelV>
+            </wp:anchor>
+          </w:drawing>
+        </mc:Choice>
+        <mc:Fallback>
+          <w:pict>
+            <v:shapetype id="_x0000_t202" coordsize="21600,21600" o:spt="202" path="m,l,21600r21600,l21600,xe">
+              <v:stroke joinstyle="miter"/>
+              <v:path gradientshapeok="t" o:connecttype="rect"/>
+            </v:shapetype>
+            <v:shape id="Text Box 12" o:spid="_x0000_s1028" type="#_x0000_t202" style="position:absolute;margin-left:69.8pt;margin-top:34.25pt;width:218.45pt;height:23.15pt;z-index:-16119296;visibility:visible;mso-wrap-style:square;mso-width-percent:0;mso-height-percent:0;mso-wrap-distance-left:9pt;mso-wrap-distance-top:0;mso-wrap-distance-right:9pt;mso-wrap-distance-bottom:0;mso-position-horizontal:absolute;mso-position-horizontal-relative:page;mso-position-vertical:absolute;mso-position-vertical-relative:page;mso-width-percent:0;mso-height-percent:0;mso-width-relative:page;mso-height-relative:page;v-text-anchor:top" o:gfxdata="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" filled="f" stroked="f">
+              <v:textbox inset="0,0,0,0">
+                <w:txbxContent>
+                  <w:p>
+                    <w:pPr>
+                      <w:spacing w:before="20"/>
+                      <w:ind w:left="20"/>
+                      <w:rPr>
+                        <w:i/>
+                        <w:sz w:val="18"/>
+                      </w:rPr>
+                    </w:pPr>
+                    <w:proofErr w:type="spellStart"/>
+                    <w:r>
+                      <w:rPr>
+                        <w:i/>
+                        <w:sz w:val="18"/>
+                      </w:rPr>
+                      <w:t>Solife</w:t>
+                    </w:r>
+                    <w:proofErr w:type="spellEnd"/>
+                    <w:r>
+                      <w:rPr>
+                        <w:i/>
+                        <w:spacing w:val="-3"/>
+                        <w:sz w:val="18"/>
+                      </w:rPr>
+                      <w:t xml:space="preserve"> </w:t>
+                    </w:r>
+                    <w:r>
+                      <w:rPr>
+                        <w:i/>
+                        <w:sz w:val="18"/>
+                      </w:rPr>
+                      <w:t>6.3</w:t>
+                    </w:r>
+                  </w:p>
+                  <w:p>
+                    <w:pPr>
+                      <w:ind w:left="20"/>
+                      <w:rPr>
+                        <w:i/>
+                        <w:sz w:val="18"/>
+                      </w:rPr>
+                    </w:pPr>
+                    <w:r>
+                      <w:rPr>
+                        <w:i/>
+                        <w:sz w:val="18"/>
+                      </w:rPr>
+                      <w:t>PFR</w:t>
+                    </w:r>
+                    <w:r>
+                      <w:rPr>
+                        <w:i/>
+                        <w:spacing w:val="-4"/>
+                        <w:sz w:val="18"/>
+                      </w:rPr>
+                      <w:t xml:space="preserve"> </w:t>
+                    </w:r>
+                  </w:p>
+                </w:txbxContent>
+              </v:textbox>
+              <w10:wrap anchorx="page" anchory="page"/>
+            </v:shape>
+          </w:pict>
+        </mc:Fallback>
+      </mc:AlternateContent>
     </w:r>
     <w:r>
-      <w:pict>
-        <v:shape id="_x0000_s2059" type="#_x0000_t202" style="position:absolute;margin-left:484.55pt;margin-top:34.25pt;width:30.3pt;height:12.6pt;z-index:-16118784;mso-position-horizontal-relative:page;mso-position-vertical-relative:page" filled="f" stroked="f">
-          <v:textbox inset="0,0,0,0">
-            <w:txbxContent>
-              <w:p>
-                <w:pPr>
-                  <w:spacing w:before="20"/>
-                  <w:ind w:left="60"/>
-                  <w:rPr>
-                    <w:sz w:val="18"/>
-                  </w:rPr>
-                </w:pPr>
-              </w:p>
-            </w:txbxContent>
-          </v:textbox>
-          <w10:wrap anchorx="page" anchory="page"/>
-        </v:shape>
-      </w:pict>
+      <w:rPr>
+        <w:noProof/>
+        <w:lang w:val="fr-FR" w:eastAsia="fr-FR"/>
+      </w:rPr>
+      <mc:AlternateContent>
+        <mc:Choice Requires="wps">
+          <w:drawing>
+            <wp:anchor distT="0" distB="0" distL="114300" distR="114300" simplePos="0" relativeHeight="487197696" behindDoc="1" locked="0" layoutInCell="1" allowOverlap="1">
+              <wp:simplePos x="0" y="0"/>
+              <wp:positionH relativeFrom="page">
+                <wp:posOffset>6153785</wp:posOffset>
+              </wp:positionH>
+              <wp:positionV relativeFrom="page">
+                <wp:posOffset>434975</wp:posOffset>
+              </wp:positionV>
+              <wp:extent cx="384810" cy="160020"/>
+              <wp:effectExtent l="0" t="0" r="0" b="0"/>
+              <wp:wrapNone/>
+              <wp:docPr id="15" name="Text Box 11"/>
+              <wp:cNvGraphicFramePr>
+                <a:graphicFrameLocks xmlns:a="http://schemas.openxmlformats.org/drawingml/2006/main"/>
+              </wp:cNvGraphicFramePr>
+              <a:graphic xmlns:a="http://schemas.openxmlformats.org/drawingml/2006/main">
+                <a:graphicData uri="http://schemas.microsoft.com/office/word/2010/wordprocessingShape">
+                  <wps:wsp>
+                    <wps:cNvSpPr txBox="1">
+                      <a:spLocks noChangeArrowheads="1"/>
+                    </wps:cNvSpPr>
+                    <wps:spPr bwMode="auto">
+                      <a:xfrm>
+                        <a:off x="0" y="0"/>
+                        <a:ext cx="384810" cy="160020"/>
+                      </a:xfrm>
+                      <a:prstGeom prst="rect">
+                        <a:avLst/>
+                      </a:prstGeom>
+                      <a:noFill/>
+                      <a:ln>
+                        <a:noFill/>
+                      </a:ln>
+                      <a:extLst>
+                        <a:ext uri="{909E8E84-426E-40DD-AFC4-6F175D3DCCD1}">
+                          <a14:hiddenFill xmlns:a14="http://schemas.microsoft.com/office/drawing/2010/main">
+                            <a:solidFill>
+                              <a:srgbClr val="FFFFFF"/>
+                            </a:solidFill>
+                          </a14:hiddenFill>
+                        </a:ext>
+                        <a:ext uri="{91240B29-F687-4F45-9708-019B960494DF}">
+                          <a14:hiddenLine xmlns:a14="http://schemas.microsoft.com/office/drawing/2010/main" w="9525">
+                            <a:solidFill>
+                              <a:srgbClr val="000000"/>
+                            </a:solidFill>
+                            <a:miter lim="800000"/>
+                            <a:headEnd/>
+                            <a:tailEnd/>
+                          </a14:hiddenLine>
+                        </a:ext>
+                      </a:extLst>
+                    </wps:spPr>
+                    <wps:txbx>
+                      <w:txbxContent>
+                        <w:p>
+                          <w:pPr>
+                            <w:spacing w:before="20"/>
+                            <w:ind w:left="60"/>
+                            <w:rPr>
+                              <w:sz w:val="18"/>
+                            </w:rPr>
+                          </w:pPr>
+                        </w:p>
+                      </w:txbxContent>
+                    </wps:txbx>
+                    <wps:bodyPr rot="0" vert="horz" wrap="square" lIns="0" tIns="0" rIns="0" bIns="0" anchor="t" anchorCtr="0" upright="1">
+                      <a:noAutofit/>
+                    </wps:bodyPr>
+                  </wps:wsp>
+                </a:graphicData>
+              </a:graphic>
+              <wp14:sizeRelH relativeFrom="page">
+                <wp14:pctWidth>0</wp14:pctWidth>
+              </wp14:sizeRelH>
+              <wp14:sizeRelV relativeFrom="page">
+                <wp14:pctHeight>0</wp14:pctHeight>
+              </wp14:sizeRelV>
+            </wp:anchor>
+          </w:drawing>
+        </mc:Choice>
+        <mc:Fallback>
+          <w:pict>
+            <v:shape id="Text Box 11" o:spid="_x0000_s1029" type="#_x0000_t202" style="position:absolute;margin-left:484.55pt;margin-top:34.25pt;width:30.3pt;height:12.6pt;z-index:-16118784;visibility:visible;mso-wrap-style:square;mso-width-percent:0;mso-height-percent:0;mso-wrap-distance-left:9pt;mso-wrap-distance-top:0;mso-wrap-distance-right:9pt;mso-wrap-distance-bottom:0;mso-position-horizontal:absolute;mso-position-horizontal-relative:page;mso-position-vertical:absolute;mso-position-vertical-relative:page;mso-width-percent:0;mso-height-percent:0;mso-width-relative:page;mso-height-relative:page;v-text-anchor:top" o:gfxdata="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" filled="f" stroked="f">
+              <v:textbox inset="0,0,0,0">
+                <w:txbxContent>
+                  <w:p>
+                    <w:pPr>
+                      <w:spacing w:before="20"/>
+                      <w:ind w:left="60"/>
+                      <w:rPr>
+                        <w:sz w:val="18"/>
+                      </w:rPr>
+                    </w:pPr>
+                  </w:p>
+                </w:txbxContent>
+              </v:textbox>
+              <w10:wrap anchorx="page" anchory="page"/>
+            </v:shape>
+          </w:pict>
+        </mc:Fallback>
+      </mc:AlternateContent>
     </w:r>
   </w:p>
 </w:hdr>
@@ -4095,104 +7573,408 @@
       </w:rPr>
     </w:pPr>
     <w:r>
-      <w:pict>
-        <v:rect id="_x0000_s2058" style="position:absolute;margin-left:70.8pt;margin-top:70.9pt;width:453.6pt;height:1.6pt;z-index:-16117760;mso-position-horizontal-relative:page;mso-position-vertical-relative:page" fillcolor="#c00000" stroked="f">
-          <w10:wrap anchorx="page" anchory="page"/>
-        </v:rect>
-      </w:pict>
+      <w:rPr>
+        <w:noProof/>
+        <w:lang w:val="fr-FR" w:eastAsia="fr-FR"/>
+      </w:rPr>
+      <mc:AlternateContent>
+        <mc:Choice Requires="wps">
+          <w:drawing>
+            <wp:anchor distT="0" distB="0" distL="114300" distR="114300" simplePos="0" relativeHeight="487198720" behindDoc="1" locked="0" layoutInCell="1" allowOverlap="1">
+              <wp:simplePos x="0" y="0"/>
+              <wp:positionH relativeFrom="page">
+                <wp:posOffset>899160</wp:posOffset>
+              </wp:positionH>
+              <wp:positionV relativeFrom="page">
+                <wp:posOffset>900430</wp:posOffset>
+              </wp:positionV>
+              <wp:extent cx="5760720" cy="20320"/>
+              <wp:effectExtent l="0" t="0" r="0" b="0"/>
+              <wp:wrapNone/>
+              <wp:docPr id="14" name="Rectangle 10"/>
+              <wp:cNvGraphicFramePr>
+                <a:graphicFrameLocks xmlns:a="http://schemas.openxmlformats.org/drawingml/2006/main"/>
+              </wp:cNvGraphicFramePr>
+              <a:graphic xmlns:a="http://schemas.openxmlformats.org/drawingml/2006/main">
+                <a:graphicData uri="http://schemas.microsoft.com/office/word/2010/wordprocessingShape">
+                  <wps:wsp>
+                    <wps:cNvSpPr>
+                      <a:spLocks noChangeArrowheads="1"/>
+                    </wps:cNvSpPr>
+                    <wps:spPr bwMode="auto">
+                      <a:xfrm>
+                        <a:off x="0" y="0"/>
+                        <a:ext cx="5760720" cy="20320"/>
+                      </a:xfrm>
+                      <a:prstGeom prst="rect">
+                        <a:avLst/>
+                      </a:prstGeom>
+                      <a:solidFill>
+                        <a:srgbClr val="C00000"/>
+                      </a:solidFill>
+                      <a:ln>
+                        <a:noFill/>
+                      </a:ln>
+                      <a:extLst>
+                        <a:ext uri="{91240B29-F687-4F45-9708-019B960494DF}">
+                          <a14:hiddenLine xmlns:a14="http://schemas.microsoft.com/office/drawing/2010/main" w="9525">
+                            <a:solidFill>
+                              <a:srgbClr val="000000"/>
+                            </a:solidFill>
+                            <a:miter lim="800000"/>
+                            <a:headEnd/>
+                            <a:tailEnd/>
+                          </a14:hiddenLine>
+                        </a:ext>
+                      </a:extLst>
+                    </wps:spPr>
+                    <wps:bodyPr rot="0" vert="horz" wrap="square" lIns="91440" tIns="45720" rIns="91440" bIns="45720" anchor="t" anchorCtr="0" upright="1">
+                      <a:noAutofit/>
+                    </wps:bodyPr>
+                  </wps:wsp>
+                </a:graphicData>
+              </a:graphic>
+              <wp14:sizeRelH relativeFrom="page">
+                <wp14:pctWidth>0</wp14:pctWidth>
+              </wp14:sizeRelH>
+              <wp14:sizeRelV relativeFrom="page">
+                <wp14:pctHeight>0</wp14:pctHeight>
+              </wp14:sizeRelV>
+            </wp:anchor>
+          </w:drawing>
+        </mc:Choice>
+        <mc:Fallback>
+          <w:pict>
+            <v:rect w14:anchorId="362574DF" id="Rectangle 10" o:spid="_x0000_s1026" style="position:absolute;margin-left:70.8pt;margin-top:70.9pt;width:453.6pt;height:1.6pt;z-index:-16117760;visibility:visible;mso-wrap-style:square;mso-width-percent:0;mso-height-percent:0;mso-wrap-distance-left:9pt;mso-wrap-distance-top:0;mso-wrap-distance-right:9pt;mso-wrap-distance-bottom:0;mso-position-horizontal:absolute;mso-position-horizontal-relative:page;mso-position-vertical:absolute;mso-position-vertical-relative:page;mso-width-percent:0;mso-height-percent:0;mso-width-relative:page;mso-height-relative:page;v-text-anchor:top" o:gfxdata="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" fillcolor="#c00000" stroked="f">
+              <w10:wrap anchorx="page" anchory="page"/>
+            </v:rect>
+          </w:pict>
+        </mc:Fallback>
+      </mc:AlternateContent>
     </w:r>
     <w:r>
-      <w:pict>
-        <v:shapetype id="_x0000_t202" coordsize="21600,21600" o:spt="202" path="m,l,21600r21600,l21600,xe">
-          <v:stroke joinstyle="miter"/>
-          <v:path gradientshapeok="t" o:connecttype="rect"/>
-        </v:shapetype>
-        <v:shape id="_x0000_s2057" type="#_x0000_t202" style="position:absolute;margin-left:69.8pt;margin-top:34.25pt;width:218.45pt;height:23.15pt;z-index:-16117248;mso-position-horizontal-relative:page;mso-position-vertical-relative:page" filled="f" stroked="f">
-          <v:textbox inset="0,0,0,0">
-            <w:txbxContent>
-              <w:p>
-                <w:pPr>
-                  <w:spacing w:before="20"/>
-                  <w:ind w:left="20"/>
-                  <w:rPr>
-                    <w:i/>
-                    <w:sz w:val="18"/>
-                  </w:rPr>
-                </w:pPr>
-                <w:proofErr w:type="spellStart"/>
-                <w:r>
-                  <w:rPr>
-                    <w:i/>
-                    <w:sz w:val="18"/>
-                  </w:rPr>
-                  <w:t>Solife</w:t>
-                </w:r>
-                <w:proofErr w:type="spellEnd"/>
-                <w:r>
-                  <w:rPr>
-                    <w:i/>
-                    <w:spacing w:val="-3"/>
-                    <w:sz w:val="18"/>
-                  </w:rPr>
-                  <w:t xml:space="preserve"> </w:t>
-                </w:r>
-                <w:r>
-                  <w:rPr>
-                    <w:i/>
-                    <w:sz w:val="18"/>
-                  </w:rPr>
-                  <w:t>6.3</w:t>
-                </w:r>
-              </w:p>
-              <w:p>
-                <w:pPr>
-                  <w:ind w:left="20"/>
-                  <w:rPr>
-                    <w:i/>
-                    <w:sz w:val="18"/>
-                  </w:rPr>
-                </w:pPr>
-                <w:r>
-                  <w:rPr>
-                    <w:i/>
-                    <w:sz w:val="18"/>
-                  </w:rPr>
-                  <w:t>PFR</w:t>
-                </w:r>
-                <w:r>
-                  <w:rPr>
-                    <w:i/>
-                    <w:spacing w:val="-4"/>
-                    <w:sz w:val="18"/>
-                  </w:rPr>
-                  <w:t xml:space="preserve"> </w:t>
-                </w:r>
-              </w:p>
-            </w:txbxContent>
-          </v:textbox>
-          <w10:wrap anchorx="page" anchory="page"/>
-        </v:shape>
-      </w:pict>
+      <w:rPr>
+        <w:noProof/>
+        <w:lang w:val="fr-FR" w:eastAsia="fr-FR"/>
+      </w:rPr>
+      <mc:AlternateContent>
+        <mc:Choice Requires="wps">
+          <w:drawing>
+            <wp:anchor distT="0" distB="0" distL="114300" distR="114300" simplePos="0" relativeHeight="487199232" behindDoc="1" locked="0" layoutInCell="1" allowOverlap="1">
+              <wp:simplePos x="0" y="0"/>
+              <wp:positionH relativeFrom="page">
+                <wp:posOffset>886460</wp:posOffset>
+              </wp:positionH>
+              <wp:positionV relativeFrom="page">
+                <wp:posOffset>434975</wp:posOffset>
+              </wp:positionV>
+              <wp:extent cx="2774315" cy="294005"/>
+              <wp:effectExtent l="0" t="0" r="0" b="0"/>
+              <wp:wrapNone/>
+              <wp:docPr id="13" name="Text Box 9"/>
+              <wp:cNvGraphicFramePr>
+                <a:graphicFrameLocks xmlns:a="http://schemas.openxmlformats.org/drawingml/2006/main"/>
+              </wp:cNvGraphicFramePr>
+              <a:graphic xmlns:a="http://schemas.openxmlformats.org/drawingml/2006/main">
+                <a:graphicData uri="http://schemas.microsoft.com/office/word/2010/wordprocessingShape">
+                  <wps:wsp>
+                    <wps:cNvSpPr txBox="1">
+                      <a:spLocks noChangeArrowheads="1"/>
+                    </wps:cNvSpPr>
+                    <wps:spPr bwMode="auto">
+                      <a:xfrm>
+                        <a:off x="0" y="0"/>
+                        <a:ext cx="2774315" cy="294005"/>
+                      </a:xfrm>
+                      <a:prstGeom prst="rect">
+                        <a:avLst/>
+                      </a:prstGeom>
+                      <a:noFill/>
+                      <a:ln>
+                        <a:noFill/>
+                      </a:ln>
+                      <a:extLst>
+                        <a:ext uri="{909E8E84-426E-40DD-AFC4-6F175D3DCCD1}">
+                          <a14:hiddenFill xmlns:a14="http://schemas.microsoft.com/office/drawing/2010/main">
+                            <a:solidFill>
+                              <a:srgbClr val="FFFFFF"/>
+                            </a:solidFill>
+                          </a14:hiddenFill>
+                        </a:ext>
+                        <a:ext uri="{91240B29-F687-4F45-9708-019B960494DF}">
+                          <a14:hiddenLine xmlns:a14="http://schemas.microsoft.com/office/drawing/2010/main" w="9525">
+                            <a:solidFill>
+                              <a:srgbClr val="000000"/>
+                            </a:solidFill>
+                            <a:miter lim="800000"/>
+                            <a:headEnd/>
+                            <a:tailEnd/>
+                          </a14:hiddenLine>
+                        </a:ext>
+                      </a:extLst>
+                    </wps:spPr>
+                    <wps:txbx>
+                      <w:txbxContent>
+                        <w:p>
+                          <w:pPr>
+                            <w:spacing w:before="20"/>
+                            <w:ind w:left="20"/>
+                            <w:rPr>
+                              <w:i/>
+                              <w:sz w:val="18"/>
+                            </w:rPr>
+                          </w:pPr>
+                          <w:proofErr w:type="spellStart"/>
+                          <w:r>
+                            <w:rPr>
+                              <w:i/>
+                              <w:sz w:val="18"/>
+                            </w:rPr>
+                            <w:t>Solife</w:t>
+                          </w:r>
+                          <w:proofErr w:type="spellEnd"/>
+                          <w:r>
+                            <w:rPr>
+                              <w:i/>
+                              <w:spacing w:val="-3"/>
+                              <w:sz w:val="18"/>
+                            </w:rPr>
+                            <w:t xml:space="preserve"> </w:t>
+                          </w:r>
+                          <w:r>
+                            <w:rPr>
+                              <w:i/>
+                              <w:sz w:val="18"/>
+                            </w:rPr>
+                            <w:t>6.3</w:t>
+                          </w:r>
+                        </w:p>
+                        <w:p>
+                          <w:pPr>
+                            <w:ind w:left="20"/>
+                            <w:rPr>
+                              <w:i/>
+                              <w:sz w:val="18"/>
+                            </w:rPr>
+                          </w:pPr>
+                          <w:r>
+                            <w:rPr>
+                              <w:i/>
+                              <w:sz w:val="18"/>
+                            </w:rPr>
+                            <w:t>PFR</w:t>
+                          </w:r>
+                          <w:r>
+                            <w:rPr>
+                              <w:i/>
+                              <w:spacing w:val="-4"/>
+                              <w:sz w:val="18"/>
+                            </w:rPr>
+                            <w:t xml:space="preserve"> </w:t>
+                          </w:r>
+                        </w:p>
+                      </w:txbxContent>
+                    </wps:txbx>
+                    <wps:bodyPr rot="0" vert="horz" wrap="square" lIns="0" tIns="0" rIns="0" bIns="0" anchor="t" anchorCtr="0" upright="1">
+                      <a:noAutofit/>
+                    </wps:bodyPr>
+                  </wps:wsp>
+                </a:graphicData>
+              </a:graphic>
+              <wp14:sizeRelH relativeFrom="page">
+                <wp14:pctWidth>0</wp14:pctWidth>
+              </wp14:sizeRelH>
+              <wp14:sizeRelV relativeFrom="page">
+                <wp14:pctHeight>0</wp14:pctHeight>
+              </wp14:sizeRelV>
+            </wp:anchor>
+          </w:drawing>
+        </mc:Choice>
+        <mc:Fallback>
+          <w:pict>
+            <v:shapetype id="_x0000_t202" coordsize="21600,21600" o:spt="202" path="m,l,21600r21600,l21600,xe">
+              <v:stroke joinstyle="miter"/>
+              <v:path gradientshapeok="t" o:connecttype="rect"/>
+            </v:shapetype>
+            <v:shape id="Text Box 9" o:spid="_x0000_s1030" type="#_x0000_t202" style="position:absolute;margin-left:69.8pt;margin-top:34.25pt;width:218.45pt;height:23.15pt;z-index:-16117248;visibility:visible;mso-wrap-style:square;mso-width-percent:0;mso-height-percent:0;mso-wrap-distance-left:9pt;mso-wrap-distance-top:0;mso-wrap-distance-right:9pt;mso-wrap-distance-bottom:0;mso-position-horizontal:absolute;mso-position-horizontal-relative:page;mso-position-vertical:absolute;mso-position-vertical-relative:page;mso-width-percent:0;mso-height-percent:0;mso-width-relative:page;mso-height-relative:page;v-text-anchor:top" o:gfxdata="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" filled="f" stroked="f">
+              <v:textbox inset="0,0,0,0">
+                <w:txbxContent>
+                  <w:p>
+                    <w:pPr>
+                      <w:spacing w:before="20"/>
+                      <w:ind w:left="20"/>
+                      <w:rPr>
+                        <w:i/>
+                        <w:sz w:val="18"/>
+                      </w:rPr>
+                    </w:pPr>
+                    <w:proofErr w:type="spellStart"/>
+                    <w:r>
+                      <w:rPr>
+                        <w:i/>
+                        <w:sz w:val="18"/>
+                      </w:rPr>
+                      <w:t>Solife</w:t>
+                    </w:r>
+                    <w:proofErr w:type="spellEnd"/>
+                    <w:r>
+                      <w:rPr>
+                        <w:i/>
+                        <w:spacing w:val="-3"/>
+                        <w:sz w:val="18"/>
+                      </w:rPr>
+                      <w:t xml:space="preserve"> </w:t>
+                    </w:r>
+                    <w:r>
+                      <w:rPr>
+                        <w:i/>
+                        <w:sz w:val="18"/>
+                      </w:rPr>
+                      <w:t>6.3</w:t>
+                    </w:r>
+                  </w:p>
+                  <w:p>
+                    <w:pPr>
+                      <w:ind w:left="20"/>
+                      <w:rPr>
+                        <w:i/>
+                        <w:sz w:val="18"/>
+                      </w:rPr>
+                    </w:pPr>
+                    <w:r>
+                      <w:rPr>
+                        <w:i/>
+                        <w:sz w:val="18"/>
+                      </w:rPr>
+                      <w:t>PFR</w:t>
+                    </w:r>
+                    <w:r>
+                      <w:rPr>
+                        <w:i/>
+                        <w:spacing w:val="-4"/>
+                        <w:sz w:val="18"/>
+                      </w:rPr>
+                      <w:t xml:space="preserve"> </w:t>
+                    </w:r>
+                  </w:p>
+                </w:txbxContent>
+              </v:textbox>
+              <w10:wrap anchorx="page" anchory="page"/>
+            </v:shape>
+          </w:pict>
+        </mc:Fallback>
+      </mc:AlternateContent>
     </w:r>
     <w:r>
-      <w:pict>
-        <v:shape id="_x0000_s2056" type="#_x0000_t202" style="position:absolute;margin-left:484.55pt;margin-top:34.25pt;width:30.3pt;height:12.6pt;z-index:-16116736;mso-position-horizontal-relative:page;mso-position-vertical-relative:page" filled="f" stroked="f">
-          <v:textbox inset="0,0,0,0">
-            <w:txbxContent>
-              <w:p>
-                <w:pPr>
-                  <w:spacing w:before="20"/>
-                  <w:ind w:left="60"/>
-                  <w:rPr>
-                    <w:sz w:val="18"/>
-                  </w:rPr>
-                </w:pPr>
-              </w:p>
-            </w:txbxContent>
-          </v:textbox>
-          <w10:wrap anchorx="page" anchory="page"/>
-        </v:shape>
-      </w:pict>
+      <w:rPr>
+        <w:noProof/>
+        <w:lang w:val="fr-FR" w:eastAsia="fr-FR"/>
+      </w:rPr>
+      <mc:AlternateContent>
+        <mc:Choice Requires="wps">
+          <w:drawing>
+            <wp:anchor distT="0" distB="0" distL="114300" distR="114300" simplePos="0" relativeHeight="487199744" behindDoc="1" locked="0" layoutInCell="1" allowOverlap="1">
+              <wp:simplePos x="0" y="0"/>
+              <wp:positionH relativeFrom="page">
+                <wp:posOffset>6153785</wp:posOffset>
+              </wp:positionH>
+              <wp:positionV relativeFrom="page">
+                <wp:posOffset>434975</wp:posOffset>
+              </wp:positionV>
+              <wp:extent cx="384810" cy="160020"/>
+              <wp:effectExtent l="0" t="0" r="0" b="0"/>
+              <wp:wrapNone/>
+              <wp:docPr id="12" name="Text Box 8"/>
+              <wp:cNvGraphicFramePr>
+                <a:graphicFrameLocks xmlns:a="http://schemas.openxmlformats.org/drawingml/2006/main"/>
+              </wp:cNvGraphicFramePr>
+              <a:graphic xmlns:a="http://schemas.openxmlformats.org/drawingml/2006/main">
+                <a:graphicData uri="http://schemas.microsoft.com/office/word/2010/wordprocessingShape">
+                  <wps:wsp>
+                    <wps:cNvSpPr txBox="1">
+                      <a:spLocks noChangeArrowheads="1"/>
+                    </wps:cNvSpPr>
+                    <wps:spPr bwMode="auto">
+                      <a:xfrm>
+                        <a:off x="0" y="0"/>
+                        <a:ext cx="384810" cy="160020"/>
+                      </a:xfrm>
+                      <a:prstGeom prst="rect">
+                        <a:avLst/>
+                      </a:prstGeom>
+                      <a:noFill/>
+                      <a:ln>
+                        <a:noFill/>
+                      </a:ln>
+                      <a:extLst>
+                        <a:ext uri="{909E8E84-426E-40DD-AFC4-6F175D3DCCD1}">
+                          <a14:hiddenFill xmlns:a14="http://schemas.microsoft.com/office/drawing/2010/main">
+                            <a:solidFill>
+                              <a:srgbClr val="FFFFFF"/>
+                            </a:solidFill>
+                          </a14:hiddenFill>
+                        </a:ext>
+                        <a:ext uri="{91240B29-F687-4F45-9708-019B960494DF}">
+                          <a14:hiddenLine xmlns:a14="http://schemas.microsoft.com/office/drawing/2010/main" w="9525">
+                            <a:solidFill>
+                              <a:srgbClr val="000000"/>
+                            </a:solidFill>
+                            <a:miter lim="800000"/>
+                            <a:headEnd/>
+                            <a:tailEnd/>
+                          </a14:hiddenLine>
+                        </a:ext>
+                      </a:extLst>
+                    </wps:spPr>
+                    <wps:txbx>
+                      <w:txbxContent>
+                        <w:p>
+                          <w:pPr>
+                            <w:spacing w:before="20"/>
+                            <w:ind w:left="60"/>
+                            <w:rPr>
+                              <w:sz w:val="18"/>
+                            </w:rPr>
+                          </w:pPr>
+                        </w:p>
+                      </w:txbxContent>
+                    </wps:txbx>
+                    <wps:bodyPr rot="0" vert="horz" wrap="square" lIns="0" tIns="0" rIns="0" bIns="0" anchor="t" anchorCtr="0" upright="1">
+                      <a:noAutofit/>
+                    </wps:bodyPr>
+                  </wps:wsp>
+                </a:graphicData>
+              </a:graphic>
+              <wp14:sizeRelH relativeFrom="page">
+                <wp14:pctWidth>0</wp14:pctWidth>
+              </wp14:sizeRelH>
+              <wp14:sizeRelV relativeFrom="page">
+                <wp14:pctHeight>0</wp14:pctHeight>
+              </wp14:sizeRelV>
+            </wp:anchor>
+          </w:drawing>
+        </mc:Choice>
+        <mc:Fallback>
+          <w:pict>
+            <v:shape id="Text Box 8" o:spid="_x0000_s1031" type="#_x0000_t202" style="position:absolute;margin-left:484.55pt;margin-top:34.25pt;width:30.3pt;height:12.6pt;z-index:-16116736;visibility:visible;mso-wrap-style:square;mso-width-percent:0;mso-height-percent:0;mso-wrap-distance-left:9pt;mso-wrap-distance-top:0;mso-wrap-distance-right:9pt;mso-wrap-distance-bottom:0;mso-position-horizontal:absolute;mso-position-horizontal-relative:page;mso-position-vertical:absolute;mso-position-vertical-relative:page;mso-width-percent:0;mso-height-percent:0;mso-width-relative:page;mso-height-relative:page;v-text-anchor:top" o:gfxdata="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" filled="f" stroked="f">
+              <v:textbox inset="0,0,0,0">
+                <w:txbxContent>
+                  <w:p>
+                    <w:pPr>
+                      <w:spacing w:before="20"/>
+                      <w:ind w:left="60"/>
+                      <w:rPr>
+                        <w:sz w:val="18"/>
+                      </w:rPr>
+                    </w:pPr>
+                  </w:p>
+                </w:txbxContent>
+              </v:textbox>
+              <w10:wrap anchorx="page" anchory="page"/>
+            </v:shape>
+          </w:pict>
+        </mc:Fallback>
+      </mc:AlternateContent>
     </w:r>
   </w:p>
 </w:hdr>
@@ -4209,97 +7991,328 @@
       </w:rPr>
     </w:pPr>
     <w:r>
-      <w:pict>
-        <v:shapetype id="_x0000_t202" coordsize="21600,21600" o:spt="202" path="m,l,21600r21600,l21600,xe">
-          <v:stroke joinstyle="miter"/>
-          <v:path gradientshapeok="t" o:connecttype="rect"/>
-        </v:shapetype>
-        <v:shape id="_x0000_s2053" type="#_x0000_t202" style="position:absolute;margin-left:69.8pt;margin-top:34.25pt;width:218.45pt;height:23.15pt;z-index:-16114176;mso-position-horizontal-relative:page;mso-position-vertical-relative:page" filled="f" stroked="f">
-          <v:textbox inset="0,0,0,0">
-            <w:txbxContent>
-              <w:p>
-                <w:pPr>
-                  <w:spacing w:before="20"/>
-                  <w:ind w:left="20"/>
-                  <w:rPr>
-                    <w:i/>
-                    <w:sz w:val="18"/>
-                  </w:rPr>
-                </w:pPr>
-                <w:proofErr w:type="spellStart"/>
-                <w:r>
-                  <w:rPr>
-                    <w:i/>
-                    <w:sz w:val="18"/>
-                  </w:rPr>
-                  <w:t>Solife</w:t>
-                </w:r>
-                <w:proofErr w:type="spellEnd"/>
-                <w:r>
-                  <w:rPr>
-                    <w:i/>
-                    <w:spacing w:val="-3"/>
-                    <w:sz w:val="18"/>
-                  </w:rPr>
-                  <w:t xml:space="preserve"> </w:t>
-                </w:r>
-                <w:r>
-                  <w:rPr>
-                    <w:i/>
-                    <w:sz w:val="18"/>
-                  </w:rPr>
-                  <w:t>6.3</w:t>
-                </w:r>
-              </w:p>
-              <w:p>
-                <w:pPr>
-                  <w:ind w:left="20"/>
-                  <w:rPr>
-                    <w:i/>
-                    <w:sz w:val="18"/>
-                  </w:rPr>
-                </w:pPr>
-                <w:r>
-                  <w:rPr>
-                    <w:i/>
-                    <w:sz w:val="18"/>
-                  </w:rPr>
-                  <w:t>PFR</w:t>
-                </w:r>
-                <w:r>
-                  <w:rPr>
-                    <w:i/>
-                    <w:spacing w:val="-4"/>
-                    <w:sz w:val="18"/>
-                  </w:rPr>
-                  <w:t xml:space="preserve"> </w:t>
-                </w:r>
-              </w:p>
-            </w:txbxContent>
-          </v:textbox>
-          <w10:wrap anchorx="page" anchory="page"/>
-        </v:shape>
-      </w:pict>
+      <w:rPr>
+        <w:noProof/>
+        <w:lang w:val="fr-FR" w:eastAsia="fr-FR"/>
+      </w:rPr>
+      <mc:AlternateContent>
+        <mc:Choice Requires="wps">
+          <w:drawing>
+            <wp:anchor distT="0" distB="0" distL="114300" distR="114300" simplePos="0" relativeHeight="487202304" behindDoc="1" locked="0" layoutInCell="1" allowOverlap="1">
+              <wp:simplePos x="0" y="0"/>
+              <wp:positionH relativeFrom="page">
+                <wp:posOffset>886460</wp:posOffset>
+              </wp:positionH>
+              <wp:positionV relativeFrom="page">
+                <wp:posOffset>434975</wp:posOffset>
+              </wp:positionV>
+              <wp:extent cx="2774315" cy="294005"/>
+              <wp:effectExtent l="0" t="0" r="0" b="0"/>
+              <wp:wrapNone/>
+              <wp:docPr id="10" name="Text Box 5"/>
+              <wp:cNvGraphicFramePr>
+                <a:graphicFrameLocks xmlns:a="http://schemas.openxmlformats.org/drawingml/2006/main"/>
+              </wp:cNvGraphicFramePr>
+              <a:graphic xmlns:a="http://schemas.openxmlformats.org/drawingml/2006/main">
+                <a:graphicData uri="http://schemas.microsoft.com/office/word/2010/wordprocessingShape">
+                  <wps:wsp>
+                    <wps:cNvSpPr txBox="1">
+                      <a:spLocks noChangeArrowheads="1"/>
+                    </wps:cNvSpPr>
+                    <wps:spPr bwMode="auto">
+                      <a:xfrm>
+                        <a:off x="0" y="0"/>
+                        <a:ext cx="2774315" cy="294005"/>
+                      </a:xfrm>
+                      <a:prstGeom prst="rect">
+                        <a:avLst/>
+                      </a:prstGeom>
+                      <a:noFill/>
+                      <a:ln>
+                        <a:noFill/>
+                      </a:ln>
+                      <a:extLst>
+                        <a:ext uri="{909E8E84-426E-40DD-AFC4-6F175D3DCCD1}">
+                          <a14:hiddenFill xmlns:a14="http://schemas.microsoft.com/office/drawing/2010/main">
+                            <a:solidFill>
+                              <a:srgbClr val="FFFFFF"/>
+                            </a:solidFill>
+                          </a14:hiddenFill>
+                        </a:ext>
+                        <a:ext uri="{91240B29-F687-4F45-9708-019B960494DF}">
+                          <a14:hiddenLine xmlns:a14="http://schemas.microsoft.com/office/drawing/2010/main" w="9525">
+                            <a:solidFill>
+                              <a:srgbClr val="000000"/>
+                            </a:solidFill>
+                            <a:miter lim="800000"/>
+                            <a:headEnd/>
+                            <a:tailEnd/>
+                          </a14:hiddenLine>
+                        </a:ext>
+                      </a:extLst>
+                    </wps:spPr>
+                    <wps:txbx>
+                      <w:txbxContent>
+                        <w:p>
+                          <w:pPr>
+                            <w:spacing w:before="20"/>
+                            <w:ind w:left="20"/>
+                            <w:rPr>
+                              <w:i/>
+                              <w:sz w:val="18"/>
+                            </w:rPr>
+                          </w:pPr>
+                          <w:proofErr w:type="spellStart"/>
+                          <w:r>
+                            <w:rPr>
+                              <w:i/>
+                              <w:sz w:val="18"/>
+                            </w:rPr>
+                            <w:t>Solife</w:t>
+                          </w:r>
+                          <w:proofErr w:type="spellEnd"/>
+                          <w:r>
+                            <w:rPr>
+                              <w:i/>
+                              <w:spacing w:val="-3"/>
+                              <w:sz w:val="18"/>
+                            </w:rPr>
+                            <w:t xml:space="preserve"> </w:t>
+                          </w:r>
+                          <w:r>
+                            <w:rPr>
+                              <w:i/>
+                              <w:sz w:val="18"/>
+                            </w:rPr>
+                            <w:t>6.3</w:t>
+                          </w:r>
+                        </w:p>
+                        <w:p>
+                          <w:pPr>
+                            <w:ind w:left="20"/>
+                            <w:rPr>
+                              <w:i/>
+                              <w:sz w:val="18"/>
+                            </w:rPr>
+                          </w:pPr>
+                          <w:r>
+                            <w:rPr>
+                              <w:i/>
+                              <w:sz w:val="18"/>
+                            </w:rPr>
+                            <w:t>PFR</w:t>
+                          </w:r>
+                          <w:r>
+                            <w:rPr>
+                              <w:i/>
+                              <w:spacing w:val="-4"/>
+                              <w:sz w:val="18"/>
+                            </w:rPr>
+                            <w:t xml:space="preserve"> </w:t>
+                          </w:r>
+                        </w:p>
+                      </w:txbxContent>
+                    </wps:txbx>
+                    <wps:bodyPr rot="0" vert="horz" wrap="square" lIns="0" tIns="0" rIns="0" bIns="0" anchor="t" anchorCtr="0" upright="1">
+                      <a:noAutofit/>
+                    </wps:bodyPr>
+                  </wps:wsp>
+                </a:graphicData>
+              </a:graphic>
+              <wp14:sizeRelH relativeFrom="page">
+                <wp14:pctWidth>0</wp14:pctWidth>
+              </wp14:sizeRelH>
+              <wp14:sizeRelV relativeFrom="page">
+                <wp14:pctHeight>0</wp14:pctHeight>
+              </wp14:sizeRelV>
+            </wp:anchor>
+          </w:drawing>
+        </mc:Choice>
+        <mc:Fallback>
+          <w:pict>
+            <v:shapetype id="_x0000_t202" coordsize="21600,21600" o:spt="202" path="m,l,21600r21600,l21600,xe">
+              <v:stroke joinstyle="miter"/>
+              <v:path gradientshapeok="t" o:connecttype="rect"/>
+            </v:shapetype>
+            <v:shape id="Text Box 5" o:spid="_x0000_s1032" type="#_x0000_t202" style="position:absolute;margin-left:69.8pt;margin-top:34.25pt;width:218.45pt;height:23.15pt;z-index:-16114176;visibility:visible;mso-wrap-style:square;mso-width-percent:0;mso-height-percent:0;mso-wrap-distance-left:9pt;mso-wrap-distance-top:0;mso-wrap-distance-right:9pt;mso-wrap-distance-bottom:0;mso-position-horizontal:absolute;mso-position-horizontal-relative:page;mso-position-vertical:absolute;mso-position-vertical-relative:page;mso-width-percent:0;mso-height-percent:0;mso-width-relative:page;mso-height-relative:page;v-text-anchor:top" o:gfxdata="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" filled="f" stroked="f">
+              <v:textbox inset="0,0,0,0">
+                <w:txbxContent>
+                  <w:p>
+                    <w:pPr>
+                      <w:spacing w:before="20"/>
+                      <w:ind w:left="20"/>
+                      <w:rPr>
+                        <w:i/>
+                        <w:sz w:val="18"/>
+                      </w:rPr>
+                    </w:pPr>
+                    <w:proofErr w:type="spellStart"/>
+                    <w:r>
+                      <w:rPr>
+                        <w:i/>
+                        <w:sz w:val="18"/>
+                      </w:rPr>
+                      <w:t>Solife</w:t>
+                    </w:r>
+                    <w:proofErr w:type="spellEnd"/>
+                    <w:r>
+                      <w:rPr>
+                        <w:i/>
+                        <w:spacing w:val="-3"/>
+                        <w:sz w:val="18"/>
+                      </w:rPr>
+                      <w:t xml:space="preserve"> </w:t>
+                    </w:r>
+                    <w:r>
+                      <w:rPr>
+                        <w:i/>
+                        <w:sz w:val="18"/>
+                      </w:rPr>
+                      <w:t>6.3</w:t>
+                    </w:r>
+                  </w:p>
+                  <w:p>
+                    <w:pPr>
+                      <w:ind w:left="20"/>
+                      <w:rPr>
+                        <w:i/>
+                        <w:sz w:val="18"/>
+                      </w:rPr>
+                    </w:pPr>
+                    <w:r>
+                      <w:rPr>
+                        <w:i/>
+                        <w:sz w:val="18"/>
+                      </w:rPr>
+                      <w:t>PFR</w:t>
+                    </w:r>
+                    <w:r>
+                      <w:rPr>
+                        <w:i/>
+                        <w:spacing w:val="-4"/>
+                        <w:sz w:val="18"/>
+                      </w:rPr>
+                      <w:t xml:space="preserve"> </w:t>
+                    </w:r>
+                  </w:p>
+                </w:txbxContent>
+              </v:textbox>
+              <w10:wrap anchorx="page" anchory="page"/>
+            </v:shape>
+          </w:pict>
+        </mc:Fallback>
+      </mc:AlternateContent>
     </w:r>
     <w:r>
-      <w:pict>
-        <v:shape id="_x0000_s2052" type="#_x0000_t202" style="position:absolute;margin-left:484.55pt;margin-top:34.25pt;width:35.45pt;height:12.6pt;z-index:-16113664;mso-position-horizontal-relative:page;mso-position-vertical-relative:page" filled="f" stroked="f">
-          <v:textbox inset="0,0,0,0">
-            <w:txbxContent>
-              <w:p>
-                <w:pPr>
-                  <w:spacing w:before="20"/>
-                  <w:ind w:left="60"/>
-                  <w:rPr>
-                    <w:sz w:val="18"/>
-                  </w:rPr>
-                </w:pPr>
-              </w:p>
-            </w:txbxContent>
-          </v:textbox>
-          <w10:wrap anchorx="page" anchory="page"/>
-        </v:shape>
-      </w:pict>
+      <w:rPr>
+        <w:noProof/>
+        <w:lang w:val="fr-FR" w:eastAsia="fr-FR"/>
+      </w:rPr>
+      <mc:AlternateContent>
+        <mc:Choice Requires="wps">
+          <w:drawing>
+            <wp:anchor distT="0" distB="0" distL="114300" distR="114300" simplePos="0" relativeHeight="487202816" behindDoc="1" locked="0" layoutInCell="1" allowOverlap="1">
+              <wp:simplePos x="0" y="0"/>
+              <wp:positionH relativeFrom="page">
+                <wp:posOffset>6153785</wp:posOffset>
+              </wp:positionH>
+              <wp:positionV relativeFrom="page">
+                <wp:posOffset>434975</wp:posOffset>
+              </wp:positionV>
+              <wp:extent cx="450215" cy="160020"/>
+              <wp:effectExtent l="0" t="0" r="0" b="0"/>
+              <wp:wrapNone/>
+              <wp:docPr id="8" name="Text Box 4"/>
+              <wp:cNvGraphicFramePr>
+                <a:graphicFrameLocks xmlns:a="http://schemas.openxmlformats.org/drawingml/2006/main"/>
+              </wp:cNvGraphicFramePr>
+              <a:graphic xmlns:a="http://schemas.openxmlformats.org/drawingml/2006/main">
+                <a:graphicData uri="http://schemas.microsoft.com/office/word/2010/wordprocessingShape">
+                  <wps:wsp>
+                    <wps:cNvSpPr txBox="1">
+                      <a:spLocks noChangeArrowheads="1"/>
+                    </wps:cNvSpPr>
+                    <wps:spPr bwMode="auto">
+                      <a:xfrm>
+                        <a:off x="0" y="0"/>
+                        <a:ext cx="450215" cy="160020"/>
+                      </a:xfrm>
+                      <a:prstGeom prst="rect">
+                        <a:avLst/>
+                      </a:prstGeom>
+                      <a:noFill/>
+                      <a:ln>
+                        <a:noFill/>
+                      </a:ln>
+                      <a:extLst>
+                        <a:ext uri="{909E8E84-426E-40DD-AFC4-6F175D3DCCD1}">
+                          <a14:hiddenFill xmlns:a14="http://schemas.microsoft.com/office/drawing/2010/main">
+                            <a:solidFill>
+                              <a:srgbClr val="FFFFFF"/>
+                            </a:solidFill>
+                          </a14:hiddenFill>
+                        </a:ext>
+                        <a:ext uri="{91240B29-F687-4F45-9708-019B960494DF}">
+                          <a14:hiddenLine xmlns:a14="http://schemas.microsoft.com/office/drawing/2010/main" w="9525">
+                            <a:solidFill>
+                              <a:srgbClr val="000000"/>
+                            </a:solidFill>
+                            <a:miter lim="800000"/>
+                            <a:headEnd/>
+                            <a:tailEnd/>
+                          </a14:hiddenLine>
+                        </a:ext>
+                      </a:extLst>
+                    </wps:spPr>
+                    <wps:txbx>
+                      <w:txbxContent>
+                        <w:p>
+                          <w:pPr>
+                            <w:spacing w:before="20"/>
+                            <w:ind w:left="60"/>
+                            <w:rPr>
+                              <w:sz w:val="18"/>
+                            </w:rPr>
+                          </w:pPr>
+                        </w:p>
+                      </w:txbxContent>
+                    </wps:txbx>
+                    <wps:bodyPr rot="0" vert="horz" wrap="square" lIns="0" tIns="0" rIns="0" bIns="0" anchor="t" anchorCtr="0" upright="1">
+                      <a:noAutofit/>
+                    </wps:bodyPr>
+                  </wps:wsp>
+                </a:graphicData>
+              </a:graphic>
+              <wp14:sizeRelH relativeFrom="page">
+                <wp14:pctWidth>0</wp14:pctWidth>
+              </wp14:sizeRelH>
+              <wp14:sizeRelV relativeFrom="page">
+                <wp14:pctHeight>0</wp14:pctHeight>
+              </wp14:sizeRelV>
+            </wp:anchor>
+          </w:drawing>
+        </mc:Choice>
+        <mc:Fallback>
+          <w:pict>
+            <v:shape id="Text Box 4" o:spid="_x0000_s1033" type="#_x0000_t202" style="position:absolute;margin-left:484.55pt;margin-top:34.25pt;width:35.45pt;height:12.6pt;z-index:-16113664;visibility:visible;mso-wrap-style:square;mso-width-percent:0;mso-height-percent:0;mso-wrap-distance-left:9pt;mso-wrap-distance-top:0;mso-wrap-distance-right:9pt;mso-wrap-distance-bottom:0;mso-position-horizontal:absolute;mso-position-horizontal-relative:page;mso-position-vertical:absolute;mso-position-vertical-relative:page;mso-width-percent:0;mso-height-percent:0;mso-width-relative:page;mso-height-relative:page;v-text-anchor:top" o:gfxdata="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" filled="f" stroked="f">
+              <v:textbox inset="0,0,0,0">
+                <w:txbxContent>
+                  <w:p>
+                    <w:pPr>
+                      <w:spacing w:before="20"/>
+                      <w:ind w:left="60"/>
+                      <w:rPr>
+                        <w:sz w:val="18"/>
+                      </w:rPr>
+                    </w:pPr>
+                  </w:p>
+                </w:txbxContent>
+              </v:textbox>
+              <w10:wrap anchorx="page" anchory="page"/>
+            </v:shape>
+          </w:pict>
+        </mc:Fallback>
+      </mc:AlternateContent>
     </w:r>
   </w:p>
 </w:hdr>
@@ -4316,105 +8329,410 @@
       </w:rPr>
     </w:pPr>
     <w:r>
-      <w:pict>
-        <v:rect id="_x0000_s2051" style="position:absolute;margin-left:70.8pt;margin-top:70.9pt;width:453.6pt;height:1.6pt;z-index:-16112640;mso-position-horizontal-relative:page;mso-position-vertical-relative:page" fillcolor="#c00000" stroked="f">
-          <w10:wrap anchorx="page" anchory="page"/>
-        </v:rect>
-      </w:pict>
+      <w:rPr>
+        <w:noProof/>
+        <w:lang w:val="fr-FR" w:eastAsia="fr-FR"/>
+      </w:rPr>
+      <mc:AlternateContent>
+        <mc:Choice Requires="wps">
+          <w:drawing>
+            <wp:anchor distT="0" distB="0" distL="114300" distR="114300" simplePos="0" relativeHeight="487203840" behindDoc="1" locked="0" layoutInCell="1" allowOverlap="1">
+              <wp:simplePos x="0" y="0"/>
+              <wp:positionH relativeFrom="page">
+                <wp:posOffset>899160</wp:posOffset>
+              </wp:positionH>
+              <wp:positionV relativeFrom="page">
+                <wp:posOffset>900430</wp:posOffset>
+              </wp:positionV>
+              <wp:extent cx="5760720" cy="20320"/>
+              <wp:effectExtent l="0" t="0" r="0" b="0"/>
+              <wp:wrapNone/>
+              <wp:docPr id="6" name="Rectangle 3"/>
+              <wp:cNvGraphicFramePr>
+                <a:graphicFrameLocks xmlns:a="http://schemas.openxmlformats.org/drawingml/2006/main"/>
+              </wp:cNvGraphicFramePr>
+              <a:graphic xmlns:a="http://schemas.openxmlformats.org/drawingml/2006/main">
+                <a:graphicData uri="http://schemas.microsoft.com/office/word/2010/wordprocessingShape">
+                  <wps:wsp>
+                    <wps:cNvSpPr>
+                      <a:spLocks noChangeArrowheads="1"/>
+                    </wps:cNvSpPr>
+                    <wps:spPr bwMode="auto">
+                      <a:xfrm>
+                        <a:off x="0" y="0"/>
+                        <a:ext cx="5760720" cy="20320"/>
+                      </a:xfrm>
+                      <a:prstGeom prst="rect">
+                        <a:avLst/>
+                      </a:prstGeom>
+                      <a:solidFill>
+                        <a:srgbClr val="C00000"/>
+                      </a:solidFill>
+                      <a:ln>
+                        <a:noFill/>
+                      </a:ln>
+                      <a:extLst>
+                        <a:ext uri="{91240B29-F687-4F45-9708-019B960494DF}">
+                          <a14:hiddenLine xmlns:a14="http://schemas.microsoft.com/office/drawing/2010/main" w="9525">
+                            <a:solidFill>
+                              <a:srgbClr val="000000"/>
+                            </a:solidFill>
+                            <a:miter lim="800000"/>
+                            <a:headEnd/>
+                            <a:tailEnd/>
+                          </a14:hiddenLine>
+                        </a:ext>
+                      </a:extLst>
+                    </wps:spPr>
+                    <wps:bodyPr rot="0" vert="horz" wrap="square" lIns="91440" tIns="45720" rIns="91440" bIns="45720" anchor="t" anchorCtr="0" upright="1">
+                      <a:noAutofit/>
+                    </wps:bodyPr>
+                  </wps:wsp>
+                </a:graphicData>
+              </a:graphic>
+              <wp14:sizeRelH relativeFrom="page">
+                <wp14:pctWidth>0</wp14:pctWidth>
+              </wp14:sizeRelH>
+              <wp14:sizeRelV relativeFrom="page">
+                <wp14:pctHeight>0</wp14:pctHeight>
+              </wp14:sizeRelV>
+            </wp:anchor>
+          </w:drawing>
+        </mc:Choice>
+        <mc:Fallback>
+          <w:pict>
+            <v:rect w14:anchorId="08FBA06B" id="Rectangle 3" o:spid="_x0000_s1026" style="position:absolute;margin-left:70.8pt;margin-top:70.9pt;width:453.6pt;height:1.6pt;z-index:-16112640;visibility:visible;mso-wrap-style:square;mso-width-percent:0;mso-height-percent:0;mso-wrap-distance-left:9pt;mso-wrap-distance-top:0;mso-wrap-distance-right:9pt;mso-wrap-distance-bottom:0;mso-position-horizontal:absolute;mso-position-horizontal-relative:page;mso-position-vertical:absolute;mso-position-vertical-relative:page;mso-width-percent:0;mso-height-percent:0;mso-width-relative:page;mso-height-relative:page;v-text-anchor:top" o:gfxdata="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" fillcolor="#c00000" stroked="f">
+              <w10:wrap anchorx="page" anchory="page"/>
+            </v:rect>
+          </w:pict>
+        </mc:Fallback>
+      </mc:AlternateContent>
     </w:r>
     <w:r>
-      <w:pict>
-        <v:shapetype id="_x0000_t202" coordsize="21600,21600" o:spt="202" path="m,l,21600r21600,l21600,xe">
-          <v:stroke joinstyle="miter"/>
-          <v:path gradientshapeok="t" o:connecttype="rect"/>
-        </v:shapetype>
-        <v:shape id="_x0000_s2050" type="#_x0000_t202" style="position:absolute;margin-left:69.8pt;margin-top:34.25pt;width:218.45pt;height:23.15pt;z-index:-16112128;mso-position-horizontal-relative:page;mso-position-vertical-relative:page" filled="f" stroked="f">
-          <v:textbox inset="0,0,0,0">
-            <w:txbxContent>
-              <w:p>
-                <w:pPr>
-                  <w:spacing w:before="20"/>
-                  <w:ind w:left="20"/>
-                  <w:rPr>
-                    <w:i/>
-                    <w:sz w:val="18"/>
-                  </w:rPr>
-                </w:pPr>
-                <w:proofErr w:type="spellStart"/>
-                <w:r>
-                  <w:rPr>
-                    <w:i/>
-                    <w:sz w:val="18"/>
-                  </w:rPr>
-                  <w:t>Solife</w:t>
-                </w:r>
-                <w:proofErr w:type="spellEnd"/>
-                <w:r>
-                  <w:rPr>
-                    <w:i/>
-                    <w:spacing w:val="-3"/>
-                    <w:sz w:val="18"/>
-                  </w:rPr>
-                  <w:t xml:space="preserve"> </w:t>
-                </w:r>
-                <w:r>
-                  <w:rPr>
-                    <w:i/>
-                    <w:sz w:val="18"/>
-                  </w:rPr>
-                  <w:t>6.3</w:t>
-                </w:r>
-              </w:p>
-              <w:p>
-                <w:pPr>
-                  <w:ind w:left="20"/>
-                  <w:rPr>
-                    <w:i/>
-                    <w:sz w:val="18"/>
-                  </w:rPr>
-                </w:pPr>
-                <w:r>
-                  <w:rPr>
-                    <w:i/>
-                    <w:sz w:val="18"/>
-                  </w:rPr>
-                  <w:t>PFR</w:t>
-                </w:r>
-              </w:p>
-              <w:p>
-                <w:pPr>
-                  <w:ind w:left="20"/>
-                  <w:rPr>
-                    <w:i/>
-                    <w:sz w:val="18"/>
-                  </w:rPr>
-                </w:pPr>
-              </w:p>
-            </w:txbxContent>
-          </v:textbox>
-          <w10:wrap anchorx="page" anchory="page"/>
-        </v:shape>
-      </w:pict>
+      <w:rPr>
+        <w:noProof/>
+        <w:lang w:val="fr-FR" w:eastAsia="fr-FR"/>
+      </w:rPr>
+      <mc:AlternateContent>
+        <mc:Choice Requires="wps">
+          <w:drawing>
+            <wp:anchor distT="0" distB="0" distL="114300" distR="114300" simplePos="0" relativeHeight="487204352" behindDoc="1" locked="0" layoutInCell="1" allowOverlap="1">
+              <wp:simplePos x="0" y="0"/>
+              <wp:positionH relativeFrom="page">
+                <wp:posOffset>886460</wp:posOffset>
+              </wp:positionH>
+              <wp:positionV relativeFrom="page">
+                <wp:posOffset>434975</wp:posOffset>
+              </wp:positionV>
+              <wp:extent cx="2774315" cy="294005"/>
+              <wp:effectExtent l="0" t="0" r="0" b="0"/>
+              <wp:wrapNone/>
+              <wp:docPr id="4" name="Text Box 2"/>
+              <wp:cNvGraphicFramePr>
+                <a:graphicFrameLocks xmlns:a="http://schemas.openxmlformats.org/drawingml/2006/main"/>
+              </wp:cNvGraphicFramePr>
+              <a:graphic xmlns:a="http://schemas.openxmlformats.org/drawingml/2006/main">
+                <a:graphicData uri="http://schemas.microsoft.com/office/word/2010/wordprocessingShape">
+                  <wps:wsp>
+                    <wps:cNvSpPr txBox="1">
+                      <a:spLocks noChangeArrowheads="1"/>
+                    </wps:cNvSpPr>
+                    <wps:spPr bwMode="auto">
+                      <a:xfrm>
+                        <a:off x="0" y="0"/>
+                        <a:ext cx="2774315" cy="294005"/>
+                      </a:xfrm>
+                      <a:prstGeom prst="rect">
+                        <a:avLst/>
+                      </a:prstGeom>
+                      <a:noFill/>
+                      <a:ln>
+                        <a:noFill/>
+                      </a:ln>
+                      <a:extLst>
+                        <a:ext uri="{909E8E84-426E-40DD-AFC4-6F175D3DCCD1}">
+                          <a14:hiddenFill xmlns:a14="http://schemas.microsoft.com/office/drawing/2010/main">
+                            <a:solidFill>
+                              <a:srgbClr val="FFFFFF"/>
+                            </a:solidFill>
+                          </a14:hiddenFill>
+                        </a:ext>
+                        <a:ext uri="{91240B29-F687-4F45-9708-019B960494DF}">
+                          <a14:hiddenLine xmlns:a14="http://schemas.microsoft.com/office/drawing/2010/main" w="9525">
+                            <a:solidFill>
+                              <a:srgbClr val="000000"/>
+                            </a:solidFill>
+                            <a:miter lim="800000"/>
+                            <a:headEnd/>
+                            <a:tailEnd/>
+                          </a14:hiddenLine>
+                        </a:ext>
+                      </a:extLst>
+                    </wps:spPr>
+                    <wps:txbx>
+                      <w:txbxContent>
+                        <w:p>
+                          <w:pPr>
+                            <w:spacing w:before="20"/>
+                            <w:ind w:left="20"/>
+                            <w:rPr>
+                              <w:i/>
+                              <w:sz w:val="18"/>
+                            </w:rPr>
+                          </w:pPr>
+                          <w:proofErr w:type="spellStart"/>
+                          <w:r>
+                            <w:rPr>
+                              <w:i/>
+                              <w:sz w:val="18"/>
+                            </w:rPr>
+                            <w:t>Solife</w:t>
+                          </w:r>
+                          <w:proofErr w:type="spellEnd"/>
+                          <w:r>
+                            <w:rPr>
+                              <w:i/>
+                              <w:spacing w:val="-3"/>
+                              <w:sz w:val="18"/>
+                            </w:rPr>
+                            <w:t xml:space="preserve"> </w:t>
+                          </w:r>
+                          <w:r>
+                            <w:rPr>
+                              <w:i/>
+                              <w:sz w:val="18"/>
+                            </w:rPr>
+                            <w:t>6.3</w:t>
+                          </w:r>
+                        </w:p>
+                        <w:p>
+                          <w:pPr>
+                            <w:ind w:left="20"/>
+                            <w:rPr>
+                              <w:i/>
+                              <w:sz w:val="18"/>
+                            </w:rPr>
+                          </w:pPr>
+                          <w:r>
+                            <w:rPr>
+                              <w:i/>
+                              <w:sz w:val="18"/>
+                            </w:rPr>
+                            <w:t>PFR</w:t>
+                          </w:r>
+                        </w:p>
+                        <w:p>
+                          <w:pPr>
+                            <w:ind w:left="20"/>
+                            <w:rPr>
+                              <w:i/>
+                              <w:sz w:val="18"/>
+                            </w:rPr>
+                          </w:pPr>
+                        </w:p>
+                      </w:txbxContent>
+                    </wps:txbx>
+                    <wps:bodyPr rot="0" vert="horz" wrap="square" lIns="0" tIns="0" rIns="0" bIns="0" anchor="t" anchorCtr="0" upright="1">
+                      <a:noAutofit/>
+                    </wps:bodyPr>
+                  </wps:wsp>
+                </a:graphicData>
+              </a:graphic>
+              <wp14:sizeRelH relativeFrom="page">
+                <wp14:pctWidth>0</wp14:pctWidth>
+              </wp14:sizeRelH>
+              <wp14:sizeRelV relativeFrom="page">
+                <wp14:pctHeight>0</wp14:pctHeight>
+              </wp14:sizeRelV>
+            </wp:anchor>
+          </w:drawing>
+        </mc:Choice>
+        <mc:Fallback>
+          <w:pict>
+            <v:shapetype id="_x0000_t202" coordsize="21600,21600" o:spt="202" path="m,l,21600r21600,l21600,xe">
+              <v:stroke joinstyle="miter"/>
+              <v:path gradientshapeok="t" o:connecttype="rect"/>
+            </v:shapetype>
+            <v:shape id="Text Box 2" o:spid="_x0000_s1034" type="#_x0000_t202" style="position:absolute;margin-left:69.8pt;margin-top:34.25pt;width:218.45pt;height:23.15pt;z-index:-16112128;visibility:visible;mso-wrap-style:square;mso-width-percent:0;mso-height-percent:0;mso-wrap-distance-left:9pt;mso-wrap-distance-top:0;mso-wrap-distance-right:9pt;mso-wrap-distance-bottom:0;mso-position-horizontal:absolute;mso-position-horizontal-relative:page;mso-position-vertical:absolute;mso-position-vertical-relative:page;mso-width-percent:0;mso-height-percent:0;mso-width-relative:page;mso-height-relative:page;v-text-anchor:top" o:gfxdata="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" filled="f" stroked="f">
+              <v:textbox inset="0,0,0,0">
+                <w:txbxContent>
+                  <w:p>
+                    <w:pPr>
+                      <w:spacing w:before="20"/>
+                      <w:ind w:left="20"/>
+                      <w:rPr>
+                        <w:i/>
+                        <w:sz w:val="18"/>
+                      </w:rPr>
+                    </w:pPr>
+                    <w:proofErr w:type="spellStart"/>
+                    <w:r>
+                      <w:rPr>
+                        <w:i/>
+                        <w:sz w:val="18"/>
+                      </w:rPr>
+                      <w:t>Solife</w:t>
+                    </w:r>
+                    <w:proofErr w:type="spellEnd"/>
+                    <w:r>
+                      <w:rPr>
+                        <w:i/>
+                        <w:spacing w:val="-3"/>
+                        <w:sz w:val="18"/>
+                      </w:rPr>
+                      <w:t xml:space="preserve"> </w:t>
+                    </w:r>
+                    <w:r>
+                      <w:rPr>
+                        <w:i/>
+                        <w:sz w:val="18"/>
+                      </w:rPr>
+                      <w:t>6.3</w:t>
+                    </w:r>
+                  </w:p>
+                  <w:p>
+                    <w:pPr>
+                      <w:ind w:left="20"/>
+                      <w:rPr>
+                        <w:i/>
+                        <w:sz w:val="18"/>
+                      </w:rPr>
+                    </w:pPr>
+                    <w:r>
+                      <w:rPr>
+                        <w:i/>
+                        <w:sz w:val="18"/>
+                      </w:rPr>
+                      <w:t>PFR</w:t>
+                    </w:r>
+                  </w:p>
+                  <w:p>
+                    <w:pPr>
+                      <w:ind w:left="20"/>
+                      <w:rPr>
+                        <w:i/>
+                        <w:sz w:val="18"/>
+                      </w:rPr>
+                    </w:pPr>
+                  </w:p>
+                </w:txbxContent>
+              </v:textbox>
+              <w10:wrap anchorx="page" anchory="page"/>
+            </v:shape>
+          </w:pict>
+        </mc:Fallback>
+      </mc:AlternateContent>
     </w:r>
     <w:r>
-      <w:pict>
-        <v:shape id="_x0000_s2049" type="#_x0000_t202" style="position:absolute;margin-left:484.55pt;margin-top:34.25pt;width:35.45pt;height:12.6pt;z-index:-16111616;mso-position-horizontal-relative:page;mso-position-vertical-relative:page" filled="f" stroked="f">
-          <v:textbox inset="0,0,0,0">
-            <w:txbxContent>
-              <w:p>
-                <w:pPr>
-                  <w:spacing w:before="20"/>
-                  <w:ind w:left="60"/>
-                  <w:rPr>
-                    <w:sz w:val="18"/>
-                  </w:rPr>
-                </w:pPr>
-              </w:p>
-            </w:txbxContent>
-          </v:textbox>
-          <w10:wrap anchorx="page" anchory="page"/>
-        </v:shape>
-      </w:pict>
+      <w:rPr>
+        <w:noProof/>
+        <w:lang w:val="fr-FR" w:eastAsia="fr-FR"/>
+      </w:rPr>
+      <mc:AlternateContent>
+        <mc:Choice Requires="wps">
+          <w:drawing>
+            <wp:anchor distT="0" distB="0" distL="114300" distR="114300" simplePos="0" relativeHeight="487204864" behindDoc="1" locked="0" layoutInCell="1" allowOverlap="1">
+              <wp:simplePos x="0" y="0"/>
+              <wp:positionH relativeFrom="page">
+                <wp:posOffset>6153785</wp:posOffset>
+              </wp:positionH>
+              <wp:positionV relativeFrom="page">
+                <wp:posOffset>434975</wp:posOffset>
+              </wp:positionV>
+              <wp:extent cx="450215" cy="160020"/>
+              <wp:effectExtent l="0" t="0" r="0" b="0"/>
+              <wp:wrapNone/>
+              <wp:docPr id="2" name="Text Box 1"/>
+              <wp:cNvGraphicFramePr>
+                <a:graphicFrameLocks xmlns:a="http://schemas.openxmlformats.org/drawingml/2006/main"/>
+              </wp:cNvGraphicFramePr>
+              <a:graphic xmlns:a="http://schemas.openxmlformats.org/drawingml/2006/main">
+                <a:graphicData uri="http://schemas.microsoft.com/office/word/2010/wordprocessingShape">
+                  <wps:wsp>
+                    <wps:cNvSpPr txBox="1">
+                      <a:spLocks noChangeArrowheads="1"/>
+                    </wps:cNvSpPr>
+                    <wps:spPr bwMode="auto">
+                      <a:xfrm>
+                        <a:off x="0" y="0"/>
+                        <a:ext cx="450215" cy="160020"/>
+                      </a:xfrm>
+                      <a:prstGeom prst="rect">
+                        <a:avLst/>
+                      </a:prstGeom>
+                      <a:noFill/>
+                      <a:ln>
+                        <a:noFill/>
+                      </a:ln>
+                      <a:extLst>
+                        <a:ext uri="{909E8E84-426E-40DD-AFC4-6F175D3DCCD1}">
+                          <a14:hiddenFill xmlns:a14="http://schemas.microsoft.com/office/drawing/2010/main">
+                            <a:solidFill>
+                              <a:srgbClr val="FFFFFF"/>
+                            </a:solidFill>
+                          </a14:hiddenFill>
+                        </a:ext>
+                        <a:ext uri="{91240B29-F687-4F45-9708-019B960494DF}">
+                          <a14:hiddenLine xmlns:a14="http://schemas.microsoft.com/office/drawing/2010/main" w="9525">
+                            <a:solidFill>
+                              <a:srgbClr val="000000"/>
+                            </a:solidFill>
+                            <a:miter lim="800000"/>
+                            <a:headEnd/>
+                            <a:tailEnd/>
+                          </a14:hiddenLine>
+                        </a:ext>
+                      </a:extLst>
+                    </wps:spPr>
+                    <wps:txbx>
+                      <w:txbxContent>
+                        <w:p>
+                          <w:pPr>
+                            <w:spacing w:before="20"/>
+                            <w:ind w:left="60"/>
+                            <w:rPr>
+                              <w:sz w:val="18"/>
+                            </w:rPr>
+                          </w:pPr>
+                        </w:p>
+                      </w:txbxContent>
+                    </wps:txbx>
+                    <wps:bodyPr rot="0" vert="horz" wrap="square" lIns="0" tIns="0" rIns="0" bIns="0" anchor="t" anchorCtr="0" upright="1">
+                      <a:noAutofit/>
+                    </wps:bodyPr>
+                  </wps:wsp>
+                </a:graphicData>
+              </a:graphic>
+              <wp14:sizeRelH relativeFrom="page">
+                <wp14:pctWidth>0</wp14:pctWidth>
+              </wp14:sizeRelH>
+              <wp14:sizeRelV relativeFrom="page">
+                <wp14:pctHeight>0</wp14:pctHeight>
+              </wp14:sizeRelV>
+            </wp:anchor>
+          </w:drawing>
+        </mc:Choice>
+        <mc:Fallback>
+          <w:pict>
+            <v:shape id="Text Box 1" o:spid="_x0000_s1035" type="#_x0000_t202" style="position:absolute;margin-left:484.55pt;margin-top:34.25pt;width:35.45pt;height:12.6pt;z-index:-16111616;visibility:visible;mso-wrap-style:square;mso-width-percent:0;mso-height-percent:0;mso-wrap-distance-left:9pt;mso-wrap-distance-top:0;mso-wrap-distance-right:9pt;mso-wrap-distance-bottom:0;mso-position-horizontal:absolute;mso-position-horizontal-relative:page;mso-position-vertical:absolute;mso-position-vertical-relative:page;mso-width-percent:0;mso-height-percent:0;mso-width-relative:page;mso-height-relative:page;v-text-anchor:top" o:gfxdata="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" filled="f" stroked="f">
+              <v:textbox inset="0,0,0,0">
+                <w:txbxContent>
+                  <w:p>
+                    <w:pPr>
+                      <w:spacing w:before="20"/>
+                      <w:ind w:left="60"/>
+                      <w:rPr>
+                        <w:sz w:val="18"/>
+                      </w:rPr>
+                    </w:pPr>
+                  </w:p>
+                </w:txbxContent>
+              </v:textbox>
+              <w10:wrap anchorx="page" anchory="page"/>
+            </v:shape>
+          </w:pict>
+        </mc:Fallback>
+      </mc:AlternateContent>
     </w:r>
   </w:p>
 </w:hdr>
